--- a/5.Washing Machine Controller using Arduino Microcontroller/Discription/5.Washing Machine Controller Using Arduino Microcont.docx
+++ b/5.Washing Machine Controller using Arduino Microcontroller/Discription/5.Washing Machine Controller Using Arduino Microcont.docx
@@ -15,7 +15,6 @@
           <w:lang w:val="en-US"/>
         </w:rPr>
       </w:pPr>
-      <w:bookmarkStart w:id="0" w:name="_GoBack"/>
       <w:r>
         <w:rPr>
           <w:rFonts w:hint="default"/>
@@ -26,10 +25,10 @@
         <w:t>Washing Machine Controller Using Arduino Microcontroller</w:t>
       </w:r>
     </w:p>
-    <w:bookmarkEnd w:id="0"/>
-    <w:p>
-      <w:pPr>
-        <w:numPr>
+    <w:p>
+      <w:pPr>
+        <w:numPr>
+          <w:ilvl w:val="0"/>
           <w:numId w:val="0"/>
         </w:numPr>
         <w:rPr>
@@ -66,84 +65,1581 @@
     <w:p>
       <w:pPr>
         <w:numPr>
-          <w:numId w:val="0"/>
-        </w:numPr>
-        <w:rPr>
-          <w:rFonts w:hint="default"/>
-          <w:b/>
-          <w:bCs/>
-          <w:lang w:val="en-US"/>
-        </w:rPr>
-      </w:pPr>
-    </w:p>
-    <w:p>
-      <w:pPr>
-        <w:numPr>
-          <w:numId w:val="0"/>
-        </w:numPr>
-        <w:rPr>
-          <w:rFonts w:hint="default"/>
-          <w:b/>
-          <w:bCs/>
-          <w:lang w:val="en-US"/>
-        </w:rPr>
-      </w:pPr>
-    </w:p>
-    <w:p>
-      <w:pPr>
-        <w:numPr>
-          <w:numId w:val="0"/>
-        </w:numPr>
-        <w:rPr>
-          <w:rFonts w:hint="default"/>
-          <w:b/>
-          <w:bCs/>
-          <w:lang w:val="en-US"/>
-        </w:rPr>
-      </w:pPr>
-    </w:p>
-    <w:p>
-      <w:pPr>
-        <w:numPr>
-          <w:numId w:val="0"/>
-        </w:numPr>
-        <w:rPr>
-          <w:rFonts w:hint="default"/>
-          <w:b/>
-          <w:bCs/>
-          <w:lang w:val="en-US"/>
-        </w:rPr>
-      </w:pPr>
-    </w:p>
-    <w:p>
-      <w:pPr>
-        <w:numPr>
-          <w:numId w:val="0"/>
-        </w:numPr>
-        <w:rPr>
-          <w:rFonts w:hint="default"/>
-          <w:b/>
-          <w:bCs/>
-          <w:lang w:val="en-US"/>
-        </w:rPr>
-      </w:pPr>
-    </w:p>
-    <w:p>
-      <w:pPr>
-        <w:numPr>
-          <w:numId w:val="0"/>
-        </w:numPr>
-        <w:rPr>
-          <w:rFonts w:hint="default"/>
-          <w:b/>
-          <w:bCs/>
-          <w:lang w:val="en-US"/>
-        </w:rPr>
-      </w:pPr>
-    </w:p>
-    <w:p>
-      <w:pPr>
-        <w:numPr>
+          <w:ilvl w:val="0"/>
+          <w:numId w:val="0"/>
+        </w:numPr>
+        <w:rPr>
+          <w:rFonts w:hint="default"/>
+          <w:b/>
+          <w:bCs/>
+          <w:lang w:val="en-US"/>
+        </w:rPr>
+      </w:pPr>
+      <w:r>
+        <w:rPr>
+          <w:sz w:val="20"/>
+        </w:rPr>
+        <mc:AlternateContent>
+          <mc:Choice Requires="wps">
+            <w:drawing>
+              <wp:anchor distT="0" distB="0" distL="114300" distR="114300" simplePos="0" relativeHeight="251659264" behindDoc="0" locked="0" layoutInCell="1" allowOverlap="1">
+                <wp:simplePos x="0" y="0"/>
+                <wp:positionH relativeFrom="column">
+                  <wp:posOffset>1551305</wp:posOffset>
+                </wp:positionH>
+                <wp:positionV relativeFrom="paragraph">
+                  <wp:posOffset>120015</wp:posOffset>
+                </wp:positionV>
+                <wp:extent cx="1628775" cy="2247900"/>
+                <wp:effectExtent l="6350" t="6350" r="22225" b="12700"/>
+                <wp:wrapNone/>
+                <wp:docPr id="1" name="Rectangles 1"/>
+                <wp:cNvGraphicFramePr/>
+                <a:graphic xmlns:a="http://schemas.openxmlformats.org/drawingml/2006/main">
+                  <a:graphicData uri="http://schemas.microsoft.com/office/word/2010/wordprocessingShape">
+                    <wps:wsp>
+                      <wps:cNvSpPr/>
+                      <wps:spPr>
+                        <a:xfrm>
+                          <a:off x="2694305" y="1477645"/>
+                          <a:ext cx="1628775" cy="2247900"/>
+                        </a:xfrm>
+                        <a:prstGeom prst="rect">
+                          <a:avLst/>
+                        </a:prstGeom>
+                      </wps:spPr>
+                      <wps:style>
+                        <a:lnRef idx="2">
+                          <a:schemeClr val="accent6"/>
+                        </a:lnRef>
+                        <a:fillRef idx="1">
+                          <a:schemeClr val="lt1"/>
+                        </a:fillRef>
+                        <a:effectRef idx="0">
+                          <a:schemeClr val="accent6"/>
+                        </a:effectRef>
+                        <a:fontRef idx="minor">
+                          <a:schemeClr val="dk1"/>
+                        </a:fontRef>
+                      </wps:style>
+                      <wps:bodyPr rot="0" spcFirstLastPara="0" vertOverflow="overflow" horzOverflow="overflow" vert="horz" wrap="square" lIns="91440" tIns="45720" rIns="91440" bIns="45720" numCol="1" spcCol="0" rtlCol="0" fromWordArt="0" anchor="ctr" anchorCtr="0" forceAA="0" compatLnSpc="1">
+                        <a:noAutofit/>
+                      </wps:bodyPr>
+                    </wps:wsp>
+                  </a:graphicData>
+                </a:graphic>
+              </wp:anchor>
+            </w:drawing>
+          </mc:Choice>
+          <mc:Fallback>
+            <w:pict>
+              <v:rect id="_x0000_s1026" o:spid="_x0000_s1026" o:spt="1" style="position:absolute;left:0pt;margin-left:122.15pt;margin-top:9.45pt;height:177pt;width:128.25pt;z-index:251659264;v-text-anchor:middle;mso-width-relative:page;mso-height-relative:page;" fillcolor="#FFFFFF [3201]" filled="t" stroked="t" coordsize="21600,21600" o:gfxdata="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">
+                <v:fill on="t" focussize="0,0"/>
+                <v:stroke weight="1pt" color="#70AD47 [3209]" miterlimit="8" joinstyle="miter"/>
+                <v:imagedata o:title=""/>
+                <o:lock v:ext="edit" aspectratio="f"/>
+              </v:rect>
+            </w:pict>
+          </mc:Fallback>
+        </mc:AlternateContent>
+      </w:r>
+    </w:p>
+    <w:p>
+      <w:pPr>
+        <w:numPr>
+          <w:ilvl w:val="0"/>
+          <w:numId w:val="0"/>
+        </w:numPr>
+        <w:rPr>
+          <w:rFonts w:hint="default"/>
+          <w:b/>
+          <w:bCs/>
+          <w:lang w:val="en-US"/>
+        </w:rPr>
+      </w:pPr>
+    </w:p>
+    <w:p>
+      <w:pPr>
+        <w:numPr>
+          <w:ilvl w:val="0"/>
+          <w:numId w:val="0"/>
+        </w:numPr>
+        <w:rPr>
+          <w:rFonts w:hint="default"/>
+          <w:b/>
+          <w:bCs/>
+          <w:lang w:val="en-US"/>
+        </w:rPr>
+      </w:pPr>
+    </w:p>
+    <w:p>
+      <w:pPr>
+        <w:numPr>
+          <w:ilvl w:val="0"/>
+          <w:numId w:val="0"/>
+        </w:numPr>
+        <w:rPr>
+          <w:rFonts w:hint="default"/>
+          <w:b/>
+          <w:bCs/>
+          <w:lang w:val="en-US"/>
+        </w:rPr>
+      </w:pPr>
+    </w:p>
+    <w:p>
+      <w:pPr>
+        <w:numPr>
+          <w:ilvl w:val="0"/>
+          <w:numId w:val="0"/>
+        </w:numPr>
+        <w:rPr>
+          <w:rFonts w:hint="default"/>
+          <w:b/>
+          <w:bCs/>
+          <w:lang w:val="en-US"/>
+        </w:rPr>
+      </w:pPr>
+    </w:p>
+    <w:p>
+      <w:pPr>
+        <w:numPr>
+          <w:ilvl w:val="0"/>
+          <w:numId w:val="0"/>
+        </w:numPr>
+        <w:rPr>
+          <w:rFonts w:hint="default"/>
+          <w:b/>
+          <w:bCs/>
+          <w:lang w:val="en-US"/>
+        </w:rPr>
+      </w:pPr>
+    </w:p>
+    <w:p>
+      <w:pPr>
+        <w:numPr>
+          <w:ilvl w:val="0"/>
+          <w:numId w:val="0"/>
+        </w:numPr>
+        <w:rPr>
+          <w:rFonts w:hint="default"/>
+          <w:b/>
+          <w:bCs/>
+          <w:lang w:val="en-US"/>
+        </w:rPr>
+      </w:pPr>
+      <w:r>
+        <w:rPr>
+          <w:sz w:val="20"/>
+        </w:rPr>
+        <mc:AlternateContent>
+          <mc:Choice Requires="wps">
+            <w:drawing>
+              <wp:anchor distT="0" distB="0" distL="114300" distR="114300" simplePos="0" relativeHeight="251664384" behindDoc="0" locked="0" layoutInCell="1" allowOverlap="1">
+                <wp:simplePos x="0" y="0"/>
+                <wp:positionH relativeFrom="column">
+                  <wp:posOffset>3465830</wp:posOffset>
+                </wp:positionH>
+                <wp:positionV relativeFrom="paragraph">
+                  <wp:posOffset>80645</wp:posOffset>
+                </wp:positionV>
+                <wp:extent cx="666750" cy="219075"/>
+                <wp:effectExtent l="4445" t="4445" r="14605" b="5080"/>
+                <wp:wrapNone/>
+                <wp:docPr id="6" name="Text Box 6"/>
+                <wp:cNvGraphicFramePr/>
+                <a:graphic xmlns:a="http://schemas.openxmlformats.org/drawingml/2006/main">
+                  <a:graphicData uri="http://schemas.microsoft.com/office/word/2010/wordprocessingShape">
+                    <wps:wsp>
+                      <wps:cNvSpPr txBox="1"/>
+                      <wps:spPr>
+                        <a:xfrm>
+                          <a:off x="0" y="0"/>
+                          <a:ext cx="666750" cy="219075"/>
+                        </a:xfrm>
+                        <a:prstGeom prst="rect">
+                          <a:avLst/>
+                        </a:prstGeom>
+                        <a:solidFill>
+                          <a:schemeClr val="lt1"/>
+                        </a:solidFill>
+                        <a:ln w="6350">
+                          <a:solidFill>
+                            <a:prstClr val="black"/>
+                          </a:solidFill>
+                        </a:ln>
+                      </wps:spPr>
+                      <wps:style>
+                        <a:lnRef idx="0">
+                          <a:schemeClr val="accent1"/>
+                        </a:lnRef>
+                        <a:fillRef idx="0">
+                          <a:schemeClr val="accent1"/>
+                        </a:fillRef>
+                        <a:effectRef idx="0">
+                          <a:schemeClr val="accent1"/>
+                        </a:effectRef>
+                        <a:fontRef idx="minor">
+                          <a:schemeClr val="dk1"/>
+                        </a:fontRef>
+                      </wps:style>
+                      <wps:txbx>
+                        <w:txbxContent>
+                          <w:p>
+                            <w:pPr>
+                              <w:rPr>
+                                <w:rFonts w:hint="default"/>
+                                <w:lang w:val="en-US"/>
+                              </w:rPr>
+                            </w:pPr>
+                            <w:r>
+                              <w:rPr>
+                                <w:rFonts w:hint="default"/>
+                                <w:lang w:val="en-US"/>
+                              </w:rPr>
+                              <w:t>Buzzer</w:t>
+                            </w:r>
+                          </w:p>
+                        </w:txbxContent>
+                      </wps:txbx>
+                      <wps:bodyPr rot="0" spcFirstLastPara="0" vertOverflow="overflow" horzOverflow="overflow" vert="horz" wrap="square" lIns="91440" tIns="45720" rIns="91440" bIns="45720" numCol="1" spcCol="0" rtlCol="0" fromWordArt="0" anchor="t" anchorCtr="0" forceAA="0" compatLnSpc="1">
+                        <a:noAutofit/>
+                      </wps:bodyPr>
+                    </wps:wsp>
+                  </a:graphicData>
+                </a:graphic>
+              </wp:anchor>
+            </w:drawing>
+          </mc:Choice>
+          <mc:Fallback>
+            <w:pict>
+              <v:shape id="_x0000_s1026" o:spid="_x0000_s1026" o:spt="202" type="#_x0000_t202" style="position:absolute;left:0pt;margin-left:272.9pt;margin-top:6.35pt;height:17.25pt;width:52.5pt;z-index:251664384;mso-width-relative:page;mso-height-relative:page;" fillcolor="#FFFFFF [3201]" filled="t" stroked="t" coordsize="21600,21600" o:gfxdata="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">
+                <v:fill on="t" focussize="0,0"/>
+                <v:stroke weight="0.5pt" color="#000000 [3204]" joinstyle="round"/>
+                <v:imagedata o:title=""/>
+                <o:lock v:ext="edit" aspectratio="f"/>
+                <v:textbox>
+                  <w:txbxContent>
+                    <w:p>
+                      <w:pPr>
+                        <w:rPr>
+                          <w:rFonts w:hint="default"/>
+                          <w:lang w:val="en-US"/>
+                        </w:rPr>
+                      </w:pPr>
+                      <w:r>
+                        <w:rPr>
+                          <w:rFonts w:hint="default"/>
+                          <w:lang w:val="en-US"/>
+                        </w:rPr>
+                        <w:t>Buzzer</w:t>
+                      </w:r>
+                    </w:p>
+                  </w:txbxContent>
+                </v:textbox>
+              </v:shape>
+            </w:pict>
+          </mc:Fallback>
+        </mc:AlternateContent>
+      </w:r>
+      <w:r>
+        <w:rPr>
+          <w:sz w:val="20"/>
+        </w:rPr>
+        <mc:AlternateContent>
+          <mc:Choice Requires="wps">
+            <w:drawing>
+              <wp:anchor distT="0" distB="0" distL="114300" distR="114300" simplePos="0" relativeHeight="251661312" behindDoc="0" locked="0" layoutInCell="1" allowOverlap="1">
+                <wp:simplePos x="0" y="0"/>
+                <wp:positionH relativeFrom="column">
+                  <wp:posOffset>379730</wp:posOffset>
+                </wp:positionH>
+                <wp:positionV relativeFrom="paragraph">
+                  <wp:posOffset>80645</wp:posOffset>
+                </wp:positionV>
+                <wp:extent cx="666750" cy="219075"/>
+                <wp:effectExtent l="4445" t="4445" r="14605" b="5080"/>
+                <wp:wrapNone/>
+                <wp:docPr id="3" name="Text Box 3"/>
+                <wp:cNvGraphicFramePr/>
+                <a:graphic xmlns:a="http://schemas.openxmlformats.org/drawingml/2006/main">
+                  <a:graphicData uri="http://schemas.microsoft.com/office/word/2010/wordprocessingShape">
+                    <wps:wsp>
+                      <wps:cNvSpPr txBox="1"/>
+                      <wps:spPr>
+                        <a:xfrm>
+                          <a:off x="1522730" y="2334895"/>
+                          <a:ext cx="666750" cy="219075"/>
+                        </a:xfrm>
+                        <a:prstGeom prst="rect">
+                          <a:avLst/>
+                        </a:prstGeom>
+                        <a:solidFill>
+                          <a:schemeClr val="lt1"/>
+                        </a:solidFill>
+                        <a:ln w="6350">
+                          <a:solidFill>
+                            <a:prstClr val="black"/>
+                          </a:solidFill>
+                        </a:ln>
+                      </wps:spPr>
+                      <wps:style>
+                        <a:lnRef idx="0">
+                          <a:schemeClr val="accent1"/>
+                        </a:lnRef>
+                        <a:fillRef idx="0">
+                          <a:schemeClr val="accent1"/>
+                        </a:fillRef>
+                        <a:effectRef idx="0">
+                          <a:schemeClr val="accent1"/>
+                        </a:effectRef>
+                        <a:fontRef idx="minor">
+                          <a:schemeClr val="dk1"/>
+                        </a:fontRef>
+                      </wps:style>
+                      <wps:txbx>
+                        <w:txbxContent>
+                          <w:p>
+                            <w:pPr>
+                              <w:rPr>
+                                <w:rFonts w:hint="default"/>
+                                <w:lang w:val="en-US"/>
+                              </w:rPr>
+                            </w:pPr>
+                            <w:r>
+                              <w:rPr>
+                                <w:rFonts w:hint="default"/>
+                                <w:lang w:val="en-US"/>
+                              </w:rPr>
+                              <w:t>Drain</w:t>
+                            </w:r>
+                          </w:p>
+                        </w:txbxContent>
+                      </wps:txbx>
+                      <wps:bodyPr rot="0" spcFirstLastPara="0" vertOverflow="overflow" horzOverflow="overflow" vert="horz" wrap="square" lIns="91440" tIns="45720" rIns="91440" bIns="45720" numCol="1" spcCol="0" rtlCol="0" fromWordArt="0" anchor="t" anchorCtr="0" forceAA="0" compatLnSpc="1">
+                        <a:noAutofit/>
+                      </wps:bodyPr>
+                    </wps:wsp>
+                  </a:graphicData>
+                </a:graphic>
+              </wp:anchor>
+            </w:drawing>
+          </mc:Choice>
+          <mc:Fallback>
+            <w:pict>
+              <v:shape id="_x0000_s1026" o:spid="_x0000_s1026" o:spt="202" type="#_x0000_t202" style="position:absolute;left:0pt;margin-left:29.9pt;margin-top:6.35pt;height:17.25pt;width:52.5pt;z-index:251661312;mso-width-relative:page;mso-height-relative:page;" fillcolor="#FFFFFF [3201]" filled="t" stroked="t" coordsize="21600,21600" o:gfxdata="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">
+                <v:fill on="t" focussize="0,0"/>
+                <v:stroke weight="0.5pt" color="#000000 [3204]" joinstyle="round"/>
+                <v:imagedata o:title=""/>
+                <o:lock v:ext="edit" aspectratio="f"/>
+                <v:textbox>
+                  <w:txbxContent>
+                    <w:p>
+                      <w:pPr>
+                        <w:rPr>
+                          <w:rFonts w:hint="default"/>
+                          <w:lang w:val="en-US"/>
+                        </w:rPr>
+                      </w:pPr>
+                      <w:r>
+                        <w:rPr>
+                          <w:rFonts w:hint="default"/>
+                          <w:lang w:val="en-US"/>
+                        </w:rPr>
+                        <w:t>Drain</w:t>
+                      </w:r>
+                    </w:p>
+                  </w:txbxContent>
+                </v:textbox>
+              </v:shape>
+            </w:pict>
+          </mc:Fallback>
+        </mc:AlternateContent>
+      </w:r>
+    </w:p>
+    <w:p>
+      <w:pPr>
+        <w:numPr>
+          <w:ilvl w:val="0"/>
+          <w:numId w:val="0"/>
+        </w:numPr>
+        <w:rPr>
+          <w:rFonts w:hint="default"/>
+          <w:b/>
+          <w:bCs/>
+          <w:lang w:val="en-US"/>
+        </w:rPr>
+      </w:pPr>
+      <w:r>
+        <w:rPr>
+          <w:sz w:val="20"/>
+        </w:rPr>
+        <mc:AlternateContent>
+          <mc:Choice Requires="wps">
+            <w:drawing>
+              <wp:anchor distT="0" distB="0" distL="114300" distR="114300" simplePos="0" relativeHeight="251669504" behindDoc="0" locked="0" layoutInCell="1" allowOverlap="1">
+                <wp:simplePos x="0" y="0"/>
+                <wp:positionH relativeFrom="column">
+                  <wp:posOffset>3180080</wp:posOffset>
+                </wp:positionH>
+                <wp:positionV relativeFrom="paragraph">
+                  <wp:posOffset>42545</wp:posOffset>
+                </wp:positionV>
+                <wp:extent cx="285750" cy="13970"/>
+                <wp:effectExtent l="0" t="45085" r="0" b="55245"/>
+                <wp:wrapNone/>
+                <wp:docPr id="17" name="Straight Arrow Connector 17"/>
+                <wp:cNvGraphicFramePr/>
+                <a:graphic xmlns:a="http://schemas.openxmlformats.org/drawingml/2006/main">
+                  <a:graphicData uri="http://schemas.microsoft.com/office/word/2010/wordprocessingShape">
+                    <wps:wsp>
+                      <wps:cNvCnPr>
+                        <a:endCxn id="6" idx="1"/>
+                      </wps:cNvCnPr>
+                      <wps:spPr>
+                        <a:xfrm flipV="1">
+                          <a:off x="4323080" y="2435225"/>
+                          <a:ext cx="285750" cy="13970"/>
+                        </a:xfrm>
+                        <a:prstGeom prst="straightConnector1">
+                          <a:avLst/>
+                        </a:prstGeom>
+                        <a:ln>
+                          <a:tailEnd type="arrow"/>
+                        </a:ln>
+                      </wps:spPr>
+                      <wps:style>
+                        <a:lnRef idx="1">
+                          <a:schemeClr val="accent1"/>
+                        </a:lnRef>
+                        <a:fillRef idx="0">
+                          <a:schemeClr val="accent1"/>
+                        </a:fillRef>
+                        <a:effectRef idx="0">
+                          <a:schemeClr val="accent1"/>
+                        </a:effectRef>
+                        <a:fontRef idx="minor">
+                          <a:schemeClr val="tx1"/>
+                        </a:fontRef>
+                      </wps:style>
+                      <wps:bodyPr/>
+                    </wps:wsp>
+                  </a:graphicData>
+                </a:graphic>
+              </wp:anchor>
+            </w:drawing>
+          </mc:Choice>
+          <mc:Fallback>
+            <w:pict>
+              <v:shape id="_x0000_s1026" o:spid="_x0000_s1026" o:spt="32" type="#_x0000_t32" style="position:absolute;left:0pt;flip:y;margin-left:250.4pt;margin-top:3.35pt;height:1.1pt;width:22.5pt;z-index:251669504;mso-width-relative:page;mso-height-relative:page;" filled="f" stroked="t" coordsize="21600,21600" o:gfxdata="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">
+                <v:fill on="f" focussize="0,0"/>
+                <v:stroke weight="0.5pt" color="#5B9BD5 [3204]" miterlimit="8" joinstyle="miter" endarrow="open"/>
+                <v:imagedata o:title=""/>
+                <o:lock v:ext="edit" aspectratio="f"/>
+              </v:shape>
+            </w:pict>
+          </mc:Fallback>
+        </mc:AlternateContent>
+      </w:r>
+      <w:r>
+        <w:rPr>
+          <w:sz w:val="20"/>
+        </w:rPr>
+        <mc:AlternateContent>
+          <mc:Choice Requires="wps">
+            <w:drawing>
+              <wp:anchor distT="0" distB="0" distL="114300" distR="114300" simplePos="0" relativeHeight="251667456" behindDoc="0" locked="0" layoutInCell="1" allowOverlap="1">
+                <wp:simplePos x="0" y="0"/>
+                <wp:positionH relativeFrom="column">
+                  <wp:posOffset>1046480</wp:posOffset>
+                </wp:positionH>
+                <wp:positionV relativeFrom="paragraph">
+                  <wp:posOffset>37465</wp:posOffset>
+                </wp:positionV>
+                <wp:extent cx="495300" cy="5080"/>
+                <wp:effectExtent l="0" t="48260" r="0" b="60960"/>
+                <wp:wrapNone/>
+                <wp:docPr id="9" name="Straight Arrow Connector 9"/>
+                <wp:cNvGraphicFramePr/>
+                <a:graphic xmlns:a="http://schemas.openxmlformats.org/drawingml/2006/main">
+                  <a:graphicData uri="http://schemas.microsoft.com/office/word/2010/wordprocessingShape">
+                    <wps:wsp>
+                      <wps:cNvCnPr>
+                        <a:stCxn id="3" idx="3"/>
+                      </wps:cNvCnPr>
+                      <wps:spPr>
+                        <a:xfrm flipV="1">
+                          <a:off x="2189480" y="2430145"/>
+                          <a:ext cx="495300" cy="5080"/>
+                        </a:xfrm>
+                        <a:prstGeom prst="straightConnector1">
+                          <a:avLst/>
+                        </a:prstGeom>
+                        <a:ln>
+                          <a:tailEnd type="arrow"/>
+                        </a:ln>
+                      </wps:spPr>
+                      <wps:style>
+                        <a:lnRef idx="1">
+                          <a:schemeClr val="accent1"/>
+                        </a:lnRef>
+                        <a:fillRef idx="0">
+                          <a:schemeClr val="accent1"/>
+                        </a:fillRef>
+                        <a:effectRef idx="0">
+                          <a:schemeClr val="accent1"/>
+                        </a:effectRef>
+                        <a:fontRef idx="minor">
+                          <a:schemeClr val="tx1"/>
+                        </a:fontRef>
+                      </wps:style>
+                      <wps:bodyPr/>
+                    </wps:wsp>
+                  </a:graphicData>
+                </a:graphic>
+              </wp:anchor>
+            </w:drawing>
+          </mc:Choice>
+          <mc:Fallback>
+            <w:pict>
+              <v:shape id="_x0000_s1026" o:spid="_x0000_s1026" o:spt="32" type="#_x0000_t32" style="position:absolute;left:0pt;flip:y;margin-left:82.4pt;margin-top:2.95pt;height:0.4pt;width:39pt;z-index:251667456;mso-width-relative:page;mso-height-relative:page;" filled="f" stroked="t" coordsize="21600,21600" o:gfxdata="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">
+                <v:fill on="f" focussize="0,0"/>
+                <v:stroke weight="0.5pt" color="#5B9BD5 [3204]" miterlimit="8" joinstyle="miter" endarrow="open"/>
+                <v:imagedata o:title=""/>
+                <o:lock v:ext="edit" aspectratio="f"/>
+              </v:shape>
+            </w:pict>
+          </mc:Fallback>
+        </mc:AlternateContent>
+      </w:r>
+      <w:r>
+        <w:rPr>
+          <w:sz w:val="20"/>
+        </w:rPr>
+        <mc:AlternateContent>
+          <mc:Choice Requires="wps">
+            <w:drawing>
+              <wp:anchor distT="0" distB="0" distL="114300" distR="114300" simplePos="0" relativeHeight="251660288" behindDoc="0" locked="0" layoutInCell="1" allowOverlap="1">
+                <wp:simplePos x="0" y="0"/>
+                <wp:positionH relativeFrom="column">
+                  <wp:posOffset>1856105</wp:posOffset>
+                </wp:positionH>
+                <wp:positionV relativeFrom="paragraph">
+                  <wp:posOffset>37465</wp:posOffset>
+                </wp:positionV>
+                <wp:extent cx="1151890" cy="362585"/>
+                <wp:effectExtent l="4445" t="5080" r="5715" b="13335"/>
+                <wp:wrapNone/>
+                <wp:docPr id="2" name="Text Box 2"/>
+                <wp:cNvGraphicFramePr/>
+                <a:graphic xmlns:a="http://schemas.openxmlformats.org/drawingml/2006/main">
+                  <a:graphicData uri="http://schemas.microsoft.com/office/word/2010/wordprocessingShape">
+                    <wps:wsp>
+                      <wps:cNvSpPr txBox="1"/>
+                      <wps:spPr>
+                        <a:xfrm>
+                          <a:off x="3122930" y="2220595"/>
+                          <a:ext cx="1151890" cy="362585"/>
+                        </a:xfrm>
+                        <a:prstGeom prst="rect">
+                          <a:avLst/>
+                        </a:prstGeom>
+                        <a:solidFill>
+                          <a:schemeClr val="lt1"/>
+                        </a:solidFill>
+                        <a:ln w="6350">
+                          <a:solidFill>
+                            <a:prstClr val="black"/>
+                          </a:solidFill>
+                        </a:ln>
+                      </wps:spPr>
+                      <wps:style>
+                        <a:lnRef idx="0">
+                          <a:schemeClr val="accent1"/>
+                        </a:lnRef>
+                        <a:fillRef idx="0">
+                          <a:schemeClr val="accent1"/>
+                        </a:fillRef>
+                        <a:effectRef idx="0">
+                          <a:schemeClr val="accent1"/>
+                        </a:effectRef>
+                        <a:fontRef idx="minor">
+                          <a:schemeClr val="dk1"/>
+                        </a:fontRef>
+                      </wps:style>
+                      <wps:txbx>
+                        <w:txbxContent>
+                          <w:p>
+                            <w:pPr>
+                              <w:rPr>
+                                <w:rFonts w:hint="default"/>
+                                <w:lang w:val="en-US"/>
+                              </w:rPr>
+                            </w:pPr>
+                            <w:r>
+                              <w:rPr>
+                                <w:rFonts w:hint="default"/>
+                                <w:lang w:val="en-US"/>
+                              </w:rPr>
+                              <w:t>Atmega328 IC</w:t>
+                            </w:r>
+                          </w:p>
+                          <w:p>
+                            <w:pPr>
+                              <w:rPr>
+                                <w:rFonts w:hint="default"/>
+                                <w:lang w:val="en-US"/>
+                              </w:rPr>
+                            </w:pPr>
+                            <w:r>
+                              <w:rPr>
+                                <w:rFonts w:hint="default"/>
+                                <w:lang w:val="en-US"/>
+                              </w:rPr>
+                              <w:t>Microcontroller</w:t>
+                            </w:r>
+                          </w:p>
+                        </w:txbxContent>
+                      </wps:txbx>
+                      <wps:bodyPr rot="0" spcFirstLastPara="0" vertOverflow="overflow" horzOverflow="overflow" vert="horz" wrap="square" lIns="91440" tIns="45720" rIns="91440" bIns="45720" numCol="1" spcCol="0" rtlCol="0" fromWordArt="0" anchor="t" anchorCtr="0" forceAA="0" compatLnSpc="1">
+                        <a:noAutofit/>
+                      </wps:bodyPr>
+                    </wps:wsp>
+                  </a:graphicData>
+                </a:graphic>
+              </wp:anchor>
+            </w:drawing>
+          </mc:Choice>
+          <mc:Fallback>
+            <w:pict>
+              <v:shape id="_x0000_s1026" o:spid="_x0000_s1026" o:spt="202" type="#_x0000_t202" style="position:absolute;left:0pt;margin-left:146.15pt;margin-top:2.95pt;height:28.55pt;width:90.7pt;z-index:251660288;mso-width-relative:page;mso-height-relative:page;" fillcolor="#FFFFFF [3201]" filled="t" stroked="t" coordsize="21600,21600" o:gfxdata="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">
+                <v:fill on="t" focussize="0,0"/>
+                <v:stroke weight="0.5pt" color="#000000 [3204]" joinstyle="round"/>
+                <v:imagedata o:title=""/>
+                <o:lock v:ext="edit" aspectratio="f"/>
+                <v:textbox>
+                  <w:txbxContent>
+                    <w:p>
+                      <w:pPr>
+                        <w:rPr>
+                          <w:rFonts w:hint="default"/>
+                          <w:lang w:val="en-US"/>
+                        </w:rPr>
+                      </w:pPr>
+                      <w:r>
+                        <w:rPr>
+                          <w:rFonts w:hint="default"/>
+                          <w:lang w:val="en-US"/>
+                        </w:rPr>
+                        <w:t>Atmega328 IC</w:t>
+                      </w:r>
+                    </w:p>
+                    <w:p>
+                      <w:pPr>
+                        <w:rPr>
+                          <w:rFonts w:hint="default"/>
+                          <w:lang w:val="en-US"/>
+                        </w:rPr>
+                      </w:pPr>
+                      <w:r>
+                        <w:rPr>
+                          <w:rFonts w:hint="default"/>
+                          <w:lang w:val="en-US"/>
+                        </w:rPr>
+                        <w:t>Microcontroller</w:t>
+                      </w:r>
+                    </w:p>
+                  </w:txbxContent>
+                </v:textbox>
+              </v:shape>
+            </w:pict>
+          </mc:Fallback>
+        </mc:AlternateContent>
+      </w:r>
+    </w:p>
+    <w:p>
+      <w:pPr>
+        <w:numPr>
+          <w:ilvl w:val="0"/>
+          <w:numId w:val="0"/>
+        </w:numPr>
+        <w:rPr>
+          <w:rFonts w:hint="default"/>
+          <w:b/>
+          <w:bCs/>
+          <w:lang w:val="en-US"/>
+        </w:rPr>
+      </w:pPr>
+    </w:p>
+    <w:p>
+      <w:pPr>
+        <w:numPr>
+          <w:ilvl w:val="0"/>
+          <w:numId w:val="0"/>
+        </w:numPr>
+        <w:rPr>
+          <w:rFonts w:hint="default"/>
+          <w:b/>
+          <w:bCs/>
+          <w:lang w:val="en-US"/>
+        </w:rPr>
+      </w:pPr>
+      <w:r>
+        <w:rPr>
+          <w:sz w:val="20"/>
+        </w:rPr>
+        <mc:AlternateContent>
+          <mc:Choice Requires="wps">
+            <w:drawing>
+              <wp:anchor distT="0" distB="0" distL="114300" distR="114300" simplePos="0" relativeHeight="251665408" behindDoc="0" locked="0" layoutInCell="1" allowOverlap="1">
+                <wp:simplePos x="0" y="0"/>
+                <wp:positionH relativeFrom="column">
+                  <wp:posOffset>3484880</wp:posOffset>
+                </wp:positionH>
+                <wp:positionV relativeFrom="paragraph">
+                  <wp:posOffset>66040</wp:posOffset>
+                </wp:positionV>
+                <wp:extent cx="1000125" cy="219075"/>
+                <wp:effectExtent l="4445" t="5080" r="5080" b="4445"/>
+                <wp:wrapNone/>
+                <wp:docPr id="7" name="Text Box 7"/>
+                <wp:cNvGraphicFramePr/>
+                <a:graphic xmlns:a="http://schemas.openxmlformats.org/drawingml/2006/main">
+                  <a:graphicData uri="http://schemas.microsoft.com/office/word/2010/wordprocessingShape">
+                    <wps:wsp>
+                      <wps:cNvSpPr txBox="1"/>
+                      <wps:spPr>
+                        <a:xfrm>
+                          <a:off x="1494155" y="2734945"/>
+                          <a:ext cx="1000125" cy="219075"/>
+                        </a:xfrm>
+                        <a:prstGeom prst="rect">
+                          <a:avLst/>
+                        </a:prstGeom>
+                        <a:solidFill>
+                          <a:schemeClr val="lt1"/>
+                        </a:solidFill>
+                        <a:ln w="6350">
+                          <a:solidFill>
+                            <a:prstClr val="black"/>
+                          </a:solidFill>
+                        </a:ln>
+                      </wps:spPr>
+                      <wps:style>
+                        <a:lnRef idx="0">
+                          <a:schemeClr val="accent1"/>
+                        </a:lnRef>
+                        <a:fillRef idx="0">
+                          <a:schemeClr val="accent1"/>
+                        </a:fillRef>
+                        <a:effectRef idx="0">
+                          <a:schemeClr val="accent1"/>
+                        </a:effectRef>
+                        <a:fontRef idx="minor">
+                          <a:schemeClr val="dk1"/>
+                        </a:fontRef>
+                      </wps:style>
+                      <wps:txbx>
+                        <w:txbxContent>
+                          <w:p>
+                            <w:pPr>
+                              <w:rPr>
+                                <w:rFonts w:hint="default"/>
+                                <w:lang w:val="en-US"/>
+                              </w:rPr>
+                            </w:pPr>
+                            <w:r>
+                              <w:rPr>
+                                <w:rFonts w:hint="default"/>
+                                <w:lang w:val="en-US"/>
+                              </w:rPr>
+                              <w:t>20*4 LCD</w:t>
+                            </w:r>
+                          </w:p>
+                        </w:txbxContent>
+                      </wps:txbx>
+                      <wps:bodyPr rot="0" spcFirstLastPara="0" vertOverflow="overflow" horzOverflow="overflow" vert="horz" wrap="square" lIns="91440" tIns="45720" rIns="91440" bIns="45720" numCol="1" spcCol="0" rtlCol="0" fromWordArt="0" anchor="t" anchorCtr="0" forceAA="0" compatLnSpc="1">
+                        <a:noAutofit/>
+                      </wps:bodyPr>
+                    </wps:wsp>
+                  </a:graphicData>
+                </a:graphic>
+              </wp:anchor>
+            </w:drawing>
+          </mc:Choice>
+          <mc:Fallback>
+            <w:pict>
+              <v:shape id="_x0000_s1026" o:spid="_x0000_s1026" o:spt="202" type="#_x0000_t202" style="position:absolute;left:0pt;margin-left:274.4pt;margin-top:5.2pt;height:17.25pt;width:78.75pt;z-index:251665408;mso-width-relative:page;mso-height-relative:page;" fillcolor="#FFFFFF [3201]" filled="t" stroked="t" coordsize="21600,21600" o:gfxdata="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">
+                <v:fill on="t" focussize="0,0"/>
+                <v:stroke weight="0.5pt" color="#000000 [3204]" joinstyle="round"/>
+                <v:imagedata o:title=""/>
+                <o:lock v:ext="edit" aspectratio="f"/>
+                <v:textbox>
+                  <w:txbxContent>
+                    <w:p>
+                      <w:pPr>
+                        <w:rPr>
+                          <w:rFonts w:hint="default"/>
+                          <w:lang w:val="en-US"/>
+                        </w:rPr>
+                      </w:pPr>
+                      <w:r>
+                        <w:rPr>
+                          <w:rFonts w:hint="default"/>
+                          <w:lang w:val="en-US"/>
+                        </w:rPr>
+                        <w:t>20*4 LCD</w:t>
+                      </w:r>
+                    </w:p>
+                  </w:txbxContent>
+                </v:textbox>
+              </v:shape>
+            </w:pict>
+          </mc:Fallback>
+        </mc:AlternateContent>
+      </w:r>
+      <w:r>
+        <w:rPr>
+          <w:sz w:val="20"/>
+        </w:rPr>
+        <mc:AlternateContent>
+          <mc:Choice Requires="wps">
+            <w:drawing>
+              <wp:anchor distT="0" distB="0" distL="114300" distR="114300" simplePos="0" relativeHeight="251662336" behindDoc="0" locked="0" layoutInCell="1" allowOverlap="1">
+                <wp:simplePos x="0" y="0"/>
+                <wp:positionH relativeFrom="column">
+                  <wp:posOffset>351155</wp:posOffset>
+                </wp:positionH>
+                <wp:positionV relativeFrom="paragraph">
+                  <wp:posOffset>46990</wp:posOffset>
+                </wp:positionV>
+                <wp:extent cx="666750" cy="219075"/>
+                <wp:effectExtent l="4445" t="4445" r="14605" b="5080"/>
+                <wp:wrapNone/>
+                <wp:docPr id="4" name="Text Box 4"/>
+                <wp:cNvGraphicFramePr/>
+                <a:graphic xmlns:a="http://schemas.openxmlformats.org/drawingml/2006/main">
+                  <a:graphicData uri="http://schemas.microsoft.com/office/word/2010/wordprocessingShape">
+                    <wps:wsp>
+                      <wps:cNvSpPr txBox="1"/>
+                      <wps:spPr>
+                        <a:xfrm>
+                          <a:off x="0" y="0"/>
+                          <a:ext cx="666750" cy="219075"/>
+                        </a:xfrm>
+                        <a:prstGeom prst="rect">
+                          <a:avLst/>
+                        </a:prstGeom>
+                        <a:solidFill>
+                          <a:schemeClr val="lt1"/>
+                        </a:solidFill>
+                        <a:ln w="6350">
+                          <a:solidFill>
+                            <a:prstClr val="black"/>
+                          </a:solidFill>
+                        </a:ln>
+                      </wps:spPr>
+                      <wps:style>
+                        <a:lnRef idx="0">
+                          <a:schemeClr val="accent1"/>
+                        </a:lnRef>
+                        <a:fillRef idx="0">
+                          <a:schemeClr val="accent1"/>
+                        </a:fillRef>
+                        <a:effectRef idx="0">
+                          <a:schemeClr val="accent1"/>
+                        </a:effectRef>
+                        <a:fontRef idx="minor">
+                          <a:schemeClr val="dk1"/>
+                        </a:fontRef>
+                      </wps:style>
+                      <wps:txbx>
+                        <w:txbxContent>
+                          <w:p>
+                            <w:pPr>
+                              <w:rPr>
+                                <w:rFonts w:hint="default"/>
+                                <w:lang w:val="en-US"/>
+                              </w:rPr>
+                            </w:pPr>
+                            <w:r>
+                              <w:rPr>
+                                <w:rFonts w:hint="default"/>
+                                <w:lang w:val="en-US"/>
+                              </w:rPr>
+                              <w:t>Tank</w:t>
+                            </w:r>
+                          </w:p>
+                        </w:txbxContent>
+                      </wps:txbx>
+                      <wps:bodyPr rot="0" spcFirstLastPara="0" vertOverflow="overflow" horzOverflow="overflow" vert="horz" wrap="square" lIns="91440" tIns="45720" rIns="91440" bIns="45720" numCol="1" spcCol="0" rtlCol="0" fromWordArt="0" anchor="t" anchorCtr="0" forceAA="0" compatLnSpc="1">
+                        <a:noAutofit/>
+                      </wps:bodyPr>
+                    </wps:wsp>
+                  </a:graphicData>
+                </a:graphic>
+              </wp:anchor>
+            </w:drawing>
+          </mc:Choice>
+          <mc:Fallback>
+            <w:pict>
+              <v:shape id="_x0000_s1026" o:spid="_x0000_s1026" o:spt="202" type="#_x0000_t202" style="position:absolute;left:0pt;margin-left:27.65pt;margin-top:3.7pt;height:17.25pt;width:52.5pt;z-index:251662336;mso-width-relative:page;mso-height-relative:page;" fillcolor="#FFFFFF [3201]" filled="t" stroked="t" coordsize="21600,21600" o:gfxdata="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">
+                <v:fill on="t" focussize="0,0"/>
+                <v:stroke weight="0.5pt" color="#000000 [3204]" joinstyle="round"/>
+                <v:imagedata o:title=""/>
+                <o:lock v:ext="edit" aspectratio="f"/>
+                <v:textbox>
+                  <w:txbxContent>
+                    <w:p>
+                      <w:pPr>
+                        <w:rPr>
+                          <w:rFonts w:hint="default"/>
+                          <w:lang w:val="en-US"/>
+                        </w:rPr>
+                      </w:pPr>
+                      <w:r>
+                        <w:rPr>
+                          <w:rFonts w:hint="default"/>
+                          <w:lang w:val="en-US"/>
+                        </w:rPr>
+                        <w:t>Tank</w:t>
+                      </w:r>
+                    </w:p>
+                  </w:txbxContent>
+                </v:textbox>
+              </v:shape>
+            </w:pict>
+          </mc:Fallback>
+        </mc:AlternateContent>
+      </w:r>
+    </w:p>
+    <w:p>
+      <w:pPr>
+        <w:numPr>
+          <w:ilvl w:val="0"/>
+          <w:numId w:val="0"/>
+        </w:numPr>
+        <w:rPr>
+          <w:rFonts w:hint="default"/>
+          <w:b/>
+          <w:bCs/>
+          <w:lang w:val="en-US"/>
+        </w:rPr>
+      </w:pPr>
+      <w:r>
+        <w:rPr>
+          <w:sz w:val="20"/>
+        </w:rPr>
+        <mc:AlternateContent>
+          <mc:Choice Requires="wps">
+            <w:drawing>
+              <wp:anchor distT="0" distB="0" distL="114300" distR="114300" simplePos="0" relativeHeight="251670528" behindDoc="0" locked="0" layoutInCell="1" allowOverlap="1">
+                <wp:simplePos x="0" y="0"/>
+                <wp:positionH relativeFrom="column">
+                  <wp:posOffset>3189605</wp:posOffset>
+                </wp:positionH>
+                <wp:positionV relativeFrom="paragraph">
+                  <wp:posOffset>27940</wp:posOffset>
+                </wp:positionV>
+                <wp:extent cx="295275" cy="4445"/>
+                <wp:effectExtent l="0" t="47625" r="9525" b="62230"/>
+                <wp:wrapNone/>
+                <wp:docPr id="18" name="Straight Arrow Connector 18"/>
+                <wp:cNvGraphicFramePr/>
+                <a:graphic xmlns:a="http://schemas.openxmlformats.org/drawingml/2006/main">
+                  <a:graphicData uri="http://schemas.microsoft.com/office/word/2010/wordprocessingShape">
+                    <wps:wsp>
+                      <wps:cNvCnPr>
+                        <a:endCxn id="7" idx="1"/>
+                      </wps:cNvCnPr>
+                      <wps:spPr>
+                        <a:xfrm flipV="1">
+                          <a:off x="4332605" y="2863850"/>
+                          <a:ext cx="295275" cy="4445"/>
+                        </a:xfrm>
+                        <a:prstGeom prst="straightConnector1">
+                          <a:avLst/>
+                        </a:prstGeom>
+                        <a:ln>
+                          <a:tailEnd type="arrow"/>
+                        </a:ln>
+                      </wps:spPr>
+                      <wps:style>
+                        <a:lnRef idx="1">
+                          <a:schemeClr val="accent1"/>
+                        </a:lnRef>
+                        <a:fillRef idx="0">
+                          <a:schemeClr val="accent1"/>
+                        </a:fillRef>
+                        <a:effectRef idx="0">
+                          <a:schemeClr val="accent1"/>
+                        </a:effectRef>
+                        <a:fontRef idx="minor">
+                          <a:schemeClr val="tx1"/>
+                        </a:fontRef>
+                      </wps:style>
+                      <wps:bodyPr/>
+                    </wps:wsp>
+                  </a:graphicData>
+                </a:graphic>
+              </wp:anchor>
+            </w:drawing>
+          </mc:Choice>
+          <mc:Fallback>
+            <w:pict>
+              <v:shape id="_x0000_s1026" o:spid="_x0000_s1026" o:spt="32" type="#_x0000_t32" style="position:absolute;left:0pt;flip:y;margin-left:251.15pt;margin-top:2.2pt;height:0.35pt;width:23.25pt;z-index:251670528;mso-width-relative:page;mso-height-relative:page;" filled="f" stroked="t" coordsize="21600,21600" o:gfxdata="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">
+                <v:fill on="f" focussize="0,0"/>
+                <v:stroke weight="0.5pt" color="#5B9BD5 [3204]" miterlimit="8" joinstyle="miter" endarrow="open"/>
+                <v:imagedata o:title=""/>
+                <o:lock v:ext="edit" aspectratio="f"/>
+              </v:shape>
+            </w:pict>
+          </mc:Fallback>
+        </mc:AlternateContent>
+      </w:r>
+      <w:r>
+        <w:rPr>
+          <w:sz w:val="20"/>
+        </w:rPr>
+        <mc:AlternateContent>
+          <mc:Choice Requires="wps">
+            <w:drawing>
+              <wp:anchor distT="0" distB="0" distL="114300" distR="114300" simplePos="0" relativeHeight="251668480" behindDoc="0" locked="0" layoutInCell="1" allowOverlap="1">
+                <wp:simplePos x="0" y="0"/>
+                <wp:positionH relativeFrom="column">
+                  <wp:posOffset>1017905</wp:posOffset>
+                </wp:positionH>
+                <wp:positionV relativeFrom="paragraph">
+                  <wp:posOffset>8890</wp:posOffset>
+                </wp:positionV>
+                <wp:extent cx="523875" cy="4445"/>
+                <wp:effectExtent l="0" t="45720" r="9525" b="64135"/>
+                <wp:wrapNone/>
+                <wp:docPr id="11" name="Straight Arrow Connector 11"/>
+                <wp:cNvGraphicFramePr/>
+                <a:graphic xmlns:a="http://schemas.openxmlformats.org/drawingml/2006/main">
+                  <a:graphicData uri="http://schemas.microsoft.com/office/word/2010/wordprocessingShape">
+                    <wps:wsp>
+                      <wps:cNvCnPr>
+                        <a:stCxn id="4" idx="3"/>
+                      </wps:cNvCnPr>
+                      <wps:spPr>
+                        <a:xfrm>
+                          <a:off x="2160905" y="2844800"/>
+                          <a:ext cx="523875" cy="4445"/>
+                        </a:xfrm>
+                        <a:prstGeom prst="straightConnector1">
+                          <a:avLst/>
+                        </a:prstGeom>
+                        <a:ln>
+                          <a:tailEnd type="arrow"/>
+                        </a:ln>
+                      </wps:spPr>
+                      <wps:style>
+                        <a:lnRef idx="1">
+                          <a:schemeClr val="accent1"/>
+                        </a:lnRef>
+                        <a:fillRef idx="0">
+                          <a:schemeClr val="accent1"/>
+                        </a:fillRef>
+                        <a:effectRef idx="0">
+                          <a:schemeClr val="accent1"/>
+                        </a:effectRef>
+                        <a:fontRef idx="minor">
+                          <a:schemeClr val="tx1"/>
+                        </a:fontRef>
+                      </wps:style>
+                      <wps:bodyPr/>
+                    </wps:wsp>
+                  </a:graphicData>
+                </a:graphic>
+              </wp:anchor>
+            </w:drawing>
+          </mc:Choice>
+          <mc:Fallback>
+            <w:pict>
+              <v:shape id="_x0000_s1026" o:spid="_x0000_s1026" o:spt="32" type="#_x0000_t32" style="position:absolute;left:0pt;margin-left:80.15pt;margin-top:0.7pt;height:0.35pt;width:41.25pt;z-index:251668480;mso-width-relative:page;mso-height-relative:page;" filled="f" stroked="t" coordsize="21600,21600" o:gfxdata="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">
+                <v:fill on="f" focussize="0,0"/>
+                <v:stroke weight="0.5pt" color="#5B9BD5 [3204]" miterlimit="8" joinstyle="miter" endarrow="open"/>
+                <v:imagedata o:title=""/>
+                <o:lock v:ext="edit" aspectratio="f"/>
+              </v:shape>
+            </w:pict>
+          </mc:Fallback>
+        </mc:AlternateContent>
+      </w:r>
+    </w:p>
+    <w:p>
+      <w:pPr>
+        <w:numPr>
+          <w:ilvl w:val="0"/>
+          <w:numId w:val="0"/>
+        </w:numPr>
+        <w:rPr>
+          <w:rFonts w:hint="default"/>
+          <w:b/>
+          <w:bCs/>
+          <w:lang w:val="en-US"/>
+        </w:rPr>
+      </w:pPr>
+    </w:p>
+    <w:p>
+      <w:pPr>
+        <w:numPr>
+          <w:ilvl w:val="0"/>
+          <w:numId w:val="0"/>
+        </w:numPr>
+        <w:rPr>
+          <w:rFonts w:hint="default"/>
+          <w:b/>
+          <w:bCs/>
+          <w:lang w:val="en-US"/>
+        </w:rPr>
+      </w:pPr>
+      <w:r>
+        <w:rPr>
+          <w:sz w:val="20"/>
+        </w:rPr>
+        <mc:AlternateContent>
+          <mc:Choice Requires="wps">
+            <w:drawing>
+              <wp:anchor distT="0" distB="0" distL="114300" distR="114300" simplePos="0" relativeHeight="251672576" behindDoc="0" locked="0" layoutInCell="1" allowOverlap="1">
+                <wp:simplePos x="0" y="0"/>
+                <wp:positionH relativeFrom="column">
+                  <wp:posOffset>1008380</wp:posOffset>
+                </wp:positionH>
+                <wp:positionV relativeFrom="paragraph">
+                  <wp:posOffset>313055</wp:posOffset>
+                </wp:positionV>
+                <wp:extent cx="552450" cy="4445"/>
+                <wp:effectExtent l="0" t="48260" r="0" b="61595"/>
+                <wp:wrapNone/>
+                <wp:docPr id="20" name="Straight Arrow Connector 20"/>
+                <wp:cNvGraphicFramePr/>
+                <a:graphic xmlns:a="http://schemas.openxmlformats.org/drawingml/2006/main">
+                  <a:graphicData uri="http://schemas.microsoft.com/office/word/2010/wordprocessingShape">
+                    <wps:wsp>
+                      <wps:cNvCnPr>
+                        <a:endCxn id="5" idx="3"/>
+                      </wps:cNvCnPr>
+                      <wps:spPr>
+                        <a:xfrm flipH="1" flipV="1">
+                          <a:off x="2170430" y="3273425"/>
+                          <a:ext cx="552450" cy="4445"/>
+                        </a:xfrm>
+                        <a:prstGeom prst="straightConnector1">
+                          <a:avLst/>
+                        </a:prstGeom>
+                        <a:ln>
+                          <a:tailEnd type="arrow"/>
+                        </a:ln>
+                      </wps:spPr>
+                      <wps:style>
+                        <a:lnRef idx="1">
+                          <a:schemeClr val="accent1"/>
+                        </a:lnRef>
+                        <a:fillRef idx="0">
+                          <a:schemeClr val="accent1"/>
+                        </a:fillRef>
+                        <a:effectRef idx="0">
+                          <a:schemeClr val="accent1"/>
+                        </a:effectRef>
+                        <a:fontRef idx="minor">
+                          <a:schemeClr val="tx1"/>
+                        </a:fontRef>
+                      </wps:style>
+                      <wps:bodyPr/>
+                    </wps:wsp>
+                  </a:graphicData>
+                </a:graphic>
+              </wp:anchor>
+            </w:drawing>
+          </mc:Choice>
+          <mc:Fallback>
+            <w:pict>
+              <v:shape id="_x0000_s1026" o:spid="_x0000_s1026" o:spt="32" type="#_x0000_t32" style="position:absolute;left:0pt;flip:x y;margin-left:79.4pt;margin-top:24.65pt;height:0.35pt;width:43.5pt;z-index:251672576;mso-width-relative:page;mso-height-relative:page;" filled="f" stroked="t" coordsize="21600,21600" o:gfxdata="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">
+                <v:fill on="f" focussize="0,0"/>
+                <v:stroke weight="0.5pt" color="#5B9BD5 [3204]" miterlimit="8" joinstyle="miter" endarrow="open"/>
+                <v:imagedata o:title=""/>
+                <o:lock v:ext="edit" aspectratio="f"/>
+              </v:shape>
+            </w:pict>
+          </mc:Fallback>
+        </mc:AlternateContent>
+      </w:r>
+      <w:r>
+        <w:rPr>
+          <w:sz w:val="20"/>
+        </w:rPr>
+        <mc:AlternateContent>
+          <mc:Choice Requires="wps">
+            <w:drawing>
+              <wp:anchor distT="0" distB="0" distL="114300" distR="114300" simplePos="0" relativeHeight="251666432" behindDoc="0" locked="0" layoutInCell="1" allowOverlap="1">
+                <wp:simplePos x="0" y="0"/>
+                <wp:positionH relativeFrom="column">
+                  <wp:posOffset>3456305</wp:posOffset>
+                </wp:positionH>
+                <wp:positionV relativeFrom="paragraph">
+                  <wp:posOffset>50800</wp:posOffset>
+                </wp:positionV>
+                <wp:extent cx="666750" cy="219075"/>
+                <wp:effectExtent l="4445" t="4445" r="14605" b="5080"/>
+                <wp:wrapNone/>
+                <wp:docPr id="8" name="Text Box 8"/>
+                <wp:cNvGraphicFramePr/>
+                <a:graphic xmlns:a="http://schemas.openxmlformats.org/drawingml/2006/main">
+                  <a:graphicData uri="http://schemas.microsoft.com/office/word/2010/wordprocessingShape">
+                    <wps:wsp>
+                      <wps:cNvSpPr txBox="1"/>
+                      <wps:spPr>
+                        <a:xfrm>
+                          <a:off x="1494155" y="2734945"/>
+                          <a:ext cx="666750" cy="219075"/>
+                        </a:xfrm>
+                        <a:prstGeom prst="rect">
+                          <a:avLst/>
+                        </a:prstGeom>
+                        <a:solidFill>
+                          <a:schemeClr val="lt1"/>
+                        </a:solidFill>
+                        <a:ln w="6350">
+                          <a:solidFill>
+                            <a:prstClr val="black"/>
+                          </a:solidFill>
+                        </a:ln>
+                      </wps:spPr>
+                      <wps:style>
+                        <a:lnRef idx="0">
+                          <a:schemeClr val="accent1"/>
+                        </a:lnRef>
+                        <a:fillRef idx="0">
+                          <a:schemeClr val="accent1"/>
+                        </a:fillRef>
+                        <a:effectRef idx="0">
+                          <a:schemeClr val="accent1"/>
+                        </a:effectRef>
+                        <a:fontRef idx="minor">
+                          <a:schemeClr val="dk1"/>
+                        </a:fontRef>
+                      </wps:style>
+                      <wps:txbx>
+                        <w:txbxContent>
+                          <w:p>
+                            <w:pPr>
+                              <w:rPr>
+                                <w:rFonts w:hint="default"/>
+                                <w:lang w:val="en-US"/>
+                              </w:rPr>
+                            </w:pPr>
+                            <w:r>
+                              <w:rPr>
+                                <w:rFonts w:hint="default"/>
+                                <w:lang w:val="en-US"/>
+                              </w:rPr>
+                              <w:t>Motor</w:t>
+                            </w:r>
+                          </w:p>
+                        </w:txbxContent>
+                      </wps:txbx>
+                      <wps:bodyPr rot="0" spcFirstLastPara="0" vertOverflow="overflow" horzOverflow="overflow" vert="horz" wrap="square" lIns="91440" tIns="45720" rIns="91440" bIns="45720" numCol="1" spcCol="0" rtlCol="0" fromWordArt="0" anchor="t" anchorCtr="0" forceAA="0" compatLnSpc="1">
+                        <a:noAutofit/>
+                      </wps:bodyPr>
+                    </wps:wsp>
+                  </a:graphicData>
+                </a:graphic>
+              </wp:anchor>
+            </w:drawing>
+          </mc:Choice>
+          <mc:Fallback>
+            <w:pict>
+              <v:shape id="_x0000_s1026" o:spid="_x0000_s1026" o:spt="202" type="#_x0000_t202" style="position:absolute;left:0pt;margin-left:272.15pt;margin-top:4pt;height:17.25pt;width:52.5pt;z-index:251666432;mso-width-relative:page;mso-height-relative:page;" fillcolor="#FFFFFF [3201]" filled="t" stroked="t" coordsize="21600,21600" o:gfxdata="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">
+                <v:fill on="t" focussize="0,0"/>
+                <v:stroke weight="0.5pt" color="#000000 [3204]" joinstyle="round"/>
+                <v:imagedata o:title=""/>
+                <o:lock v:ext="edit" aspectratio="f"/>
+                <v:textbox>
+                  <w:txbxContent>
+                    <w:p>
+                      <w:pPr>
+                        <w:rPr>
+                          <w:rFonts w:hint="default"/>
+                          <w:lang w:val="en-US"/>
+                        </w:rPr>
+                      </w:pPr>
+                      <w:r>
+                        <w:rPr>
+                          <w:rFonts w:hint="default"/>
+                          <w:lang w:val="en-US"/>
+                        </w:rPr>
+                        <w:t>Motor</w:t>
+                      </w:r>
+                    </w:p>
+                  </w:txbxContent>
+                </v:textbox>
+              </v:shape>
+            </w:pict>
+          </mc:Fallback>
+        </mc:AlternateContent>
+      </w:r>
+    </w:p>
+    <w:p>
+      <w:pPr>
+        <w:numPr>
+          <w:ilvl w:val="0"/>
+          <w:numId w:val="0"/>
+        </w:numPr>
+        <w:rPr>
+          <w:rFonts w:hint="default"/>
+          <w:b/>
+          <w:bCs/>
+          <w:lang w:val="en-US"/>
+        </w:rPr>
+      </w:pPr>
+      <w:r>
+        <w:rPr>
+          <w:sz w:val="20"/>
+        </w:rPr>
+        <mc:AlternateContent>
+          <mc:Choice Requires="wps">
+            <w:drawing>
+              <wp:anchor distT="0" distB="0" distL="114300" distR="114300" simplePos="0" relativeHeight="251663360" behindDoc="0" locked="0" layoutInCell="1" allowOverlap="1">
+                <wp:simplePos x="0" y="0"/>
+                <wp:positionH relativeFrom="column">
+                  <wp:posOffset>341630</wp:posOffset>
+                </wp:positionH>
+                <wp:positionV relativeFrom="paragraph">
+                  <wp:posOffset>55245</wp:posOffset>
+                </wp:positionV>
+                <wp:extent cx="666750" cy="219075"/>
+                <wp:effectExtent l="4445" t="4445" r="14605" b="5080"/>
+                <wp:wrapNone/>
+                <wp:docPr id="5" name="Text Box 5"/>
+                <wp:cNvGraphicFramePr/>
+                <a:graphic xmlns:a="http://schemas.openxmlformats.org/drawingml/2006/main">
+                  <a:graphicData uri="http://schemas.microsoft.com/office/word/2010/wordprocessingShape">
+                    <wps:wsp>
+                      <wps:cNvSpPr txBox="1"/>
+                      <wps:spPr>
+                        <a:xfrm>
+                          <a:off x="0" y="0"/>
+                          <a:ext cx="666750" cy="219075"/>
+                        </a:xfrm>
+                        <a:prstGeom prst="rect">
+                          <a:avLst/>
+                        </a:prstGeom>
+                        <a:solidFill>
+                          <a:schemeClr val="lt1"/>
+                        </a:solidFill>
+                        <a:ln w="6350">
+                          <a:solidFill>
+                            <a:prstClr val="black"/>
+                          </a:solidFill>
+                        </a:ln>
+                      </wps:spPr>
+                      <wps:style>
+                        <a:lnRef idx="0">
+                          <a:schemeClr val="accent1"/>
+                        </a:lnRef>
+                        <a:fillRef idx="0">
+                          <a:schemeClr val="accent1"/>
+                        </a:fillRef>
+                        <a:effectRef idx="0">
+                          <a:schemeClr val="accent1"/>
+                        </a:effectRef>
+                        <a:fontRef idx="minor">
+                          <a:schemeClr val="dk1"/>
+                        </a:fontRef>
+                      </wps:style>
+                      <wps:txbx>
+                        <w:txbxContent>
+                          <w:p>
+                            <w:pPr>
+                              <w:rPr>
+                                <w:rFonts w:hint="default"/>
+                                <w:lang w:val="en-US"/>
+                              </w:rPr>
+                            </w:pPr>
+                            <w:r>
+                              <w:rPr>
+                                <w:rFonts w:hint="default"/>
+                                <w:lang w:val="en-US"/>
+                              </w:rPr>
+                              <w:t>Valve</w:t>
+                            </w:r>
+                          </w:p>
+                        </w:txbxContent>
+                      </wps:txbx>
+                      <wps:bodyPr rot="0" spcFirstLastPara="0" vertOverflow="overflow" horzOverflow="overflow" vert="horz" wrap="square" lIns="91440" tIns="45720" rIns="91440" bIns="45720" numCol="1" spcCol="0" rtlCol="0" fromWordArt="0" anchor="t" anchorCtr="0" forceAA="0" compatLnSpc="1">
+                        <a:noAutofit/>
+                      </wps:bodyPr>
+                    </wps:wsp>
+                  </a:graphicData>
+                </a:graphic>
+              </wp:anchor>
+            </w:drawing>
+          </mc:Choice>
+          <mc:Fallback>
+            <w:pict>
+              <v:shape id="_x0000_s1026" o:spid="_x0000_s1026" o:spt="202" type="#_x0000_t202" style="position:absolute;left:0pt;margin-left:26.9pt;margin-top:4.35pt;height:17.25pt;width:52.5pt;z-index:251663360;mso-width-relative:page;mso-height-relative:page;" fillcolor="#FFFFFF [3201]" filled="t" stroked="t" coordsize="21600,21600" o:gfxdata="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">
+                <v:fill on="t" focussize="0,0"/>
+                <v:stroke weight="0.5pt" color="#000000 [3204]" joinstyle="round"/>
+                <v:imagedata o:title=""/>
+                <o:lock v:ext="edit" aspectratio="f"/>
+                <v:textbox>
+                  <w:txbxContent>
+                    <w:p>
+                      <w:pPr>
+                        <w:rPr>
+                          <w:rFonts w:hint="default"/>
+                          <w:lang w:val="en-US"/>
+                        </w:rPr>
+                      </w:pPr>
+                      <w:r>
+                        <w:rPr>
+                          <w:rFonts w:hint="default"/>
+                          <w:lang w:val="en-US"/>
+                        </w:rPr>
+                        <w:t>Valve</w:t>
+                      </w:r>
+                    </w:p>
+                  </w:txbxContent>
+                </v:textbox>
+              </v:shape>
+            </w:pict>
+          </mc:Fallback>
+        </mc:AlternateContent>
+      </w:r>
+      <w:r>
+        <w:rPr>
+          <w:sz w:val="20"/>
+        </w:rPr>
+        <mc:AlternateContent>
+          <mc:Choice Requires="wps">
+            <w:drawing>
+              <wp:anchor distT="0" distB="0" distL="114300" distR="114300" simplePos="0" relativeHeight="251671552" behindDoc="0" locked="0" layoutInCell="1" allowOverlap="1">
+                <wp:simplePos x="0" y="0"/>
+                <wp:positionH relativeFrom="column">
+                  <wp:posOffset>3199130</wp:posOffset>
+                </wp:positionH>
+                <wp:positionV relativeFrom="paragraph">
+                  <wp:posOffset>7620</wp:posOffset>
+                </wp:positionV>
+                <wp:extent cx="257175" cy="5080"/>
+                <wp:effectExtent l="0" t="45720" r="9525" b="63500"/>
+                <wp:wrapNone/>
+                <wp:docPr id="19" name="Straight Arrow Connector 19"/>
+                <wp:cNvGraphicFramePr/>
+                <a:graphic xmlns:a="http://schemas.openxmlformats.org/drawingml/2006/main">
+                  <a:graphicData uri="http://schemas.microsoft.com/office/word/2010/wordprocessingShape">
+                    <wps:wsp>
+                      <wps:cNvCnPr>
+                        <a:endCxn id="8" idx="1"/>
+                      </wps:cNvCnPr>
+                      <wps:spPr>
+                        <a:xfrm>
+                          <a:off x="4342130" y="3287395"/>
+                          <a:ext cx="257175" cy="5080"/>
+                        </a:xfrm>
+                        <a:prstGeom prst="straightConnector1">
+                          <a:avLst/>
+                        </a:prstGeom>
+                        <a:ln>
+                          <a:tailEnd type="arrow"/>
+                        </a:ln>
+                      </wps:spPr>
+                      <wps:style>
+                        <a:lnRef idx="1">
+                          <a:schemeClr val="accent1"/>
+                        </a:lnRef>
+                        <a:fillRef idx="0">
+                          <a:schemeClr val="accent1"/>
+                        </a:fillRef>
+                        <a:effectRef idx="0">
+                          <a:schemeClr val="accent1"/>
+                        </a:effectRef>
+                        <a:fontRef idx="minor">
+                          <a:schemeClr val="tx1"/>
+                        </a:fontRef>
+                      </wps:style>
+                      <wps:bodyPr/>
+                    </wps:wsp>
+                  </a:graphicData>
+                </a:graphic>
+              </wp:anchor>
+            </w:drawing>
+          </mc:Choice>
+          <mc:Fallback>
+            <w:pict>
+              <v:shape id="_x0000_s1026" o:spid="_x0000_s1026" o:spt="32" type="#_x0000_t32" style="position:absolute;left:0pt;margin-left:251.9pt;margin-top:0.6pt;height:0.4pt;width:20.25pt;z-index:251671552;mso-width-relative:page;mso-height-relative:page;" filled="f" stroked="t" coordsize="21600,21600" o:gfxdata="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">
+                <v:fill on="f" focussize="0,0"/>
+                <v:stroke weight="0.5pt" color="#5B9BD5 [3204]" miterlimit="8" joinstyle="miter" endarrow="open"/>
+                <v:imagedata o:title=""/>
+                <o:lock v:ext="edit" aspectratio="f"/>
+              </v:shape>
+            </w:pict>
+          </mc:Fallback>
+        </mc:AlternateContent>
+      </w:r>
+    </w:p>
+    <w:p>
+      <w:pPr>
+        <w:numPr>
+          <w:ilvl w:val="0"/>
+          <w:numId w:val="0"/>
+        </w:numPr>
+        <w:rPr>
+          <w:rFonts w:hint="default"/>
+          <w:b/>
+          <w:bCs/>
+          <w:lang w:val="en-US"/>
+        </w:rPr>
+      </w:pPr>
+    </w:p>
+    <w:p>
+      <w:pPr>
+        <w:numPr>
+          <w:ilvl w:val="0"/>
+          <w:numId w:val="0"/>
+        </w:numPr>
+        <w:rPr>
+          <w:rFonts w:hint="default"/>
+          <w:b/>
+          <w:bCs/>
+          <w:lang w:val="en-US"/>
+        </w:rPr>
+      </w:pPr>
+    </w:p>
+    <w:p>
+      <w:pPr>
+        <w:numPr>
+          <w:ilvl w:val="0"/>
+          <w:numId w:val="0"/>
+        </w:numPr>
+        <w:rPr>
+          <w:rFonts w:hint="default"/>
+          <w:b/>
+          <w:bCs/>
+          <w:lang w:val="en-US"/>
+        </w:rPr>
+      </w:pPr>
+    </w:p>
+    <w:p>
+      <w:pPr>
+        <w:numPr>
+          <w:ilvl w:val="0"/>
+          <w:numId w:val="0"/>
+        </w:numPr>
+        <w:rPr>
+          <w:rFonts w:hint="default"/>
+          <w:b/>
+          <w:bCs/>
+          <w:lang w:val="en-US"/>
+        </w:rPr>
+      </w:pPr>
+    </w:p>
+    <w:p>
+      <w:pPr>
+        <w:numPr>
+          <w:ilvl w:val="0"/>
           <w:numId w:val="0"/>
         </w:numPr>
         <w:rPr>
@@ -180,6 +1676,1943 @@
     <w:p>
       <w:pPr>
         <w:numPr>
+          <w:numId w:val="0"/>
+        </w:numPr>
+        <w:rPr>
+          <w:rFonts w:hint="default"/>
+          <w:b/>
+          <w:bCs/>
+          <w:lang w:val="en-US"/>
+        </w:rPr>
+      </w:pPr>
+    </w:p>
+    <w:p>
+      <w:pPr>
+        <w:numPr>
+          <w:numId w:val="0"/>
+        </w:numPr>
+        <w:rPr>
+          <w:rFonts w:hint="default"/>
+          <w:b/>
+          <w:bCs/>
+          <w:lang w:val="en-US"/>
+        </w:rPr>
+      </w:pPr>
+    </w:p>
+    <w:tbl>
+      <w:tblPr>
+        <w:tblStyle w:val="4"/>
+        <w:tblW w:w="10214" w:type="dxa"/>
+        <w:tblInd w:w="0" w:type="dxa"/>
+        <w:tblBorders>
+          <w:top w:val="single" w:color="auto" w:sz="4" w:space="0"/>
+          <w:left w:val="single" w:color="auto" w:sz="4" w:space="0"/>
+          <w:bottom w:val="single" w:color="auto" w:sz="4" w:space="0"/>
+          <w:right w:val="single" w:color="auto" w:sz="4" w:space="0"/>
+          <w:insideH w:val="single" w:color="auto" w:sz="4" w:space="0"/>
+          <w:insideV w:val="single" w:color="auto" w:sz="4" w:space="0"/>
+        </w:tblBorders>
+        <w:tblLayout w:type="fixed"/>
+        <w:tblCellMar>
+          <w:left w:w="108" w:type="dxa"/>
+          <w:right w:w="108" w:type="dxa"/>
+        </w:tblCellMar>
+      </w:tblPr>
+      <w:tblGrid>
+        <w:gridCol w:w="811"/>
+        <w:gridCol w:w="1590"/>
+        <w:gridCol w:w="1320"/>
+        <w:gridCol w:w="1065"/>
+        <w:gridCol w:w="2085"/>
+        <w:gridCol w:w="1995"/>
+        <w:gridCol w:w="1348"/>
+      </w:tblGrid>
+      <w:tr>
+        <w:tblPrEx>
+          <w:tblBorders>
+            <w:top w:val="single" w:color="auto" w:sz="4" w:space="0"/>
+            <w:left w:val="single" w:color="auto" w:sz="4" w:space="0"/>
+            <w:bottom w:val="single" w:color="auto" w:sz="4" w:space="0"/>
+            <w:right w:val="single" w:color="auto" w:sz="4" w:space="0"/>
+            <w:insideH w:val="single" w:color="auto" w:sz="4" w:space="0"/>
+            <w:insideV w:val="single" w:color="auto" w:sz="4" w:space="0"/>
+          </w:tblBorders>
+          <w:tblCellMar>
+            <w:left w:w="108" w:type="dxa"/>
+            <w:right w:w="108" w:type="dxa"/>
+          </w:tblCellMar>
+        </w:tblPrEx>
+        <w:tc>
+          <w:tcPr>
+            <w:tcW w:w="811" w:type="dxa"/>
+            <w:vAlign w:val="top"/>
+          </w:tcPr>
+          <w:p>
+            <w:pPr>
+              <w:widowControl w:val="0"/>
+              <w:numPr>
+                <w:ilvl w:val="0"/>
+                <w:numId w:val="0"/>
+              </w:numPr>
+              <w:ind w:left="0" w:leftChars="0" w:firstLine="0" w:firstLineChars="0"/>
+              <w:jc w:val="both"/>
+              <w:rPr>
+                <w:rFonts w:hint="default" w:asciiTheme="minorHAnsi" w:hAnsiTheme="minorHAnsi" w:eastAsiaTheme="minorEastAsia" w:cstheme="minorBidi"/>
+                <w:b/>
+                <w:bCs/>
+                <w:sz w:val="22"/>
+                <w:szCs w:val="22"/>
+                <w:vertAlign w:val="baseline"/>
+                <w:lang w:val="en-US" w:eastAsia="zh-CN" w:bidi="ar-SA"/>
+              </w:rPr>
+            </w:pPr>
+            <w:r>
+              <w:rPr>
+                <w:rFonts w:hint="default"/>
+                <w:b/>
+                <w:bCs/>
+                <w:sz w:val="22"/>
+                <w:szCs w:val="22"/>
+                <w:vertAlign w:val="baseline"/>
+                <w:lang w:val="en-US"/>
+              </w:rPr>
+              <w:t>s.no.</w:t>
+            </w:r>
+          </w:p>
+        </w:tc>
+        <w:tc>
+          <w:tcPr>
+            <w:tcW w:w="1590" w:type="dxa"/>
+            <w:vAlign w:val="top"/>
+          </w:tcPr>
+          <w:p>
+            <w:pPr>
+              <w:widowControl w:val="0"/>
+              <w:numPr>
+                <w:ilvl w:val="0"/>
+                <w:numId w:val="0"/>
+              </w:numPr>
+              <w:ind w:left="0" w:leftChars="0" w:firstLine="0" w:firstLineChars="0"/>
+              <w:jc w:val="both"/>
+              <w:rPr>
+                <w:rFonts w:hint="default" w:asciiTheme="minorHAnsi" w:hAnsiTheme="minorHAnsi" w:eastAsiaTheme="minorEastAsia" w:cstheme="minorBidi"/>
+                <w:b/>
+                <w:bCs/>
+                <w:sz w:val="22"/>
+                <w:szCs w:val="22"/>
+                <w:vertAlign w:val="baseline"/>
+                <w:lang w:val="en-US" w:eastAsia="zh-CN" w:bidi="ar-SA"/>
+              </w:rPr>
+            </w:pPr>
+            <w:r>
+              <w:rPr>
+                <w:rFonts w:hint="default"/>
+                <w:b/>
+                <w:bCs/>
+                <w:sz w:val="22"/>
+                <w:szCs w:val="22"/>
+                <w:vertAlign w:val="baseline"/>
+                <w:lang w:val="en-US"/>
+              </w:rPr>
+              <w:t>Discription</w:t>
+            </w:r>
+          </w:p>
+        </w:tc>
+        <w:tc>
+          <w:tcPr>
+            <w:tcW w:w="1320" w:type="dxa"/>
+            <w:vAlign w:val="top"/>
+          </w:tcPr>
+          <w:p>
+            <w:pPr>
+              <w:widowControl w:val="0"/>
+              <w:numPr>
+                <w:ilvl w:val="0"/>
+                <w:numId w:val="0"/>
+              </w:numPr>
+              <w:ind w:left="0" w:leftChars="0" w:firstLine="0" w:firstLineChars="0"/>
+              <w:jc w:val="both"/>
+              <w:rPr>
+                <w:rFonts w:hint="default" w:asciiTheme="minorHAnsi" w:hAnsiTheme="minorHAnsi" w:eastAsiaTheme="minorEastAsia" w:cstheme="minorBidi"/>
+                <w:b/>
+                <w:bCs/>
+                <w:sz w:val="22"/>
+                <w:szCs w:val="22"/>
+                <w:vertAlign w:val="baseline"/>
+                <w:lang w:val="en-US" w:eastAsia="zh-CN" w:bidi="ar-SA"/>
+              </w:rPr>
+            </w:pPr>
+            <w:r>
+              <w:rPr>
+                <w:rFonts w:hint="default"/>
+                <w:b/>
+                <w:bCs/>
+                <w:sz w:val="22"/>
+                <w:szCs w:val="22"/>
+                <w:vertAlign w:val="baseline"/>
+                <w:lang w:val="en-US"/>
+              </w:rPr>
+              <w:t>Name</w:t>
+            </w:r>
+          </w:p>
+        </w:tc>
+        <w:tc>
+          <w:tcPr>
+            <w:tcW w:w="1065" w:type="dxa"/>
+            <w:vAlign w:val="top"/>
+          </w:tcPr>
+          <w:p>
+            <w:pPr>
+              <w:widowControl w:val="0"/>
+              <w:numPr>
+                <w:ilvl w:val="0"/>
+                <w:numId w:val="0"/>
+              </w:numPr>
+              <w:ind w:left="0" w:leftChars="0" w:firstLine="0" w:firstLineChars="0"/>
+              <w:jc w:val="both"/>
+              <w:rPr>
+                <w:rFonts w:hint="default" w:asciiTheme="minorHAnsi" w:hAnsiTheme="minorHAnsi" w:eastAsiaTheme="minorEastAsia" w:cstheme="minorBidi"/>
+                <w:b/>
+                <w:bCs/>
+                <w:sz w:val="22"/>
+                <w:szCs w:val="22"/>
+                <w:vertAlign w:val="baseline"/>
+                <w:lang w:val="en-US" w:eastAsia="zh-CN" w:bidi="ar-SA"/>
+              </w:rPr>
+            </w:pPr>
+            <w:r>
+              <w:rPr>
+                <w:rFonts w:hint="default"/>
+                <w:b/>
+                <w:bCs/>
+                <w:sz w:val="22"/>
+                <w:szCs w:val="22"/>
+                <w:vertAlign w:val="baseline"/>
+                <w:lang w:val="en-US"/>
+              </w:rPr>
+              <w:t>Type</w:t>
+            </w:r>
+          </w:p>
+        </w:tc>
+        <w:tc>
+          <w:tcPr>
+            <w:tcW w:w="2085" w:type="dxa"/>
+            <w:vAlign w:val="top"/>
+          </w:tcPr>
+          <w:p>
+            <w:pPr>
+              <w:widowControl w:val="0"/>
+              <w:numPr>
+                <w:ilvl w:val="0"/>
+                <w:numId w:val="0"/>
+              </w:numPr>
+              <w:ind w:left="0" w:leftChars="0" w:firstLine="0" w:firstLineChars="0"/>
+              <w:jc w:val="both"/>
+              <w:rPr>
+                <w:rFonts w:hint="default" w:asciiTheme="minorHAnsi" w:hAnsiTheme="minorHAnsi" w:eastAsiaTheme="minorEastAsia" w:cstheme="minorBidi"/>
+                <w:b/>
+                <w:bCs/>
+                <w:sz w:val="22"/>
+                <w:szCs w:val="22"/>
+                <w:vertAlign w:val="baseline"/>
+                <w:lang w:val="en-US" w:eastAsia="zh-CN" w:bidi="ar-SA"/>
+              </w:rPr>
+            </w:pPr>
+            <w:r>
+              <w:rPr>
+                <w:rFonts w:hint="default"/>
+                <w:b/>
+                <w:bCs/>
+                <w:sz w:val="22"/>
+                <w:szCs w:val="22"/>
+                <w:vertAlign w:val="baseline"/>
+                <w:lang w:val="en-US"/>
+              </w:rPr>
+              <w:t>Data Direction</w:t>
+            </w:r>
+          </w:p>
+        </w:tc>
+        <w:tc>
+          <w:tcPr>
+            <w:tcW w:w="1995" w:type="dxa"/>
+            <w:vAlign w:val="top"/>
+          </w:tcPr>
+          <w:p>
+            <w:pPr>
+              <w:widowControl w:val="0"/>
+              <w:numPr>
+                <w:ilvl w:val="0"/>
+                <w:numId w:val="0"/>
+              </w:numPr>
+              <w:ind w:left="0" w:leftChars="0" w:firstLine="0" w:firstLineChars="0"/>
+              <w:jc w:val="both"/>
+              <w:rPr>
+                <w:rFonts w:hint="default" w:asciiTheme="minorHAnsi" w:hAnsiTheme="minorHAnsi" w:eastAsiaTheme="minorEastAsia" w:cstheme="minorBidi"/>
+                <w:b/>
+                <w:bCs/>
+                <w:sz w:val="22"/>
+                <w:szCs w:val="22"/>
+                <w:vertAlign w:val="baseline"/>
+                <w:lang w:val="en-US" w:eastAsia="zh-CN" w:bidi="ar-SA"/>
+              </w:rPr>
+            </w:pPr>
+            <w:r>
+              <w:rPr>
+                <w:rFonts w:hint="default"/>
+                <w:b/>
+                <w:bCs/>
+                <w:sz w:val="22"/>
+                <w:szCs w:val="22"/>
+                <w:vertAlign w:val="baseline"/>
+                <w:lang w:val="en-US"/>
+              </w:rPr>
+              <w:t>Specification</w:t>
+            </w:r>
+          </w:p>
+        </w:tc>
+        <w:tc>
+          <w:tcPr>
+            <w:tcW w:w="1348" w:type="dxa"/>
+            <w:vAlign w:val="top"/>
+          </w:tcPr>
+          <w:p>
+            <w:pPr>
+              <w:widowControl w:val="0"/>
+              <w:numPr>
+                <w:ilvl w:val="0"/>
+                <w:numId w:val="0"/>
+              </w:numPr>
+              <w:ind w:left="0" w:leftChars="0" w:firstLine="0" w:firstLineChars="0"/>
+              <w:jc w:val="both"/>
+              <w:rPr>
+                <w:rFonts w:hint="default" w:asciiTheme="minorHAnsi" w:hAnsiTheme="minorHAnsi" w:eastAsiaTheme="minorEastAsia" w:cstheme="minorBidi"/>
+                <w:b/>
+                <w:bCs/>
+                <w:sz w:val="22"/>
+                <w:szCs w:val="22"/>
+                <w:vertAlign w:val="baseline"/>
+                <w:lang w:val="en-US" w:eastAsia="zh-CN" w:bidi="ar-SA"/>
+              </w:rPr>
+            </w:pPr>
+            <w:r>
+              <w:rPr>
+                <w:rFonts w:hint="default"/>
+                <w:b/>
+                <w:bCs/>
+                <w:sz w:val="22"/>
+                <w:szCs w:val="22"/>
+                <w:vertAlign w:val="baseline"/>
+                <w:lang w:val="en-US"/>
+              </w:rPr>
+              <w:t>Remarks</w:t>
+            </w:r>
+          </w:p>
+        </w:tc>
+      </w:tr>
+      <w:tr>
+        <w:tblPrEx>
+          <w:tblBorders>
+            <w:top w:val="single" w:color="auto" w:sz="4" w:space="0"/>
+            <w:left w:val="single" w:color="auto" w:sz="4" w:space="0"/>
+            <w:bottom w:val="single" w:color="auto" w:sz="4" w:space="0"/>
+            <w:right w:val="single" w:color="auto" w:sz="4" w:space="0"/>
+            <w:insideH w:val="single" w:color="auto" w:sz="4" w:space="0"/>
+            <w:insideV w:val="single" w:color="auto" w:sz="4" w:space="0"/>
+          </w:tblBorders>
+        </w:tblPrEx>
+        <w:tc>
+          <w:tcPr>
+            <w:tcW w:w="811" w:type="dxa"/>
+          </w:tcPr>
+          <w:p>
+            <w:pPr>
+              <w:numPr>
+                <w:numId w:val="0"/>
+              </w:numPr>
+              <w:rPr>
+                <w:rFonts w:hint="default"/>
+                <w:b/>
+                <w:bCs/>
+                <w:vertAlign w:val="baseline"/>
+                <w:lang w:val="en-US"/>
+              </w:rPr>
+            </w:pPr>
+            <w:r>
+              <w:rPr>
+                <w:rFonts w:hint="default"/>
+                <w:b/>
+                <w:bCs/>
+                <w:vertAlign w:val="baseline"/>
+                <w:lang w:val="en-US"/>
+              </w:rPr>
+              <w:t>1.</w:t>
+            </w:r>
+          </w:p>
+        </w:tc>
+        <w:tc>
+          <w:tcPr>
+            <w:tcW w:w="1590" w:type="dxa"/>
+          </w:tcPr>
+          <w:p>
+            <w:pPr>
+              <w:numPr>
+                <w:numId w:val="0"/>
+              </w:numPr>
+              <w:rPr>
+                <w:rFonts w:hint="default"/>
+                <w:b/>
+                <w:bCs/>
+                <w:vertAlign w:val="baseline"/>
+                <w:lang w:val="en-US"/>
+              </w:rPr>
+            </w:pPr>
+            <w:r>
+              <w:rPr>
+                <w:rFonts w:hint="default"/>
+                <w:b/>
+                <w:bCs/>
+                <w:vertAlign w:val="baseline"/>
+                <w:lang w:val="en-US"/>
+              </w:rPr>
+              <w:t>Draining</w:t>
+            </w:r>
+          </w:p>
+        </w:tc>
+        <w:tc>
+          <w:tcPr>
+            <w:tcW w:w="1320" w:type="dxa"/>
+          </w:tcPr>
+          <w:p>
+            <w:pPr>
+              <w:numPr>
+                <w:numId w:val="0"/>
+              </w:numPr>
+              <w:rPr>
+                <w:rFonts w:hint="default"/>
+                <w:b w:val="0"/>
+                <w:bCs w:val="0"/>
+                <w:vertAlign w:val="baseline"/>
+                <w:lang w:val="en-US"/>
+              </w:rPr>
+            </w:pPr>
+            <w:r>
+              <w:rPr>
+                <w:rFonts w:hint="default"/>
+                <w:b w:val="0"/>
+                <w:bCs w:val="0"/>
+                <w:vertAlign w:val="baseline"/>
+                <w:lang w:val="en-US"/>
+              </w:rPr>
+              <w:t>Drain</w:t>
+            </w:r>
+          </w:p>
+        </w:tc>
+        <w:tc>
+          <w:tcPr>
+            <w:tcW w:w="1065" w:type="dxa"/>
+          </w:tcPr>
+          <w:p>
+            <w:pPr>
+              <w:numPr>
+                <w:numId w:val="0"/>
+              </w:numPr>
+              <w:rPr>
+                <w:rFonts w:hint="default"/>
+                <w:b w:val="0"/>
+                <w:bCs w:val="0"/>
+                <w:vertAlign w:val="baseline"/>
+                <w:lang w:val="en-US"/>
+              </w:rPr>
+            </w:pPr>
+            <w:r>
+              <w:rPr>
+                <w:rFonts w:hint="default"/>
+                <w:b w:val="0"/>
+                <w:bCs w:val="0"/>
+                <w:vertAlign w:val="baseline"/>
+                <w:lang w:val="en-US"/>
+              </w:rPr>
+              <w:t>input</w:t>
+            </w:r>
+          </w:p>
+        </w:tc>
+        <w:tc>
+          <w:tcPr>
+            <w:tcW w:w="2085" w:type="dxa"/>
+            <w:vAlign w:val="top"/>
+          </w:tcPr>
+          <w:p>
+            <w:pPr>
+              <w:numPr>
+                <w:ilvl w:val="0"/>
+                <w:numId w:val="0"/>
+              </w:numPr>
+              <w:ind w:left="0" w:leftChars="0" w:firstLine="0" w:firstLineChars="0"/>
+              <w:rPr>
+                <w:rFonts w:hint="default"/>
+                <w:b w:val="0"/>
+                <w:bCs w:val="0"/>
+                <w:vertAlign w:val="baseline"/>
+                <w:lang w:val="en-US"/>
+              </w:rPr>
+            </w:pPr>
+            <w:r>
+              <w:rPr>
+                <w:rFonts w:hint="default"/>
+                <w:b w:val="0"/>
+                <w:bCs w:val="0"/>
+                <w:vertAlign w:val="baseline"/>
+                <w:lang w:val="en-US"/>
+              </w:rPr>
+              <w:t>DI</w:t>
+            </w:r>
+          </w:p>
+        </w:tc>
+        <w:tc>
+          <w:tcPr>
+            <w:tcW w:w="1995" w:type="dxa"/>
+          </w:tcPr>
+          <w:p>
+            <w:pPr>
+              <w:numPr>
+                <w:numId w:val="0"/>
+              </w:numPr>
+              <w:rPr>
+                <w:rFonts w:hint="default"/>
+                <w:b w:val="0"/>
+                <w:bCs w:val="0"/>
+                <w:vertAlign w:val="baseline"/>
+                <w:lang w:val="en-US"/>
+              </w:rPr>
+            </w:pPr>
+            <w:r>
+              <w:rPr>
+                <w:rFonts w:hint="default"/>
+                <w:b w:val="0"/>
+                <w:bCs w:val="0"/>
+                <w:vertAlign w:val="baseline"/>
+                <w:lang w:val="en-US"/>
+              </w:rPr>
+              <w:t>5VDC</w:t>
+            </w:r>
+          </w:p>
+        </w:tc>
+        <w:tc>
+          <w:tcPr>
+            <w:tcW w:w="1348" w:type="dxa"/>
+          </w:tcPr>
+          <w:p>
+            <w:pPr>
+              <w:numPr>
+                <w:numId w:val="0"/>
+              </w:numPr>
+              <w:rPr>
+                <w:rFonts w:hint="default"/>
+                <w:b/>
+                <w:bCs/>
+                <w:vertAlign w:val="baseline"/>
+                <w:lang w:val="en-US"/>
+              </w:rPr>
+            </w:pPr>
+          </w:p>
+        </w:tc>
+      </w:tr>
+      <w:tr>
+        <w:tblPrEx>
+          <w:tblBorders>
+            <w:top w:val="single" w:color="auto" w:sz="4" w:space="0"/>
+            <w:left w:val="single" w:color="auto" w:sz="4" w:space="0"/>
+            <w:bottom w:val="single" w:color="auto" w:sz="4" w:space="0"/>
+            <w:right w:val="single" w:color="auto" w:sz="4" w:space="0"/>
+            <w:insideH w:val="single" w:color="auto" w:sz="4" w:space="0"/>
+            <w:insideV w:val="single" w:color="auto" w:sz="4" w:space="0"/>
+          </w:tblBorders>
+          <w:tblCellMar>
+            <w:left w:w="108" w:type="dxa"/>
+            <w:right w:w="108" w:type="dxa"/>
+          </w:tblCellMar>
+        </w:tblPrEx>
+        <w:tc>
+          <w:tcPr>
+            <w:tcW w:w="811" w:type="dxa"/>
+          </w:tcPr>
+          <w:p>
+            <w:pPr>
+              <w:numPr>
+                <w:numId w:val="0"/>
+              </w:numPr>
+              <w:rPr>
+                <w:rFonts w:hint="default"/>
+                <w:b/>
+                <w:bCs/>
+                <w:vertAlign w:val="baseline"/>
+                <w:lang w:val="en-US"/>
+              </w:rPr>
+            </w:pPr>
+            <w:r>
+              <w:rPr>
+                <w:rFonts w:hint="default"/>
+                <w:b/>
+                <w:bCs/>
+                <w:vertAlign w:val="baseline"/>
+                <w:lang w:val="en-US"/>
+              </w:rPr>
+              <w:t>2.</w:t>
+            </w:r>
+          </w:p>
+        </w:tc>
+        <w:tc>
+          <w:tcPr>
+            <w:tcW w:w="1590" w:type="dxa"/>
+          </w:tcPr>
+          <w:p>
+            <w:pPr>
+              <w:numPr>
+                <w:numId w:val="0"/>
+              </w:numPr>
+              <w:rPr>
+                <w:rFonts w:hint="default"/>
+                <w:b/>
+                <w:bCs/>
+                <w:vertAlign w:val="baseline"/>
+                <w:lang w:val="en-US"/>
+              </w:rPr>
+            </w:pPr>
+            <w:r>
+              <w:rPr>
+                <w:rFonts w:hint="default"/>
+                <w:b/>
+                <w:bCs/>
+                <w:vertAlign w:val="baseline"/>
+                <w:lang w:val="en-US"/>
+              </w:rPr>
+              <w:t>Water-Tank</w:t>
+            </w:r>
+          </w:p>
+        </w:tc>
+        <w:tc>
+          <w:tcPr>
+            <w:tcW w:w="1320" w:type="dxa"/>
+          </w:tcPr>
+          <w:p>
+            <w:pPr>
+              <w:numPr>
+                <w:numId w:val="0"/>
+              </w:numPr>
+              <w:rPr>
+                <w:rFonts w:hint="default"/>
+                <w:b w:val="0"/>
+                <w:bCs w:val="0"/>
+                <w:vertAlign w:val="baseline"/>
+                <w:lang w:val="en-US"/>
+              </w:rPr>
+            </w:pPr>
+            <w:r>
+              <w:rPr>
+                <w:rFonts w:hint="default"/>
+                <w:b w:val="0"/>
+                <w:bCs w:val="0"/>
+                <w:vertAlign w:val="baseline"/>
+                <w:lang w:val="en-US"/>
+              </w:rPr>
+              <w:t>Tank</w:t>
+            </w:r>
+          </w:p>
+        </w:tc>
+        <w:tc>
+          <w:tcPr>
+            <w:tcW w:w="1065" w:type="dxa"/>
+          </w:tcPr>
+          <w:p>
+            <w:pPr>
+              <w:numPr>
+                <w:numId w:val="0"/>
+              </w:numPr>
+              <w:rPr>
+                <w:rFonts w:hint="default"/>
+                <w:b w:val="0"/>
+                <w:bCs w:val="0"/>
+                <w:vertAlign w:val="baseline"/>
+                <w:lang w:val="en-US"/>
+              </w:rPr>
+            </w:pPr>
+            <w:r>
+              <w:rPr>
+                <w:rFonts w:hint="default"/>
+                <w:b w:val="0"/>
+                <w:bCs w:val="0"/>
+                <w:vertAlign w:val="baseline"/>
+                <w:lang w:val="en-US"/>
+              </w:rPr>
+              <w:t>input</w:t>
+            </w:r>
+          </w:p>
+        </w:tc>
+        <w:tc>
+          <w:tcPr>
+            <w:tcW w:w="2085" w:type="dxa"/>
+            <w:vAlign w:val="top"/>
+          </w:tcPr>
+          <w:p>
+            <w:pPr>
+              <w:numPr>
+                <w:ilvl w:val="0"/>
+                <w:numId w:val="0"/>
+              </w:numPr>
+              <w:ind w:left="0" w:leftChars="0" w:firstLine="0" w:firstLineChars="0"/>
+              <w:rPr>
+                <w:rFonts w:hint="default"/>
+                <w:b w:val="0"/>
+                <w:bCs w:val="0"/>
+                <w:vertAlign w:val="baseline"/>
+                <w:lang w:val="en-US"/>
+              </w:rPr>
+            </w:pPr>
+            <w:r>
+              <w:rPr>
+                <w:rFonts w:hint="default"/>
+                <w:b w:val="0"/>
+                <w:bCs w:val="0"/>
+                <w:vertAlign w:val="baseline"/>
+                <w:lang w:val="en-US"/>
+              </w:rPr>
+              <w:t>DI</w:t>
+            </w:r>
+          </w:p>
+        </w:tc>
+        <w:tc>
+          <w:tcPr>
+            <w:tcW w:w="1995" w:type="dxa"/>
+          </w:tcPr>
+          <w:p>
+            <w:pPr>
+              <w:numPr>
+                <w:numId w:val="0"/>
+              </w:numPr>
+              <w:rPr>
+                <w:rFonts w:hint="default"/>
+                <w:b w:val="0"/>
+                <w:bCs w:val="0"/>
+                <w:vertAlign w:val="baseline"/>
+                <w:lang w:val="en-US"/>
+              </w:rPr>
+            </w:pPr>
+            <w:r>
+              <w:rPr>
+                <w:rFonts w:hint="default"/>
+                <w:b w:val="0"/>
+                <w:bCs w:val="0"/>
+                <w:vertAlign w:val="baseline"/>
+                <w:lang w:val="en-US"/>
+              </w:rPr>
+              <w:t>5VDC</w:t>
+            </w:r>
+          </w:p>
+        </w:tc>
+        <w:tc>
+          <w:tcPr>
+            <w:tcW w:w="1348" w:type="dxa"/>
+          </w:tcPr>
+          <w:p>
+            <w:pPr>
+              <w:numPr>
+                <w:numId w:val="0"/>
+              </w:numPr>
+              <w:rPr>
+                <w:rFonts w:hint="default"/>
+                <w:b/>
+                <w:bCs/>
+                <w:vertAlign w:val="baseline"/>
+                <w:lang w:val="en-US"/>
+              </w:rPr>
+            </w:pPr>
+          </w:p>
+        </w:tc>
+      </w:tr>
+      <w:tr>
+        <w:tblPrEx>
+          <w:tblBorders>
+            <w:top w:val="single" w:color="auto" w:sz="4" w:space="0"/>
+            <w:left w:val="single" w:color="auto" w:sz="4" w:space="0"/>
+            <w:bottom w:val="single" w:color="auto" w:sz="4" w:space="0"/>
+            <w:right w:val="single" w:color="auto" w:sz="4" w:space="0"/>
+            <w:insideH w:val="single" w:color="auto" w:sz="4" w:space="0"/>
+            <w:insideV w:val="single" w:color="auto" w:sz="4" w:space="0"/>
+          </w:tblBorders>
+        </w:tblPrEx>
+        <w:tc>
+          <w:tcPr>
+            <w:tcW w:w="811" w:type="dxa"/>
+          </w:tcPr>
+          <w:p>
+            <w:pPr>
+              <w:numPr>
+                <w:numId w:val="0"/>
+              </w:numPr>
+              <w:rPr>
+                <w:rFonts w:hint="default"/>
+                <w:b/>
+                <w:bCs/>
+                <w:vertAlign w:val="baseline"/>
+                <w:lang w:val="en-US"/>
+              </w:rPr>
+            </w:pPr>
+            <w:r>
+              <w:rPr>
+                <w:rFonts w:hint="default"/>
+                <w:b/>
+                <w:bCs/>
+                <w:vertAlign w:val="baseline"/>
+                <w:lang w:val="en-US"/>
+              </w:rPr>
+              <w:t>3.</w:t>
+            </w:r>
+          </w:p>
+        </w:tc>
+        <w:tc>
+          <w:tcPr>
+            <w:tcW w:w="1590" w:type="dxa"/>
+          </w:tcPr>
+          <w:p>
+            <w:pPr>
+              <w:keepNext w:val="0"/>
+              <w:keepLines w:val="0"/>
+              <w:widowControl/>
+              <w:suppressLineNumbers w:val="0"/>
+              <w:jc w:val="left"/>
+              <w:rPr>
+                <w:rFonts w:hint="default"/>
+                <w:b/>
+                <w:bCs/>
+                <w:vertAlign w:val="baseline"/>
+                <w:lang w:val="en-US"/>
+              </w:rPr>
+            </w:pPr>
+            <w:r>
+              <w:rPr>
+                <w:rFonts w:hint="default"/>
+                <w:b/>
+                <w:bCs/>
+                <w:vertAlign w:val="baseline"/>
+                <w:lang w:val="en-US"/>
+              </w:rPr>
+              <w:t>Drainvalve</w:t>
+            </w:r>
+          </w:p>
+        </w:tc>
+        <w:tc>
+          <w:tcPr>
+            <w:tcW w:w="1320" w:type="dxa"/>
+          </w:tcPr>
+          <w:p>
+            <w:pPr>
+              <w:numPr>
+                <w:numId w:val="0"/>
+              </w:numPr>
+              <w:rPr>
+                <w:rFonts w:hint="default"/>
+                <w:b w:val="0"/>
+                <w:bCs w:val="0"/>
+                <w:vertAlign w:val="baseline"/>
+                <w:lang w:val="en-US"/>
+              </w:rPr>
+            </w:pPr>
+            <w:r>
+              <w:rPr>
+                <w:rFonts w:hint="default"/>
+                <w:b w:val="0"/>
+                <w:bCs w:val="0"/>
+                <w:vertAlign w:val="baseline"/>
+                <w:lang w:val="en-US"/>
+              </w:rPr>
+              <w:t>valve</w:t>
+            </w:r>
+          </w:p>
+        </w:tc>
+        <w:tc>
+          <w:tcPr>
+            <w:tcW w:w="1065" w:type="dxa"/>
+          </w:tcPr>
+          <w:p>
+            <w:pPr>
+              <w:numPr>
+                <w:numId w:val="0"/>
+              </w:numPr>
+              <w:rPr>
+                <w:rFonts w:hint="default"/>
+                <w:b w:val="0"/>
+                <w:bCs w:val="0"/>
+                <w:vertAlign w:val="baseline"/>
+                <w:lang w:val="en-US"/>
+              </w:rPr>
+            </w:pPr>
+            <w:r>
+              <w:rPr>
+                <w:rFonts w:hint="default"/>
+                <w:b w:val="0"/>
+                <w:bCs w:val="0"/>
+                <w:vertAlign w:val="baseline"/>
+                <w:lang w:val="en-US"/>
+              </w:rPr>
+              <w:t>Output</w:t>
+            </w:r>
+          </w:p>
+        </w:tc>
+        <w:tc>
+          <w:tcPr>
+            <w:tcW w:w="2085" w:type="dxa"/>
+            <w:vAlign w:val="top"/>
+          </w:tcPr>
+          <w:p>
+            <w:pPr>
+              <w:numPr>
+                <w:ilvl w:val="0"/>
+                <w:numId w:val="0"/>
+              </w:numPr>
+              <w:ind w:left="0" w:leftChars="0" w:firstLine="0" w:firstLineChars="0"/>
+              <w:rPr>
+                <w:rFonts w:hint="default"/>
+                <w:b w:val="0"/>
+                <w:bCs w:val="0"/>
+                <w:vertAlign w:val="baseline"/>
+                <w:lang w:val="en-US"/>
+              </w:rPr>
+            </w:pPr>
+            <w:r>
+              <w:rPr>
+                <w:rFonts w:hint="default"/>
+                <w:b w:val="0"/>
+                <w:bCs w:val="0"/>
+                <w:vertAlign w:val="baseline"/>
+                <w:lang w:val="en-US"/>
+              </w:rPr>
+              <w:t>DO</w:t>
+            </w:r>
+          </w:p>
+        </w:tc>
+        <w:tc>
+          <w:tcPr>
+            <w:tcW w:w="1995" w:type="dxa"/>
+          </w:tcPr>
+          <w:p>
+            <w:pPr>
+              <w:numPr>
+                <w:numId w:val="0"/>
+              </w:numPr>
+              <w:rPr>
+                <w:rFonts w:hint="default"/>
+                <w:b w:val="0"/>
+                <w:bCs w:val="0"/>
+                <w:vertAlign w:val="baseline"/>
+                <w:lang w:val="en-US"/>
+              </w:rPr>
+            </w:pPr>
+            <w:r>
+              <w:rPr>
+                <w:rFonts w:hint="default"/>
+                <w:b w:val="0"/>
+                <w:bCs w:val="0"/>
+                <w:vertAlign w:val="baseline"/>
+                <w:lang w:val="en-US"/>
+              </w:rPr>
+              <w:t>5VDC</w:t>
+            </w:r>
+          </w:p>
+        </w:tc>
+        <w:tc>
+          <w:tcPr>
+            <w:tcW w:w="1348" w:type="dxa"/>
+          </w:tcPr>
+          <w:p>
+            <w:pPr>
+              <w:numPr>
+                <w:numId w:val="0"/>
+              </w:numPr>
+              <w:rPr>
+                <w:rFonts w:hint="default"/>
+                <w:b/>
+                <w:bCs/>
+                <w:vertAlign w:val="baseline"/>
+                <w:lang w:val="en-US"/>
+              </w:rPr>
+            </w:pPr>
+          </w:p>
+        </w:tc>
+      </w:tr>
+      <w:tr>
+        <w:tblPrEx>
+          <w:tblBorders>
+            <w:top w:val="single" w:color="auto" w:sz="4" w:space="0"/>
+            <w:left w:val="single" w:color="auto" w:sz="4" w:space="0"/>
+            <w:bottom w:val="single" w:color="auto" w:sz="4" w:space="0"/>
+            <w:right w:val="single" w:color="auto" w:sz="4" w:space="0"/>
+            <w:insideH w:val="single" w:color="auto" w:sz="4" w:space="0"/>
+            <w:insideV w:val="single" w:color="auto" w:sz="4" w:space="0"/>
+          </w:tblBorders>
+          <w:tblCellMar>
+            <w:left w:w="108" w:type="dxa"/>
+            <w:right w:w="108" w:type="dxa"/>
+          </w:tblCellMar>
+        </w:tblPrEx>
+        <w:tc>
+          <w:tcPr>
+            <w:tcW w:w="811" w:type="dxa"/>
+          </w:tcPr>
+          <w:p>
+            <w:pPr>
+              <w:numPr>
+                <w:numId w:val="0"/>
+              </w:numPr>
+              <w:rPr>
+                <w:rFonts w:hint="default"/>
+                <w:b/>
+                <w:bCs/>
+                <w:vertAlign w:val="baseline"/>
+                <w:lang w:val="en-US"/>
+              </w:rPr>
+            </w:pPr>
+            <w:r>
+              <w:rPr>
+                <w:rFonts w:hint="default"/>
+                <w:b/>
+                <w:bCs/>
+                <w:vertAlign w:val="baseline"/>
+                <w:lang w:val="en-US"/>
+              </w:rPr>
+              <w:t>4.</w:t>
+            </w:r>
+          </w:p>
+        </w:tc>
+        <w:tc>
+          <w:tcPr>
+            <w:tcW w:w="1590" w:type="dxa"/>
+          </w:tcPr>
+          <w:p>
+            <w:pPr>
+              <w:numPr>
+                <w:numId w:val="0"/>
+              </w:numPr>
+              <w:rPr>
+                <w:rFonts w:hint="default"/>
+                <w:b/>
+                <w:bCs/>
+                <w:vertAlign w:val="baseline"/>
+                <w:lang w:val="en-US"/>
+              </w:rPr>
+            </w:pPr>
+            <w:r>
+              <w:rPr>
+                <w:rFonts w:hint="default"/>
+                <w:b/>
+                <w:bCs/>
+                <w:vertAlign w:val="baseline"/>
+                <w:lang w:val="en-US"/>
+              </w:rPr>
+              <w:t>Buzzer</w:t>
+            </w:r>
+          </w:p>
+        </w:tc>
+        <w:tc>
+          <w:tcPr>
+            <w:tcW w:w="1320" w:type="dxa"/>
+          </w:tcPr>
+          <w:p>
+            <w:pPr>
+              <w:numPr>
+                <w:numId w:val="0"/>
+              </w:numPr>
+              <w:rPr>
+                <w:rFonts w:hint="default"/>
+                <w:b w:val="0"/>
+                <w:bCs w:val="0"/>
+                <w:vertAlign w:val="baseline"/>
+                <w:lang w:val="en-US"/>
+              </w:rPr>
+            </w:pPr>
+            <w:r>
+              <w:rPr>
+                <w:rFonts w:hint="default"/>
+                <w:b w:val="0"/>
+                <w:bCs w:val="0"/>
+                <w:vertAlign w:val="baseline"/>
+                <w:lang w:val="en-US"/>
+              </w:rPr>
+              <w:t>buzzer</w:t>
+            </w:r>
+          </w:p>
+        </w:tc>
+        <w:tc>
+          <w:tcPr>
+            <w:tcW w:w="1065" w:type="dxa"/>
+          </w:tcPr>
+          <w:p>
+            <w:pPr>
+              <w:numPr>
+                <w:numId w:val="0"/>
+              </w:numPr>
+              <w:rPr>
+                <w:rFonts w:hint="default"/>
+                <w:b w:val="0"/>
+                <w:bCs w:val="0"/>
+                <w:vertAlign w:val="baseline"/>
+                <w:lang w:val="en-US"/>
+              </w:rPr>
+            </w:pPr>
+            <w:r>
+              <w:rPr>
+                <w:rFonts w:hint="default"/>
+                <w:b w:val="0"/>
+                <w:bCs w:val="0"/>
+                <w:vertAlign w:val="baseline"/>
+                <w:lang w:val="en-US"/>
+              </w:rPr>
+              <w:t>Output</w:t>
+            </w:r>
+          </w:p>
+        </w:tc>
+        <w:tc>
+          <w:tcPr>
+            <w:tcW w:w="2085" w:type="dxa"/>
+            <w:vAlign w:val="top"/>
+          </w:tcPr>
+          <w:p>
+            <w:pPr>
+              <w:numPr>
+                <w:ilvl w:val="0"/>
+                <w:numId w:val="0"/>
+              </w:numPr>
+              <w:ind w:left="0" w:leftChars="0" w:firstLine="0" w:firstLineChars="0"/>
+              <w:rPr>
+                <w:rFonts w:hint="default"/>
+                <w:b w:val="0"/>
+                <w:bCs w:val="0"/>
+                <w:vertAlign w:val="baseline"/>
+                <w:lang w:val="en-US"/>
+              </w:rPr>
+            </w:pPr>
+            <w:r>
+              <w:rPr>
+                <w:rFonts w:hint="default"/>
+                <w:b w:val="0"/>
+                <w:bCs w:val="0"/>
+                <w:vertAlign w:val="baseline"/>
+                <w:lang w:val="en-US"/>
+              </w:rPr>
+              <w:t>DO</w:t>
+            </w:r>
+          </w:p>
+        </w:tc>
+        <w:tc>
+          <w:tcPr>
+            <w:tcW w:w="1995" w:type="dxa"/>
+          </w:tcPr>
+          <w:p>
+            <w:pPr>
+              <w:numPr>
+                <w:numId w:val="0"/>
+              </w:numPr>
+              <w:rPr>
+                <w:rFonts w:hint="default"/>
+                <w:b w:val="0"/>
+                <w:bCs w:val="0"/>
+                <w:vertAlign w:val="baseline"/>
+                <w:lang w:val="en-US"/>
+              </w:rPr>
+            </w:pPr>
+            <w:r>
+              <w:rPr>
+                <w:rFonts w:hint="default"/>
+                <w:b w:val="0"/>
+                <w:bCs w:val="0"/>
+                <w:vertAlign w:val="baseline"/>
+                <w:lang w:val="en-US"/>
+              </w:rPr>
+              <w:t>5VDC</w:t>
+            </w:r>
+          </w:p>
+        </w:tc>
+        <w:tc>
+          <w:tcPr>
+            <w:tcW w:w="1348" w:type="dxa"/>
+          </w:tcPr>
+          <w:p>
+            <w:pPr>
+              <w:numPr>
+                <w:numId w:val="0"/>
+              </w:numPr>
+              <w:rPr>
+                <w:rFonts w:hint="default"/>
+                <w:b/>
+                <w:bCs/>
+                <w:vertAlign w:val="baseline"/>
+                <w:lang w:val="en-US"/>
+              </w:rPr>
+            </w:pPr>
+          </w:p>
+        </w:tc>
+      </w:tr>
+      <w:tr>
+        <w:tblPrEx>
+          <w:tblBorders>
+            <w:top w:val="single" w:color="auto" w:sz="4" w:space="0"/>
+            <w:left w:val="single" w:color="auto" w:sz="4" w:space="0"/>
+            <w:bottom w:val="single" w:color="auto" w:sz="4" w:space="0"/>
+            <w:right w:val="single" w:color="auto" w:sz="4" w:space="0"/>
+            <w:insideH w:val="single" w:color="auto" w:sz="4" w:space="0"/>
+            <w:insideV w:val="single" w:color="auto" w:sz="4" w:space="0"/>
+          </w:tblBorders>
+        </w:tblPrEx>
+        <w:tc>
+          <w:tcPr>
+            <w:tcW w:w="811" w:type="dxa"/>
+          </w:tcPr>
+          <w:p>
+            <w:pPr>
+              <w:numPr>
+                <w:numId w:val="0"/>
+              </w:numPr>
+              <w:rPr>
+                <w:rFonts w:hint="default"/>
+                <w:b/>
+                <w:bCs/>
+                <w:vertAlign w:val="baseline"/>
+                <w:lang w:val="en-US"/>
+              </w:rPr>
+            </w:pPr>
+            <w:r>
+              <w:rPr>
+                <w:rFonts w:hint="default"/>
+                <w:b/>
+                <w:bCs/>
+                <w:vertAlign w:val="baseline"/>
+                <w:lang w:val="en-US"/>
+              </w:rPr>
+              <w:t>5.</w:t>
+            </w:r>
+          </w:p>
+        </w:tc>
+        <w:tc>
+          <w:tcPr>
+            <w:tcW w:w="1590" w:type="dxa"/>
+          </w:tcPr>
+          <w:p>
+            <w:pPr>
+              <w:numPr>
+                <w:numId w:val="0"/>
+              </w:numPr>
+              <w:rPr>
+                <w:rFonts w:hint="default"/>
+                <w:b/>
+                <w:bCs/>
+                <w:vertAlign w:val="baseline"/>
+                <w:lang w:val="en-US"/>
+              </w:rPr>
+            </w:pPr>
+            <w:r>
+              <w:rPr>
+                <w:rFonts w:hint="default"/>
+                <w:b/>
+                <w:bCs/>
+                <w:vertAlign w:val="baseline"/>
+                <w:lang w:val="en-US"/>
+              </w:rPr>
+              <w:t>LCD</w:t>
+            </w:r>
+          </w:p>
+        </w:tc>
+        <w:tc>
+          <w:tcPr>
+            <w:tcW w:w="1320" w:type="dxa"/>
+          </w:tcPr>
+          <w:p>
+            <w:pPr>
+              <w:numPr>
+                <w:numId w:val="0"/>
+              </w:numPr>
+              <w:rPr>
+                <w:rFonts w:hint="default"/>
+                <w:b w:val="0"/>
+                <w:bCs w:val="0"/>
+                <w:vertAlign w:val="baseline"/>
+                <w:lang w:val="en-US"/>
+              </w:rPr>
+            </w:pPr>
+            <w:r>
+              <w:rPr>
+                <w:rFonts w:hint="default"/>
+                <w:b w:val="0"/>
+                <w:bCs w:val="0"/>
+                <w:vertAlign w:val="baseline"/>
+                <w:lang w:val="en-US"/>
+              </w:rPr>
+              <w:t>20*4 LCD</w:t>
+            </w:r>
+          </w:p>
+        </w:tc>
+        <w:tc>
+          <w:tcPr>
+            <w:tcW w:w="1065" w:type="dxa"/>
+          </w:tcPr>
+          <w:p>
+            <w:pPr>
+              <w:numPr>
+                <w:numId w:val="0"/>
+              </w:numPr>
+              <w:rPr>
+                <w:rFonts w:hint="default"/>
+                <w:b w:val="0"/>
+                <w:bCs w:val="0"/>
+                <w:vertAlign w:val="baseline"/>
+                <w:lang w:val="en-US"/>
+              </w:rPr>
+            </w:pPr>
+            <w:r>
+              <w:rPr>
+                <w:rFonts w:hint="default"/>
+                <w:b w:val="0"/>
+                <w:bCs w:val="0"/>
+                <w:vertAlign w:val="baseline"/>
+                <w:lang w:val="en-US"/>
+              </w:rPr>
+              <w:t>Output</w:t>
+            </w:r>
+          </w:p>
+        </w:tc>
+        <w:tc>
+          <w:tcPr>
+            <w:tcW w:w="2085" w:type="dxa"/>
+            <w:vAlign w:val="top"/>
+          </w:tcPr>
+          <w:p>
+            <w:pPr>
+              <w:numPr>
+                <w:ilvl w:val="0"/>
+                <w:numId w:val="0"/>
+              </w:numPr>
+              <w:ind w:left="0" w:leftChars="0" w:firstLine="0" w:firstLineChars="0"/>
+              <w:rPr>
+                <w:rFonts w:hint="default"/>
+                <w:b w:val="0"/>
+                <w:bCs w:val="0"/>
+                <w:vertAlign w:val="baseline"/>
+                <w:lang w:val="en-US"/>
+              </w:rPr>
+            </w:pPr>
+            <w:r>
+              <w:rPr>
+                <w:rFonts w:hint="default"/>
+                <w:b w:val="0"/>
+                <w:bCs w:val="0"/>
+                <w:vertAlign w:val="baseline"/>
+                <w:lang w:val="en-US"/>
+              </w:rPr>
+              <w:t>DO</w:t>
+            </w:r>
+          </w:p>
+        </w:tc>
+        <w:tc>
+          <w:tcPr>
+            <w:tcW w:w="1995" w:type="dxa"/>
+          </w:tcPr>
+          <w:p>
+            <w:pPr>
+              <w:numPr>
+                <w:numId w:val="0"/>
+              </w:numPr>
+              <w:rPr>
+                <w:rFonts w:hint="default"/>
+                <w:b w:val="0"/>
+                <w:bCs w:val="0"/>
+                <w:vertAlign w:val="baseline"/>
+                <w:lang w:val="en-US"/>
+              </w:rPr>
+            </w:pPr>
+            <w:r>
+              <w:rPr>
+                <w:rFonts w:hint="default"/>
+                <w:b w:val="0"/>
+                <w:bCs w:val="0"/>
+                <w:vertAlign w:val="baseline"/>
+                <w:lang w:val="en-US"/>
+              </w:rPr>
+              <w:t>5VDC</w:t>
+            </w:r>
+          </w:p>
+        </w:tc>
+        <w:tc>
+          <w:tcPr>
+            <w:tcW w:w="1348" w:type="dxa"/>
+          </w:tcPr>
+          <w:p>
+            <w:pPr>
+              <w:numPr>
+                <w:numId w:val="0"/>
+              </w:numPr>
+              <w:rPr>
+                <w:rFonts w:hint="default"/>
+                <w:b/>
+                <w:bCs/>
+                <w:vertAlign w:val="baseline"/>
+                <w:lang w:val="en-US"/>
+              </w:rPr>
+            </w:pPr>
+          </w:p>
+        </w:tc>
+      </w:tr>
+      <w:tr>
+        <w:tblPrEx>
+          <w:tblBorders>
+            <w:top w:val="single" w:color="auto" w:sz="4" w:space="0"/>
+            <w:left w:val="single" w:color="auto" w:sz="4" w:space="0"/>
+            <w:bottom w:val="single" w:color="auto" w:sz="4" w:space="0"/>
+            <w:right w:val="single" w:color="auto" w:sz="4" w:space="0"/>
+            <w:insideH w:val="single" w:color="auto" w:sz="4" w:space="0"/>
+            <w:insideV w:val="single" w:color="auto" w:sz="4" w:space="0"/>
+          </w:tblBorders>
+          <w:tblCellMar>
+            <w:left w:w="108" w:type="dxa"/>
+            <w:right w:w="108" w:type="dxa"/>
+          </w:tblCellMar>
+        </w:tblPrEx>
+        <w:tc>
+          <w:tcPr>
+            <w:tcW w:w="811" w:type="dxa"/>
+          </w:tcPr>
+          <w:p>
+            <w:pPr>
+              <w:numPr>
+                <w:numId w:val="0"/>
+              </w:numPr>
+              <w:rPr>
+                <w:rFonts w:hint="default"/>
+                <w:b/>
+                <w:bCs/>
+                <w:vertAlign w:val="baseline"/>
+                <w:lang w:val="en-US"/>
+              </w:rPr>
+            </w:pPr>
+            <w:r>
+              <w:rPr>
+                <w:rFonts w:hint="default"/>
+                <w:b/>
+                <w:bCs/>
+                <w:vertAlign w:val="baseline"/>
+                <w:lang w:val="en-US"/>
+              </w:rPr>
+              <w:t>6.</w:t>
+            </w:r>
+          </w:p>
+        </w:tc>
+        <w:tc>
+          <w:tcPr>
+            <w:tcW w:w="1590" w:type="dxa"/>
+          </w:tcPr>
+          <w:p>
+            <w:pPr>
+              <w:numPr>
+                <w:numId w:val="0"/>
+              </w:numPr>
+              <w:rPr>
+                <w:rFonts w:hint="default"/>
+                <w:b/>
+                <w:bCs/>
+                <w:vertAlign w:val="baseline"/>
+                <w:lang w:val="en-US"/>
+              </w:rPr>
+            </w:pPr>
+            <w:r>
+              <w:rPr>
+                <w:rFonts w:hint="default"/>
+                <w:b/>
+                <w:bCs/>
+                <w:vertAlign w:val="baseline"/>
+                <w:lang w:val="en-US"/>
+              </w:rPr>
+              <w:t>Motor</w:t>
+            </w:r>
+          </w:p>
+        </w:tc>
+        <w:tc>
+          <w:tcPr>
+            <w:tcW w:w="1320" w:type="dxa"/>
+          </w:tcPr>
+          <w:p>
+            <w:pPr>
+              <w:numPr>
+                <w:numId w:val="0"/>
+              </w:numPr>
+              <w:rPr>
+                <w:rFonts w:hint="default"/>
+                <w:b w:val="0"/>
+                <w:bCs w:val="0"/>
+                <w:vertAlign w:val="baseline"/>
+                <w:lang w:val="en-US"/>
+              </w:rPr>
+            </w:pPr>
+            <w:r>
+              <w:rPr>
+                <w:rFonts w:hint="default"/>
+                <w:b w:val="0"/>
+                <w:bCs w:val="0"/>
+                <w:vertAlign w:val="baseline"/>
+                <w:lang w:val="en-US"/>
+              </w:rPr>
+              <w:t>Motor</w:t>
+            </w:r>
+          </w:p>
+        </w:tc>
+        <w:tc>
+          <w:tcPr>
+            <w:tcW w:w="1065" w:type="dxa"/>
+          </w:tcPr>
+          <w:p>
+            <w:pPr>
+              <w:numPr>
+                <w:numId w:val="0"/>
+              </w:numPr>
+              <w:rPr>
+                <w:rFonts w:hint="default"/>
+                <w:b w:val="0"/>
+                <w:bCs w:val="0"/>
+                <w:vertAlign w:val="baseline"/>
+                <w:lang w:val="en-US"/>
+              </w:rPr>
+            </w:pPr>
+            <w:r>
+              <w:rPr>
+                <w:rFonts w:hint="default"/>
+                <w:b w:val="0"/>
+                <w:bCs w:val="0"/>
+                <w:vertAlign w:val="baseline"/>
+                <w:lang w:val="en-US"/>
+              </w:rPr>
+              <w:t>Output</w:t>
+            </w:r>
+          </w:p>
+        </w:tc>
+        <w:tc>
+          <w:tcPr>
+            <w:tcW w:w="2085" w:type="dxa"/>
+            <w:vAlign w:val="top"/>
+          </w:tcPr>
+          <w:p>
+            <w:pPr>
+              <w:numPr>
+                <w:ilvl w:val="0"/>
+                <w:numId w:val="0"/>
+              </w:numPr>
+              <w:ind w:left="0" w:leftChars="0" w:firstLine="0" w:firstLineChars="0"/>
+              <w:rPr>
+                <w:rFonts w:hint="default"/>
+                <w:b w:val="0"/>
+                <w:bCs w:val="0"/>
+                <w:vertAlign w:val="baseline"/>
+                <w:lang w:val="en-US"/>
+              </w:rPr>
+            </w:pPr>
+            <w:r>
+              <w:rPr>
+                <w:rFonts w:hint="default"/>
+                <w:b w:val="0"/>
+                <w:bCs w:val="0"/>
+                <w:vertAlign w:val="baseline"/>
+                <w:lang w:val="en-US"/>
+              </w:rPr>
+              <w:t>DO</w:t>
+            </w:r>
+          </w:p>
+        </w:tc>
+        <w:tc>
+          <w:tcPr>
+            <w:tcW w:w="1995" w:type="dxa"/>
+          </w:tcPr>
+          <w:p>
+            <w:pPr>
+              <w:numPr>
+                <w:numId w:val="0"/>
+              </w:numPr>
+              <w:rPr>
+                <w:rFonts w:hint="default"/>
+                <w:b w:val="0"/>
+                <w:bCs w:val="0"/>
+                <w:vertAlign w:val="baseline"/>
+                <w:lang w:val="en-US"/>
+              </w:rPr>
+            </w:pPr>
+            <w:r>
+              <w:rPr>
+                <w:rFonts w:hint="default"/>
+                <w:b w:val="0"/>
+                <w:bCs w:val="0"/>
+                <w:vertAlign w:val="baseline"/>
+                <w:lang w:val="en-US"/>
+              </w:rPr>
+              <w:t>NA</w:t>
+            </w:r>
+          </w:p>
+        </w:tc>
+        <w:tc>
+          <w:tcPr>
+            <w:tcW w:w="1348" w:type="dxa"/>
+          </w:tcPr>
+          <w:p>
+            <w:pPr>
+              <w:numPr>
+                <w:numId w:val="0"/>
+              </w:numPr>
+              <w:rPr>
+                <w:rFonts w:hint="default"/>
+                <w:b/>
+                <w:bCs/>
+                <w:vertAlign w:val="baseline"/>
+                <w:lang w:val="en-US"/>
+              </w:rPr>
+            </w:pPr>
+          </w:p>
+        </w:tc>
+      </w:tr>
+    </w:tbl>
+    <w:p>
+      <w:pPr>
+        <w:numPr>
+          <w:numId w:val="0"/>
+        </w:numPr>
+        <w:rPr>
+          <w:rFonts w:hint="default"/>
+          <w:b/>
+          <w:bCs/>
+          <w:lang w:val="en-US"/>
+        </w:rPr>
+      </w:pPr>
+    </w:p>
+    <w:p>
+      <w:pPr>
+        <w:numPr>
+          <w:numId w:val="0"/>
+        </w:numPr>
+        <w:rPr>
+          <w:rFonts w:hint="default"/>
+          <w:b/>
+          <w:bCs/>
+          <w:lang w:val="en-US"/>
+        </w:rPr>
+      </w:pPr>
+    </w:p>
+    <w:p>
+      <w:pPr>
+        <w:numPr>
+          <w:numId w:val="0"/>
+        </w:numPr>
+        <w:rPr>
+          <w:rFonts w:hint="default"/>
+          <w:b/>
+          <w:bCs/>
+          <w:lang w:val="en-US"/>
+        </w:rPr>
+      </w:pPr>
+    </w:p>
+    <w:p>
+      <w:pPr>
+        <w:numPr>
+          <w:numId w:val="0"/>
+        </w:numPr>
+        <w:rPr>
+          <w:rFonts w:hint="default"/>
+          <w:b/>
+          <w:bCs/>
+          <w:lang w:val="en-US"/>
+        </w:rPr>
+      </w:pPr>
+    </w:p>
+    <w:p>
+      <w:pPr>
+        <w:numPr>
+          <w:numId w:val="0"/>
+        </w:numPr>
+        <w:rPr>
+          <w:rFonts w:hint="default"/>
+          <w:b/>
+          <w:bCs/>
+          <w:lang w:val="en-US"/>
+        </w:rPr>
+      </w:pPr>
+    </w:p>
+    <w:p>
+      <w:pPr>
+        <w:numPr>
+          <w:numId w:val="0"/>
+        </w:numPr>
+        <w:rPr>
+          <w:rFonts w:hint="default"/>
+          <w:b/>
+          <w:bCs/>
+          <w:lang w:val="en-US"/>
+        </w:rPr>
+      </w:pPr>
+    </w:p>
+    <w:p>
+      <w:pPr>
+        <w:numPr>
+          <w:numId w:val="0"/>
+        </w:numPr>
+        <w:rPr>
+          <w:rFonts w:hint="default"/>
+          <w:b/>
+          <w:bCs/>
+          <w:lang w:val="en-US"/>
+        </w:rPr>
+      </w:pPr>
+    </w:p>
+    <w:p>
+      <w:pPr>
+        <w:numPr>
+          <w:numId w:val="0"/>
+        </w:numPr>
+        <w:rPr>
+          <w:rFonts w:hint="default"/>
+          <w:b/>
+          <w:bCs/>
+          <w:lang w:val="en-US"/>
+        </w:rPr>
+      </w:pPr>
+    </w:p>
+    <w:p>
+      <w:pPr>
+        <w:numPr>
+          <w:numId w:val="0"/>
+        </w:numPr>
+        <w:rPr>
+          <w:rFonts w:hint="default"/>
+          <w:b/>
+          <w:bCs/>
+          <w:lang w:val="en-US"/>
+        </w:rPr>
+      </w:pPr>
+    </w:p>
+    <w:p>
+      <w:pPr>
+        <w:numPr>
+          <w:numId w:val="0"/>
+        </w:numPr>
+        <w:rPr>
+          <w:rFonts w:hint="default"/>
+          <w:b/>
+          <w:bCs/>
+          <w:lang w:val="en-US"/>
+        </w:rPr>
+      </w:pPr>
+    </w:p>
+    <w:p>
+      <w:pPr>
+        <w:numPr>
+          <w:numId w:val="0"/>
+        </w:numPr>
+        <w:rPr>
+          <w:rFonts w:hint="default"/>
+          <w:b/>
+          <w:bCs/>
+          <w:lang w:val="en-US"/>
+        </w:rPr>
+      </w:pPr>
+    </w:p>
+    <w:p>
+      <w:pPr>
+        <w:numPr>
+          <w:numId w:val="0"/>
+        </w:numPr>
+        <w:rPr>
+          <w:rFonts w:hint="default"/>
+          <w:b/>
+          <w:bCs/>
+          <w:lang w:val="en-US"/>
+        </w:rPr>
+      </w:pPr>
+    </w:p>
+    <w:p>
+      <w:pPr>
+        <w:numPr>
+          <w:numId w:val="0"/>
+        </w:numPr>
+        <w:rPr>
+          <w:rFonts w:hint="default"/>
+          <w:b/>
+          <w:bCs/>
+          <w:lang w:val="en-US"/>
+        </w:rPr>
+      </w:pPr>
+    </w:p>
+    <w:p>
+      <w:pPr>
+        <w:numPr>
+          <w:numId w:val="0"/>
+        </w:numPr>
+        <w:rPr>
+          <w:rFonts w:hint="default"/>
+          <w:b/>
+          <w:bCs/>
+          <w:lang w:val="en-US"/>
+        </w:rPr>
+      </w:pPr>
+    </w:p>
+    <w:p>
+      <w:pPr>
+        <w:numPr>
+          <w:numId w:val="0"/>
+        </w:numPr>
+        <w:rPr>
+          <w:rFonts w:hint="default"/>
+          <w:b/>
+          <w:bCs/>
+          <w:lang w:val="en-US"/>
+        </w:rPr>
+      </w:pPr>
+    </w:p>
+    <w:p>
+      <w:pPr>
+        <w:numPr>
+          <w:numId w:val="0"/>
+        </w:numPr>
+        <w:rPr>
+          <w:rFonts w:hint="default"/>
+          <w:b/>
+          <w:bCs/>
+          <w:lang w:val="en-US"/>
+        </w:rPr>
+      </w:pPr>
+    </w:p>
+    <w:p>
+      <w:pPr>
+        <w:numPr>
+          <w:numId w:val="0"/>
+        </w:numPr>
+        <w:rPr>
+          <w:rFonts w:hint="default"/>
+          <w:b/>
+          <w:bCs/>
+          <w:lang w:val="en-US"/>
+        </w:rPr>
+      </w:pPr>
+    </w:p>
+    <w:p>
+      <w:pPr>
+        <w:numPr>
+          <w:numId w:val="0"/>
+        </w:numPr>
+        <w:rPr>
+          <w:rFonts w:hint="default"/>
+          <w:b/>
+          <w:bCs/>
+          <w:lang w:val="en-US"/>
+        </w:rPr>
+      </w:pPr>
+    </w:p>
+    <w:p>
+      <w:pPr>
+        <w:numPr>
+          <w:numId w:val="0"/>
+        </w:numPr>
+        <w:rPr>
+          <w:rFonts w:hint="default"/>
+          <w:b/>
+          <w:bCs/>
+          <w:lang w:val="en-US"/>
+        </w:rPr>
+      </w:pPr>
+    </w:p>
+    <w:p>
+      <w:pPr>
+        <w:numPr>
+          <w:numId w:val="0"/>
+        </w:numPr>
+        <w:rPr>
+          <w:rFonts w:hint="default"/>
+          <w:b/>
+          <w:bCs/>
+          <w:lang w:val="en-US"/>
+        </w:rPr>
+      </w:pPr>
+    </w:p>
+    <w:p>
+      <w:pPr>
+        <w:numPr>
+          <w:numId w:val="0"/>
+        </w:numPr>
+        <w:rPr>
+          <w:rFonts w:hint="default"/>
+          <w:b/>
+          <w:bCs/>
+          <w:lang w:val="en-US"/>
+        </w:rPr>
+      </w:pPr>
+    </w:p>
+    <w:p>
+      <w:pPr>
+        <w:numPr>
+          <w:numId w:val="0"/>
+        </w:numPr>
+        <w:rPr>
+          <w:rFonts w:hint="default"/>
+          <w:b/>
+          <w:bCs/>
+          <w:lang w:val="en-US"/>
+        </w:rPr>
+      </w:pPr>
+    </w:p>
+    <w:p>
+      <w:pPr>
+        <w:numPr>
+          <w:numId w:val="0"/>
+        </w:numPr>
+        <w:rPr>
+          <w:rFonts w:hint="default"/>
+          <w:b/>
+          <w:bCs/>
+          <w:lang w:val="en-US"/>
+        </w:rPr>
+      </w:pPr>
+    </w:p>
+    <w:p>
+      <w:pPr>
+        <w:numPr>
+          <w:numId w:val="0"/>
+        </w:numPr>
+        <w:rPr>
+          <w:rFonts w:hint="default"/>
+          <w:b/>
+          <w:bCs/>
+          <w:lang w:val="en-US"/>
+        </w:rPr>
+      </w:pPr>
+    </w:p>
+    <w:p>
+      <w:pPr>
+        <w:numPr>
+          <w:numId w:val="0"/>
+        </w:numPr>
+        <w:rPr>
+          <w:rFonts w:hint="default"/>
+          <w:b/>
+          <w:bCs/>
+          <w:lang w:val="en-US"/>
+        </w:rPr>
+      </w:pPr>
+    </w:p>
+    <w:p>
+      <w:pPr>
+        <w:numPr>
+          <w:numId w:val="0"/>
+        </w:numPr>
+        <w:rPr>
+          <w:rFonts w:hint="default"/>
+          <w:b/>
+          <w:bCs/>
+          <w:lang w:val="en-US"/>
+        </w:rPr>
+      </w:pPr>
+    </w:p>
+    <w:p>
+      <w:pPr>
+        <w:numPr>
           <w:ilvl w:val="0"/>
           <w:numId w:val="2"/>
         </w:numPr>
@@ -187,6 +3620,8 @@
           <w:rFonts w:hint="default"/>
           <w:b/>
           <w:bCs/>
+          <w:sz w:val="26"/>
+          <w:szCs w:val="26"/>
           <w:lang w:val="en-US"/>
         </w:rPr>
       </w:pPr>
@@ -199,6 +3634,2650 @@
         </w:rPr>
         <w:t>Flow Chart</w:t>
       </w:r>
+      <w:r>
+        <w:rPr>
+          <w:sz w:val="26"/>
+        </w:rPr>
+        <mc:AlternateContent>
+          <mc:Choice Requires="wps">
+            <w:drawing>
+              <wp:anchor distT="0" distB="0" distL="114300" distR="114300" simplePos="0" relativeHeight="251673600" behindDoc="0" locked="0" layoutInCell="1" allowOverlap="1">
+                <wp:simplePos x="0" y="0"/>
+                <wp:positionH relativeFrom="column">
+                  <wp:posOffset>2189480</wp:posOffset>
+                </wp:positionH>
+                <wp:positionV relativeFrom="paragraph">
+                  <wp:posOffset>73025</wp:posOffset>
+                </wp:positionV>
+                <wp:extent cx="647700" cy="247650"/>
+                <wp:effectExtent l="4445" t="4445" r="14605" b="14605"/>
+                <wp:wrapNone/>
+                <wp:docPr id="21" name="Text Box 21"/>
+                <wp:cNvGraphicFramePr/>
+                <a:graphic xmlns:a="http://schemas.openxmlformats.org/drawingml/2006/main">
+                  <a:graphicData uri="http://schemas.microsoft.com/office/word/2010/wordprocessingShape">
+                    <wps:wsp>
+                      <wps:cNvSpPr txBox="1"/>
+                      <wps:spPr>
+                        <a:xfrm>
+                          <a:off x="3294380" y="1363980"/>
+                          <a:ext cx="647700" cy="247650"/>
+                        </a:xfrm>
+                        <a:prstGeom prst="rect">
+                          <a:avLst/>
+                        </a:prstGeom>
+                        <a:solidFill>
+                          <a:schemeClr val="lt1"/>
+                        </a:solidFill>
+                        <a:ln w="6350">
+                          <a:solidFill>
+                            <a:prstClr val="black"/>
+                          </a:solidFill>
+                        </a:ln>
+                      </wps:spPr>
+                      <wps:style>
+                        <a:lnRef idx="0">
+                          <a:schemeClr val="accent1"/>
+                        </a:lnRef>
+                        <a:fillRef idx="0">
+                          <a:schemeClr val="accent1"/>
+                        </a:fillRef>
+                        <a:effectRef idx="0">
+                          <a:schemeClr val="accent1"/>
+                        </a:effectRef>
+                        <a:fontRef idx="minor">
+                          <a:schemeClr val="dk1"/>
+                        </a:fontRef>
+                      </wps:style>
+                      <wps:txbx>
+                        <w:txbxContent>
+                          <w:p>
+                            <w:pPr>
+                              <w:rPr>
+                                <w:rFonts w:hint="default"/>
+                                <w:lang w:val="en-US"/>
+                              </w:rPr>
+                            </w:pPr>
+                            <w:r>
+                              <w:rPr>
+                                <w:rFonts w:hint="default"/>
+                                <w:lang w:val="en-US"/>
+                              </w:rPr>
+                              <w:t>START</w:t>
+                            </w:r>
+                          </w:p>
+                        </w:txbxContent>
+                      </wps:txbx>
+                      <wps:bodyPr rot="0" spcFirstLastPara="0" vertOverflow="overflow" horzOverflow="overflow" vert="horz" wrap="square" lIns="91440" tIns="45720" rIns="91440" bIns="45720" numCol="1" spcCol="0" rtlCol="0" fromWordArt="0" anchor="t" anchorCtr="0" forceAA="0" upright="0" compatLnSpc="1">
+                        <a:spAutoFit/>
+                      </wps:bodyPr>
+                    </wps:wsp>
+                  </a:graphicData>
+                </a:graphic>
+              </wp:anchor>
+            </w:drawing>
+          </mc:Choice>
+          <mc:Fallback>
+            <w:pict>
+              <v:shape id="_x0000_s1026" o:spid="_x0000_s1026" o:spt="202" type="#_x0000_t202" style="position:absolute;left:0pt;margin-left:172.4pt;margin-top:5.75pt;height:19.5pt;width:51pt;z-index:251673600;mso-width-relative:page;mso-height-relative:page;" fillcolor="#FFFFFF [3201]" filled="t" stroked="t" coordsize="21600,21600" o:gfxdata="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">
+                <v:fill on="t" focussize="0,0"/>
+                <v:stroke weight="0.5pt" color="#000000 [3204]" joinstyle="round"/>
+                <v:imagedata o:title=""/>
+                <o:lock v:ext="edit" aspectratio="f"/>
+                <v:textbox style="mso-fit-shape-to-text:t;">
+                  <w:txbxContent>
+                    <w:p>
+                      <w:pPr>
+                        <w:rPr>
+                          <w:rFonts w:hint="default"/>
+                          <w:lang w:val="en-US"/>
+                        </w:rPr>
+                      </w:pPr>
+                      <w:r>
+                        <w:rPr>
+                          <w:rFonts w:hint="default"/>
+                          <w:lang w:val="en-US"/>
+                        </w:rPr>
+                        <w:t>START</w:t>
+                      </w:r>
+                    </w:p>
+                  </w:txbxContent>
+                </v:textbox>
+              </v:shape>
+            </w:pict>
+          </mc:Fallback>
+        </mc:AlternateContent>
+      </w:r>
+    </w:p>
+    <w:p>
+      <w:pPr>
+        <w:numPr>
+          <w:ilvl w:val="0"/>
+          <w:numId w:val="0"/>
+        </w:numPr>
+        <w:rPr>
+          <w:rFonts w:hint="default"/>
+          <w:b/>
+          <w:bCs/>
+          <w:sz w:val="26"/>
+          <w:szCs w:val="26"/>
+          <w:lang w:val="en-US"/>
+        </w:rPr>
+      </w:pPr>
+      <w:r>
+        <w:rPr>
+          <w:sz w:val="26"/>
+        </w:rPr>
+        <mc:AlternateContent>
+          <mc:Choice Requires="wps">
+            <w:drawing>
+              <wp:anchor distT="0" distB="0" distL="114300" distR="114300" simplePos="0" relativeHeight="251685888" behindDoc="0" locked="0" layoutInCell="1" allowOverlap="1">
+                <wp:simplePos x="0" y="0"/>
+                <wp:positionH relativeFrom="column">
+                  <wp:posOffset>2513330</wp:posOffset>
+                </wp:positionH>
+                <wp:positionV relativeFrom="paragraph">
+                  <wp:posOffset>146685</wp:posOffset>
+                </wp:positionV>
+                <wp:extent cx="14605" cy="439420"/>
+                <wp:effectExtent l="37465" t="0" r="62230" b="17780"/>
+                <wp:wrapNone/>
+                <wp:docPr id="22" name="Straight Arrow Connector 22"/>
+                <wp:cNvGraphicFramePr/>
+                <a:graphic xmlns:a="http://schemas.openxmlformats.org/drawingml/2006/main">
+                  <a:graphicData uri="http://schemas.microsoft.com/office/word/2010/wordprocessingShape">
+                    <wps:wsp>
+                      <wps:cNvCnPr>
+                        <a:endCxn id="10" idx="0"/>
+                      </wps:cNvCnPr>
+                      <wps:spPr>
+                        <a:xfrm>
+                          <a:off x="3608705" y="1848485"/>
+                          <a:ext cx="14605" cy="439420"/>
+                        </a:xfrm>
+                        <a:prstGeom prst="straightConnector1">
+                          <a:avLst/>
+                        </a:prstGeom>
+                        <a:ln>
+                          <a:tailEnd type="arrow"/>
+                        </a:ln>
+                      </wps:spPr>
+                      <wps:style>
+                        <a:lnRef idx="1">
+                          <a:schemeClr val="accent1"/>
+                        </a:lnRef>
+                        <a:fillRef idx="0">
+                          <a:schemeClr val="accent1"/>
+                        </a:fillRef>
+                        <a:effectRef idx="0">
+                          <a:schemeClr val="accent1"/>
+                        </a:effectRef>
+                        <a:fontRef idx="minor">
+                          <a:schemeClr val="tx1"/>
+                        </a:fontRef>
+                      </wps:style>
+                      <wps:bodyPr/>
+                    </wps:wsp>
+                  </a:graphicData>
+                </a:graphic>
+              </wp:anchor>
+            </w:drawing>
+          </mc:Choice>
+          <mc:Fallback>
+            <w:pict>
+              <v:shape id="_x0000_s1026" o:spid="_x0000_s1026" o:spt="32" type="#_x0000_t32" style="position:absolute;left:0pt;margin-left:197.9pt;margin-top:11.55pt;height:34.6pt;width:1.15pt;z-index:251685888;mso-width-relative:page;mso-height-relative:page;" filled="f" stroked="t" coordsize="21600,21600" o:gfxdata="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">
+                <v:fill on="f" focussize="0,0"/>
+                <v:stroke weight="0.5pt" color="#5B9BD5 [3204]" miterlimit="8" joinstyle="miter" endarrow="open"/>
+                <v:imagedata o:title=""/>
+                <o:lock v:ext="edit" aspectratio="f"/>
+              </v:shape>
+            </w:pict>
+          </mc:Fallback>
+        </mc:AlternateContent>
+      </w:r>
+    </w:p>
+    <w:p>
+      <w:pPr>
+        <w:numPr>
+          <w:ilvl w:val="0"/>
+          <w:numId w:val="0"/>
+        </w:numPr>
+        <w:rPr>
+          <w:rFonts w:hint="default"/>
+          <w:b/>
+          <w:bCs/>
+          <w:sz w:val="26"/>
+          <w:szCs w:val="26"/>
+          <w:lang w:val="en-US"/>
+        </w:rPr>
+      </w:pPr>
+    </w:p>
+    <w:p>
+      <w:pPr>
+        <w:numPr>
+          <w:ilvl w:val="0"/>
+          <w:numId w:val="0"/>
+        </w:numPr>
+        <w:rPr>
+          <w:rFonts w:hint="default"/>
+          <w:b/>
+          <w:bCs/>
+          <w:sz w:val="26"/>
+          <w:szCs w:val="26"/>
+          <w:lang w:val="en-US"/>
+        </w:rPr>
+      </w:pPr>
+    </w:p>
+    <w:p>
+      <w:pPr>
+        <w:numPr>
+          <w:ilvl w:val="0"/>
+          <w:numId w:val="0"/>
+        </w:numPr>
+        <w:rPr>
+          <w:rFonts w:hint="default"/>
+          <w:b/>
+          <w:bCs/>
+          <w:sz w:val="26"/>
+          <w:szCs w:val="26"/>
+          <w:lang w:val="en-US"/>
+        </w:rPr>
+      </w:pPr>
+      <w:r>
+        <w:rPr>
+          <w:sz w:val="26"/>
+        </w:rPr>
+        <mc:AlternateContent>
+          <mc:Choice Requires="wps">
+            <w:drawing>
+              <wp:anchor distT="0" distB="0" distL="114300" distR="114300" simplePos="0" relativeHeight="251674624" behindDoc="0" locked="0" layoutInCell="1" allowOverlap="1">
+                <wp:simplePos x="0" y="0"/>
+                <wp:positionH relativeFrom="column">
+                  <wp:posOffset>1722755</wp:posOffset>
+                </wp:positionH>
+                <wp:positionV relativeFrom="paragraph">
+                  <wp:posOffset>9525</wp:posOffset>
+                </wp:positionV>
+                <wp:extent cx="1609725" cy="628650"/>
+                <wp:effectExtent l="4445" t="4445" r="5080" b="14605"/>
+                <wp:wrapNone/>
+                <wp:docPr id="10" name="Text Box 10"/>
+                <wp:cNvGraphicFramePr/>
+                <a:graphic xmlns:a="http://schemas.openxmlformats.org/drawingml/2006/main">
+                  <a:graphicData uri="http://schemas.microsoft.com/office/word/2010/wordprocessingShape">
+                    <wps:wsp>
+                      <wps:cNvSpPr txBox="1"/>
+                      <wps:spPr>
+                        <a:xfrm>
+                          <a:off x="3056255" y="2268855"/>
+                          <a:ext cx="1609725" cy="628650"/>
+                        </a:xfrm>
+                        <a:prstGeom prst="rect">
+                          <a:avLst/>
+                        </a:prstGeom>
+                        <a:solidFill>
+                          <a:schemeClr val="lt1"/>
+                        </a:solidFill>
+                        <a:ln w="6350">
+                          <a:solidFill>
+                            <a:prstClr val="black"/>
+                          </a:solidFill>
+                        </a:ln>
+                      </wps:spPr>
+                      <wps:style>
+                        <a:lnRef idx="0">
+                          <a:schemeClr val="accent1"/>
+                        </a:lnRef>
+                        <a:fillRef idx="0">
+                          <a:schemeClr val="accent1"/>
+                        </a:fillRef>
+                        <a:effectRef idx="0">
+                          <a:schemeClr val="accent1"/>
+                        </a:effectRef>
+                        <a:fontRef idx="minor">
+                          <a:schemeClr val="dk1"/>
+                        </a:fontRef>
+                      </wps:style>
+                      <wps:txbx>
+                        <w:txbxContent>
+                          <w:p>
+                            <w:pPr>
+                              <w:rPr>
+                                <w:rFonts w:hint="default"/>
+                                <w:lang w:val="en-US"/>
+                              </w:rPr>
+                            </w:pPr>
+                            <w:r>
+                              <w:rPr>
+                                <w:rFonts w:hint="default"/>
+                                <w:lang w:val="en-US"/>
+                              </w:rPr>
+                              <w:t>Initialize the Drain Switch,tank,motor,valve And LCD In Arduino</w:t>
+                            </w:r>
+                          </w:p>
+                        </w:txbxContent>
+                      </wps:txbx>
+                      <wps:bodyPr rot="0" spcFirstLastPara="0" vertOverflow="overflow" horzOverflow="overflow" vert="horz" wrap="square" lIns="91440" tIns="45720" rIns="91440" bIns="45720" numCol="1" spcCol="0" rtlCol="0" fromWordArt="0" anchor="t" anchorCtr="0" forceAA="0" upright="0" compatLnSpc="1">
+                        <a:spAutoFit/>
+                      </wps:bodyPr>
+                    </wps:wsp>
+                  </a:graphicData>
+                </a:graphic>
+              </wp:anchor>
+            </w:drawing>
+          </mc:Choice>
+          <mc:Fallback>
+            <w:pict>
+              <v:shape id="_x0000_s1026" o:spid="_x0000_s1026" o:spt="202" type="#_x0000_t202" style="position:absolute;left:0pt;margin-left:135.65pt;margin-top:0.75pt;height:49.5pt;width:126.75pt;z-index:251674624;mso-width-relative:page;mso-height-relative:page;" fillcolor="#FFFFFF [3201]" filled="t" stroked="t" coordsize="21600,21600" o:gfxdata="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">
+                <v:fill on="t" focussize="0,0"/>
+                <v:stroke weight="0.5pt" color="#000000 [3204]" joinstyle="round"/>
+                <v:imagedata o:title=""/>
+                <o:lock v:ext="edit" aspectratio="f"/>
+                <v:textbox style="mso-fit-shape-to-text:t;">
+                  <w:txbxContent>
+                    <w:p>
+                      <w:pPr>
+                        <w:rPr>
+                          <w:rFonts w:hint="default"/>
+                          <w:lang w:val="en-US"/>
+                        </w:rPr>
+                      </w:pPr>
+                      <w:r>
+                        <w:rPr>
+                          <w:rFonts w:hint="default"/>
+                          <w:lang w:val="en-US"/>
+                        </w:rPr>
+                        <w:t>Initialize the Drain Switch,tank,motor,valve And LCD In Arduino</w:t>
+                      </w:r>
+                    </w:p>
+                  </w:txbxContent>
+                </v:textbox>
+              </v:shape>
+            </w:pict>
+          </mc:Fallback>
+        </mc:AlternateContent>
+      </w:r>
+    </w:p>
+    <w:p>
+      <w:pPr>
+        <w:numPr>
+          <w:ilvl w:val="0"/>
+          <w:numId w:val="0"/>
+        </w:numPr>
+        <w:rPr>
+          <w:rFonts w:hint="default"/>
+          <w:b/>
+          <w:bCs/>
+          <w:sz w:val="26"/>
+          <w:szCs w:val="26"/>
+          <w:lang w:val="en-US"/>
+        </w:rPr>
+      </w:pPr>
+    </w:p>
+    <w:p>
+      <w:pPr>
+        <w:numPr>
+          <w:ilvl w:val="0"/>
+          <w:numId w:val="0"/>
+        </w:numPr>
+        <w:rPr>
+          <w:rFonts w:hint="default"/>
+          <w:b/>
+          <w:bCs/>
+          <w:sz w:val="26"/>
+          <w:szCs w:val="26"/>
+          <w:lang w:val="en-US"/>
+        </w:rPr>
+      </w:pPr>
+      <w:r>
+        <w:rPr>
+          <w:sz w:val="26"/>
+        </w:rPr>
+        <mc:AlternateContent>
+          <mc:Choice Requires="wps">
+            <w:drawing>
+              <wp:anchor distT="0" distB="0" distL="114300" distR="114300" simplePos="0" relativeHeight="251682816" behindDoc="0" locked="0" layoutInCell="1" allowOverlap="1">
+                <wp:simplePos x="0" y="0"/>
+                <wp:positionH relativeFrom="column">
+                  <wp:posOffset>2532380</wp:posOffset>
+                </wp:positionH>
+                <wp:positionV relativeFrom="paragraph">
+                  <wp:posOffset>170180</wp:posOffset>
+                </wp:positionV>
+                <wp:extent cx="23495" cy="436245"/>
+                <wp:effectExtent l="30480" t="0" r="60325" b="1905"/>
+                <wp:wrapNone/>
+                <wp:docPr id="23" name="Straight Arrow Connector 23"/>
+                <wp:cNvGraphicFramePr/>
+                <a:graphic xmlns:a="http://schemas.openxmlformats.org/drawingml/2006/main">
+                  <a:graphicData uri="http://schemas.microsoft.com/office/word/2010/wordprocessingShape">
+                    <wps:wsp>
+                      <wps:cNvCnPr>
+                        <a:endCxn id="24" idx="0"/>
+                      </wps:cNvCnPr>
+                      <wps:spPr>
+                        <a:xfrm>
+                          <a:off x="3594735" y="2681605"/>
+                          <a:ext cx="23495" cy="436245"/>
+                        </a:xfrm>
+                        <a:prstGeom prst="straightConnector1">
+                          <a:avLst/>
+                        </a:prstGeom>
+                        <a:ln>
+                          <a:tailEnd type="arrow"/>
+                        </a:ln>
+                      </wps:spPr>
+                      <wps:style>
+                        <a:lnRef idx="1">
+                          <a:schemeClr val="accent1"/>
+                        </a:lnRef>
+                        <a:fillRef idx="0">
+                          <a:schemeClr val="accent1"/>
+                        </a:fillRef>
+                        <a:effectRef idx="0">
+                          <a:schemeClr val="accent1"/>
+                        </a:effectRef>
+                        <a:fontRef idx="minor">
+                          <a:schemeClr val="tx1"/>
+                        </a:fontRef>
+                      </wps:style>
+                      <wps:bodyPr/>
+                    </wps:wsp>
+                  </a:graphicData>
+                </a:graphic>
+              </wp:anchor>
+            </w:drawing>
+          </mc:Choice>
+          <mc:Fallback>
+            <w:pict>
+              <v:shape id="_x0000_s1026" o:spid="_x0000_s1026" o:spt="32" type="#_x0000_t32" style="position:absolute;left:0pt;margin-left:199.4pt;margin-top:13.4pt;height:34.35pt;width:1.85pt;z-index:251682816;mso-width-relative:page;mso-height-relative:page;" filled="f" stroked="t" coordsize="21600,21600" o:gfxdata="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">
+                <v:fill on="f" focussize="0,0"/>
+                <v:stroke weight="0.5pt" color="#5B9BD5 [3204]" miterlimit="8" joinstyle="miter" endarrow="open"/>
+                <v:imagedata o:title=""/>
+                <o:lock v:ext="edit" aspectratio="f"/>
+              </v:shape>
+            </w:pict>
+          </mc:Fallback>
+        </mc:AlternateContent>
+      </w:r>
+    </w:p>
+    <w:p>
+      <w:pPr>
+        <w:numPr>
+          <w:ilvl w:val="0"/>
+          <w:numId w:val="0"/>
+        </w:numPr>
+        <w:rPr>
+          <w:rFonts w:hint="default"/>
+          <w:b/>
+          <w:bCs/>
+          <w:sz w:val="26"/>
+          <w:szCs w:val="26"/>
+          <w:lang w:val="en-US"/>
+        </w:rPr>
+      </w:pPr>
+    </w:p>
+    <w:p>
+      <w:pPr>
+        <w:numPr>
+          <w:ilvl w:val="0"/>
+          <w:numId w:val="0"/>
+        </w:numPr>
+        <w:rPr>
+          <w:rFonts w:hint="default"/>
+          <w:b/>
+          <w:bCs/>
+          <w:sz w:val="26"/>
+          <w:szCs w:val="26"/>
+          <w:lang w:val="en-US"/>
+        </w:rPr>
+      </w:pPr>
+    </w:p>
+    <w:p>
+      <w:pPr>
+        <w:numPr>
+          <w:ilvl w:val="0"/>
+          <w:numId w:val="0"/>
+        </w:numPr>
+        <w:rPr>
+          <w:rFonts w:hint="default"/>
+          <w:b/>
+          <w:bCs/>
+          <w:sz w:val="26"/>
+          <w:szCs w:val="26"/>
+          <w:lang w:val="en-US"/>
+        </w:rPr>
+      </w:pPr>
+      <w:r>
+        <w:rPr>
+          <w:sz w:val="26"/>
+        </w:rPr>
+        <mc:AlternateContent>
+          <mc:Choice Requires="wps">
+            <w:drawing>
+              <wp:anchor distT="0" distB="0" distL="114300" distR="114300" simplePos="0" relativeHeight="251675648" behindDoc="0" locked="0" layoutInCell="1" allowOverlap="1">
+                <wp:simplePos x="0" y="0"/>
+                <wp:positionH relativeFrom="column">
+                  <wp:posOffset>1580515</wp:posOffset>
+                </wp:positionH>
+                <wp:positionV relativeFrom="paragraph">
+                  <wp:posOffset>29845</wp:posOffset>
+                </wp:positionV>
+                <wp:extent cx="1950720" cy="1447165"/>
+                <wp:effectExtent l="10795" t="7620" r="19685" b="12065"/>
+                <wp:wrapNone/>
+                <wp:docPr id="24" name="Diamond 24"/>
+                <wp:cNvGraphicFramePr/>
+                <a:graphic xmlns:a="http://schemas.openxmlformats.org/drawingml/2006/main">
+                  <a:graphicData uri="http://schemas.microsoft.com/office/word/2010/wordprocessingShape">
+                    <wps:wsp>
+                      <wps:cNvSpPr/>
+                      <wps:spPr>
+                        <a:xfrm>
+                          <a:off x="3513455" y="3288030"/>
+                          <a:ext cx="1950720" cy="1447165"/>
+                        </a:xfrm>
+                        <a:prstGeom prst="diamond">
+                          <a:avLst/>
+                        </a:prstGeom>
+                      </wps:spPr>
+                      <wps:style>
+                        <a:lnRef idx="2">
+                          <a:schemeClr val="accent6"/>
+                        </a:lnRef>
+                        <a:fillRef idx="1">
+                          <a:schemeClr val="lt1"/>
+                        </a:fillRef>
+                        <a:effectRef idx="0">
+                          <a:schemeClr val="accent6"/>
+                        </a:effectRef>
+                        <a:fontRef idx="minor">
+                          <a:schemeClr val="dk1"/>
+                        </a:fontRef>
+                      </wps:style>
+                      <wps:bodyPr rot="0" spcFirstLastPara="0" vertOverflow="overflow" horzOverflow="overflow" vert="horz" wrap="square" lIns="91440" tIns="45720" rIns="91440" bIns="45720" numCol="1" spcCol="0" rtlCol="0" fromWordArt="0" anchor="ctr" anchorCtr="0" forceAA="0" compatLnSpc="1">
+                        <a:noAutofit/>
+                      </wps:bodyPr>
+                    </wps:wsp>
+                  </a:graphicData>
+                </a:graphic>
+              </wp:anchor>
+            </w:drawing>
+          </mc:Choice>
+          <mc:Fallback>
+            <w:pict>
+              <v:shape id="_x0000_s1026" o:spid="_x0000_s1026" o:spt="4" type="#_x0000_t4" style="position:absolute;left:0pt;margin-left:124.45pt;margin-top:2.35pt;height:113.95pt;width:153.6pt;z-index:251675648;v-text-anchor:middle;mso-width-relative:page;mso-height-relative:page;" fillcolor="#FFFFFF [3201]" filled="t" stroked="t" coordsize="21600,21600" o:gfxdata="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">
+                <v:fill on="t" focussize="0,0"/>
+                <v:stroke weight="1pt" color="#70AD47 [3209]" miterlimit="8" joinstyle="miter"/>
+                <v:imagedata o:title=""/>
+                <o:lock v:ext="edit" aspectratio="f"/>
+              </v:shape>
+            </w:pict>
+          </mc:Fallback>
+        </mc:AlternateContent>
+      </w:r>
+    </w:p>
+    <w:p>
+      <w:pPr>
+        <w:numPr>
+          <w:ilvl w:val="0"/>
+          <w:numId w:val="0"/>
+        </w:numPr>
+        <w:rPr>
+          <w:rFonts w:hint="default"/>
+          <w:b/>
+          <w:bCs/>
+          <w:sz w:val="26"/>
+          <w:szCs w:val="26"/>
+          <w:lang w:val="en-US"/>
+        </w:rPr>
+      </w:pPr>
+    </w:p>
+    <w:p>
+      <w:pPr>
+        <w:numPr>
+          <w:ilvl w:val="0"/>
+          <w:numId w:val="0"/>
+        </w:numPr>
+        <w:rPr>
+          <w:rFonts w:hint="default"/>
+          <w:b/>
+          <w:bCs/>
+          <w:sz w:val="26"/>
+          <w:szCs w:val="26"/>
+          <w:lang w:val="en-US"/>
+        </w:rPr>
+      </w:pPr>
+      <w:r>
+        <w:rPr>
+          <w:sz w:val="26"/>
+        </w:rPr>
+        <mc:AlternateContent>
+          <mc:Choice Requires="wps">
+            <w:drawing>
+              <wp:anchor distT="0" distB="0" distL="114300" distR="114300" simplePos="0" relativeHeight="251676672" behindDoc="0" locked="0" layoutInCell="1" allowOverlap="1">
+                <wp:simplePos x="0" y="0"/>
+                <wp:positionH relativeFrom="column">
+                  <wp:posOffset>2065655</wp:posOffset>
+                </wp:positionH>
+                <wp:positionV relativeFrom="paragraph">
+                  <wp:posOffset>54610</wp:posOffset>
+                </wp:positionV>
+                <wp:extent cx="1038225" cy="295275"/>
+                <wp:effectExtent l="4445" t="4445" r="5080" b="5080"/>
+                <wp:wrapNone/>
+                <wp:docPr id="12" name="Text Box 12"/>
+                <wp:cNvGraphicFramePr/>
+                <a:graphic xmlns:a="http://schemas.openxmlformats.org/drawingml/2006/main">
+                  <a:graphicData uri="http://schemas.microsoft.com/office/word/2010/wordprocessingShape">
+                    <wps:wsp>
+                      <wps:cNvSpPr txBox="1"/>
+                      <wps:spPr>
+                        <a:xfrm>
+                          <a:off x="3208655" y="3716655"/>
+                          <a:ext cx="1038225" cy="295275"/>
+                        </a:xfrm>
+                        <a:prstGeom prst="rect">
+                          <a:avLst/>
+                        </a:prstGeom>
+                        <a:solidFill>
+                          <a:schemeClr val="lt1"/>
+                        </a:solidFill>
+                        <a:ln w="6350">
+                          <a:solidFill>
+                            <a:prstClr val="black"/>
+                          </a:solidFill>
+                        </a:ln>
+                      </wps:spPr>
+                      <wps:style>
+                        <a:lnRef idx="0">
+                          <a:schemeClr val="accent1"/>
+                        </a:lnRef>
+                        <a:fillRef idx="0">
+                          <a:schemeClr val="accent1"/>
+                        </a:fillRef>
+                        <a:effectRef idx="0">
+                          <a:schemeClr val="accent1"/>
+                        </a:effectRef>
+                        <a:fontRef idx="minor">
+                          <a:schemeClr val="dk1"/>
+                        </a:fontRef>
+                      </wps:style>
+                      <wps:txbx>
+                        <w:txbxContent>
+                          <w:p>
+                            <w:pPr>
+                              <w:rPr>
+                                <w:rFonts w:hint="default"/>
+                                <w:lang w:val="en-US"/>
+                              </w:rPr>
+                            </w:pPr>
+                            <w:r>
+                              <w:rPr>
+                                <w:rFonts w:hint="default"/>
+                                <w:lang w:val="en-US"/>
+                              </w:rPr>
+                              <w:t>DrainSwitch==1</w:t>
+                            </w:r>
+                          </w:p>
+                        </w:txbxContent>
+                      </wps:txbx>
+                      <wps:bodyPr rot="0" spcFirstLastPara="0" vertOverflow="overflow" horzOverflow="overflow" vert="horz" wrap="square" lIns="91440" tIns="45720" rIns="91440" bIns="45720" numCol="1" spcCol="0" rtlCol="0" fromWordArt="0" anchor="t" anchorCtr="0" forceAA="0" upright="0" compatLnSpc="1">
+                        <a:spAutoFit/>
+                      </wps:bodyPr>
+                    </wps:wsp>
+                  </a:graphicData>
+                </a:graphic>
+              </wp:anchor>
+            </w:drawing>
+          </mc:Choice>
+          <mc:Fallback>
+            <w:pict>
+              <v:shape id="_x0000_s1026" o:spid="_x0000_s1026" o:spt="202" type="#_x0000_t202" style="position:absolute;left:0pt;margin-left:162.65pt;margin-top:4.3pt;height:23.25pt;width:81.75pt;z-index:251676672;mso-width-relative:page;mso-height-relative:page;" fillcolor="#FFFFFF [3201]" filled="t" stroked="t" coordsize="21600,21600" o:gfxdata="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">
+                <v:fill on="t" focussize="0,0"/>
+                <v:stroke weight="0.5pt" color="#000000 [3204]" joinstyle="round"/>
+                <v:imagedata o:title=""/>
+                <o:lock v:ext="edit" aspectratio="f"/>
+                <v:textbox style="mso-fit-shape-to-text:t;">
+                  <w:txbxContent>
+                    <w:p>
+                      <w:pPr>
+                        <w:rPr>
+                          <w:rFonts w:hint="default"/>
+                          <w:lang w:val="en-US"/>
+                        </w:rPr>
+                      </w:pPr>
+                      <w:r>
+                        <w:rPr>
+                          <w:rFonts w:hint="default"/>
+                          <w:lang w:val="en-US"/>
+                        </w:rPr>
+                        <w:t>DrainSwitch==1</w:t>
+                      </w:r>
+                    </w:p>
+                  </w:txbxContent>
+                </v:textbox>
+              </v:shape>
+            </w:pict>
+          </mc:Fallback>
+        </mc:AlternateContent>
+      </w:r>
+    </w:p>
+    <w:p>
+      <w:pPr>
+        <w:numPr>
+          <w:ilvl w:val="0"/>
+          <w:numId w:val="0"/>
+        </w:numPr>
+        <w:rPr>
+          <w:rFonts w:hint="default"/>
+          <w:b/>
+          <w:bCs/>
+          <w:sz w:val="26"/>
+          <w:szCs w:val="26"/>
+          <w:lang w:val="en-US"/>
+        </w:rPr>
+      </w:pPr>
+      <w:r>
+        <w:rPr>
+          <w:sz w:val="26"/>
+        </w:rPr>
+        <mc:AlternateContent>
+          <mc:Choice Requires="wps">
+            <w:drawing>
+              <wp:anchor distT="0" distB="0" distL="114300" distR="114300" simplePos="0" relativeHeight="251683840" behindDoc="0" locked="0" layoutInCell="1" allowOverlap="1">
+                <wp:simplePos x="0" y="0"/>
+                <wp:positionH relativeFrom="column">
+                  <wp:posOffset>3865880</wp:posOffset>
+                </wp:positionH>
+                <wp:positionV relativeFrom="paragraph">
+                  <wp:posOffset>59690</wp:posOffset>
+                </wp:positionV>
+                <wp:extent cx="638175" cy="209550"/>
+                <wp:effectExtent l="4445" t="4445" r="5080" b="14605"/>
+                <wp:wrapNone/>
+                <wp:docPr id="25" name="Text Box 25"/>
+                <wp:cNvGraphicFramePr/>
+                <a:graphic xmlns:a="http://schemas.openxmlformats.org/drawingml/2006/main">
+                  <a:graphicData uri="http://schemas.microsoft.com/office/word/2010/wordprocessingShape">
+                    <wps:wsp>
+                      <wps:cNvSpPr txBox="1"/>
+                      <wps:spPr>
+                        <a:xfrm>
+                          <a:off x="5008880" y="3751580"/>
+                          <a:ext cx="638175" cy="209550"/>
+                        </a:xfrm>
+                        <a:prstGeom prst="rect">
+                          <a:avLst/>
+                        </a:prstGeom>
+                        <a:solidFill>
+                          <a:schemeClr val="lt1"/>
+                        </a:solidFill>
+                        <a:ln w="6350">
+                          <a:solidFill>
+                            <a:prstClr val="black"/>
+                          </a:solidFill>
+                        </a:ln>
+                      </wps:spPr>
+                      <wps:style>
+                        <a:lnRef idx="0">
+                          <a:schemeClr val="accent1"/>
+                        </a:lnRef>
+                        <a:fillRef idx="0">
+                          <a:schemeClr val="accent1"/>
+                        </a:fillRef>
+                        <a:effectRef idx="0">
+                          <a:schemeClr val="accent1"/>
+                        </a:effectRef>
+                        <a:fontRef idx="minor">
+                          <a:schemeClr val="dk1"/>
+                        </a:fontRef>
+                      </wps:style>
+                      <wps:txbx>
+                        <w:txbxContent>
+                          <w:p>
+                            <w:pPr>
+                              <w:ind w:firstLine="200" w:firstLineChars="100"/>
+                              <w:rPr>
+                                <w:rFonts w:hint="default"/>
+                                <w:lang w:val="en-US"/>
+                              </w:rPr>
+                            </w:pPr>
+                            <w:r>
+                              <w:rPr>
+                                <w:rFonts w:hint="default"/>
+                                <w:lang w:val="en-US"/>
+                              </w:rPr>
+                              <w:t>YES</w:t>
+                            </w:r>
+                          </w:p>
+                        </w:txbxContent>
+                      </wps:txbx>
+                      <wps:bodyPr rot="0" spcFirstLastPara="0" vertOverflow="overflow" horzOverflow="overflow" vert="horz" wrap="square" lIns="91440" tIns="45720" rIns="91440" bIns="45720" numCol="1" spcCol="0" rtlCol="0" fromWordArt="0" anchor="t" anchorCtr="0" forceAA="0" upright="0" compatLnSpc="1">
+                        <a:spAutoFit/>
+                      </wps:bodyPr>
+                    </wps:wsp>
+                  </a:graphicData>
+                </a:graphic>
+              </wp:anchor>
+            </w:drawing>
+          </mc:Choice>
+          <mc:Fallback>
+            <w:pict>
+              <v:shape id="_x0000_s1026" o:spid="_x0000_s1026" o:spt="202" type="#_x0000_t202" style="position:absolute;left:0pt;margin-left:304.4pt;margin-top:4.7pt;height:16.5pt;width:50.25pt;z-index:251683840;mso-width-relative:page;mso-height-relative:page;" fillcolor="#FFFFFF [3201]" filled="t" stroked="t" coordsize="21600,21600" o:gfxdata="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">
+                <v:fill on="t" focussize="0,0"/>
+                <v:stroke weight="0.5pt" color="#000000 [3204]" joinstyle="round"/>
+                <v:imagedata o:title=""/>
+                <o:lock v:ext="edit" aspectratio="f"/>
+                <v:textbox style="mso-fit-shape-to-text:t;">
+                  <w:txbxContent>
+                    <w:p>
+                      <w:pPr>
+                        <w:ind w:firstLine="200" w:firstLineChars="100"/>
+                        <w:rPr>
+                          <w:rFonts w:hint="default"/>
+                          <w:lang w:val="en-US"/>
+                        </w:rPr>
+                      </w:pPr>
+                      <w:r>
+                        <w:rPr>
+                          <w:rFonts w:hint="default"/>
+                          <w:lang w:val="en-US"/>
+                        </w:rPr>
+                        <w:t>YES</w:t>
+                      </w:r>
+                    </w:p>
+                  </w:txbxContent>
+                </v:textbox>
+              </v:shape>
+            </w:pict>
+          </mc:Fallback>
+        </mc:AlternateContent>
+      </w:r>
+      <w:r>
+        <w:rPr>
+          <w:sz w:val="26"/>
+        </w:rPr>
+        <mc:AlternateContent>
+          <mc:Choice Requires="wps">
+            <w:drawing>
+              <wp:anchor distT="0" distB="0" distL="114300" distR="114300" simplePos="0" relativeHeight="251681792" behindDoc="0" locked="0" layoutInCell="1" allowOverlap="1">
+                <wp:simplePos x="0" y="0"/>
+                <wp:positionH relativeFrom="column">
+                  <wp:posOffset>1456055</wp:posOffset>
+                </wp:positionH>
+                <wp:positionV relativeFrom="paragraph">
+                  <wp:posOffset>177165</wp:posOffset>
+                </wp:positionV>
+                <wp:extent cx="124460" cy="1479550"/>
+                <wp:effectExtent l="243205" t="48895" r="13335" b="14605"/>
+                <wp:wrapNone/>
+                <wp:docPr id="26" name="Elbow Connector 26"/>
+                <wp:cNvGraphicFramePr/>
+                <a:graphic xmlns:a="http://schemas.openxmlformats.org/drawingml/2006/main">
+                  <a:graphicData uri="http://schemas.microsoft.com/office/word/2010/wordprocessingShape">
+                    <wps:wsp>
+                      <wps:cNvCnPr>
+                        <a:stCxn id="14" idx="1"/>
+                        <a:endCxn id="24" idx="1"/>
+                      </wps:cNvCnPr>
+                      <wps:spPr>
+                        <a:xfrm rot="10800000" flipH="1">
+                          <a:off x="2599055" y="3973830"/>
+                          <a:ext cx="124460" cy="1479550"/>
+                        </a:xfrm>
+                        <a:prstGeom prst="bentConnector3">
+                          <a:avLst>
+                            <a:gd name="adj1" fmla="val -191327"/>
+                          </a:avLst>
+                        </a:prstGeom>
+                        <a:ln>
+                          <a:tailEnd type="arrow"/>
+                        </a:ln>
+                      </wps:spPr>
+                      <wps:style>
+                        <a:lnRef idx="1">
+                          <a:schemeClr val="accent1"/>
+                        </a:lnRef>
+                        <a:fillRef idx="0">
+                          <a:schemeClr val="accent1"/>
+                        </a:fillRef>
+                        <a:effectRef idx="0">
+                          <a:schemeClr val="accent1"/>
+                        </a:effectRef>
+                        <a:fontRef idx="minor">
+                          <a:schemeClr val="tx1"/>
+                        </a:fontRef>
+                      </wps:style>
+                      <wps:bodyPr/>
+                    </wps:wsp>
+                  </a:graphicData>
+                </a:graphic>
+              </wp:anchor>
+            </w:drawing>
+          </mc:Choice>
+          <mc:Fallback>
+            <w:pict>
+              <v:shape id="_x0000_s1026" o:spid="_x0000_s1026" o:spt="34" type="#_x0000_t34" style="position:absolute;left:0pt;flip:x;margin-left:114.65pt;margin-top:13.95pt;height:116.5pt;width:9.8pt;rotation:11796480f;z-index:251681792;mso-width-relative:page;mso-height-relative:page;" filled="f" stroked="t" coordsize="21600,21600" o:gfxdata="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" adj="-41327">
+                <v:fill on="f" focussize="0,0"/>
+                <v:stroke weight="0.5pt" color="#5B9BD5 [3204]" miterlimit="8" joinstyle="miter" endarrow="open"/>
+                <v:imagedata o:title=""/>
+                <o:lock v:ext="edit" aspectratio="f"/>
+              </v:shape>
+            </w:pict>
+          </mc:Fallback>
+        </mc:AlternateContent>
+      </w:r>
+      <w:r>
+        <w:rPr>
+          <w:sz w:val="26"/>
+        </w:rPr>
+        <mc:AlternateContent>
+          <mc:Choice Requires="wps">
+            <w:drawing>
+              <wp:anchor distT="0" distB="0" distL="114300" distR="114300" simplePos="0" relativeHeight="251680768" behindDoc="0" locked="0" layoutInCell="1" allowOverlap="1">
+                <wp:simplePos x="0" y="0"/>
+                <wp:positionH relativeFrom="column">
+                  <wp:posOffset>3531235</wp:posOffset>
+                </wp:positionH>
+                <wp:positionV relativeFrom="paragraph">
+                  <wp:posOffset>177165</wp:posOffset>
+                </wp:positionV>
+                <wp:extent cx="1772920" cy="377825"/>
+                <wp:effectExtent l="0" t="4445" r="55880" b="17780"/>
+                <wp:wrapNone/>
+                <wp:docPr id="27" name="Elbow Connector 27"/>
+                <wp:cNvGraphicFramePr/>
+                <a:graphic xmlns:a="http://schemas.openxmlformats.org/drawingml/2006/main">
+                  <a:graphicData uri="http://schemas.microsoft.com/office/word/2010/wordprocessingShape">
+                    <wps:wsp>
+                      <wps:cNvCnPr/>
+                      <wps:spPr>
+                        <a:xfrm>
+                          <a:off x="4674235" y="3973830"/>
+                          <a:ext cx="1772920" cy="377825"/>
+                        </a:xfrm>
+                        <a:prstGeom prst="bentConnector2">
+                          <a:avLst/>
+                        </a:prstGeom>
+                        <a:ln>
+                          <a:tailEnd type="arrow"/>
+                        </a:ln>
+                      </wps:spPr>
+                      <wps:style>
+                        <a:lnRef idx="1">
+                          <a:schemeClr val="accent1"/>
+                        </a:lnRef>
+                        <a:fillRef idx="0">
+                          <a:schemeClr val="accent1"/>
+                        </a:fillRef>
+                        <a:effectRef idx="0">
+                          <a:schemeClr val="accent1"/>
+                        </a:effectRef>
+                        <a:fontRef idx="minor">
+                          <a:schemeClr val="tx1"/>
+                        </a:fontRef>
+                      </wps:style>
+                      <wps:bodyPr/>
+                    </wps:wsp>
+                  </a:graphicData>
+                </a:graphic>
+              </wp:anchor>
+            </w:drawing>
+          </mc:Choice>
+          <mc:Fallback>
+            <w:pict>
+              <v:shape id="_x0000_s1026" o:spid="_x0000_s1026" o:spt="33" type="#_x0000_t33" style="position:absolute;left:0pt;margin-left:278.05pt;margin-top:13.95pt;height:29.75pt;width:139.6pt;z-index:251680768;mso-width-relative:page;mso-height-relative:page;" filled="f" stroked="t" coordsize="21600,21600" o:gfxdata="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">
+                <v:fill on="f" focussize="0,0"/>
+                <v:stroke weight="0.5pt" color="#5B9BD5 [3204]" miterlimit="8" joinstyle="miter" endarrow="open"/>
+                <v:imagedata o:title=""/>
+                <o:lock v:ext="edit" aspectratio="f"/>
+              </v:shape>
+            </w:pict>
+          </mc:Fallback>
+        </mc:AlternateContent>
+      </w:r>
+    </w:p>
+    <w:p>
+      <w:pPr>
+        <w:numPr>
+          <w:ilvl w:val="0"/>
+          <w:numId w:val="0"/>
+        </w:numPr>
+        <w:rPr>
+          <w:rFonts w:hint="default"/>
+          <w:b/>
+          <w:bCs/>
+          <w:sz w:val="26"/>
+          <w:szCs w:val="26"/>
+          <w:lang w:val="en-US"/>
+        </w:rPr>
+      </w:pPr>
+    </w:p>
+    <w:p>
+      <w:pPr>
+        <w:numPr>
+          <w:ilvl w:val="0"/>
+          <w:numId w:val="0"/>
+        </w:numPr>
+        <w:rPr>
+          <w:rFonts w:hint="default"/>
+          <w:b/>
+          <w:bCs/>
+          <w:sz w:val="26"/>
+          <w:szCs w:val="26"/>
+          <w:lang w:val="en-US"/>
+        </w:rPr>
+      </w:pPr>
+      <w:r>
+        <w:rPr>
+          <w:sz w:val="26"/>
+        </w:rPr>
+        <mc:AlternateContent>
+          <mc:Choice Requires="wps">
+            <w:drawing>
+              <wp:anchor distT="0" distB="0" distL="114300" distR="114300" simplePos="0" relativeHeight="251686912" behindDoc="0" locked="0" layoutInCell="1" allowOverlap="1">
+                <wp:simplePos x="0" y="0"/>
+                <wp:positionH relativeFrom="column">
+                  <wp:posOffset>4323715</wp:posOffset>
+                </wp:positionH>
+                <wp:positionV relativeFrom="paragraph">
+                  <wp:posOffset>154940</wp:posOffset>
+                </wp:positionV>
+                <wp:extent cx="1950720" cy="1447165"/>
+                <wp:effectExtent l="10795" t="7620" r="19685" b="12065"/>
+                <wp:wrapNone/>
+                <wp:docPr id="29" name="Diamond 29"/>
+                <wp:cNvGraphicFramePr/>
+                <a:graphic xmlns:a="http://schemas.openxmlformats.org/drawingml/2006/main">
+                  <a:graphicData uri="http://schemas.microsoft.com/office/word/2010/wordprocessingShape">
+                    <wps:wsp>
+                      <wps:cNvSpPr/>
+                      <wps:spPr>
+                        <a:xfrm>
+                          <a:off x="0" y="0"/>
+                          <a:ext cx="1950720" cy="1447165"/>
+                        </a:xfrm>
+                        <a:prstGeom prst="diamond">
+                          <a:avLst/>
+                        </a:prstGeom>
+                      </wps:spPr>
+                      <wps:style>
+                        <a:lnRef idx="2">
+                          <a:schemeClr val="accent6"/>
+                        </a:lnRef>
+                        <a:fillRef idx="1">
+                          <a:schemeClr val="lt1"/>
+                        </a:fillRef>
+                        <a:effectRef idx="0">
+                          <a:schemeClr val="accent6"/>
+                        </a:effectRef>
+                        <a:fontRef idx="minor">
+                          <a:schemeClr val="dk1"/>
+                        </a:fontRef>
+                      </wps:style>
+                      <wps:bodyPr rot="0" spcFirstLastPara="0" vertOverflow="overflow" horzOverflow="overflow" vert="horz" wrap="square" lIns="91440" tIns="45720" rIns="91440" bIns="45720" numCol="1" spcCol="0" rtlCol="0" fromWordArt="0" anchor="ctr" anchorCtr="0" forceAA="0" compatLnSpc="1">
+                        <a:noAutofit/>
+                      </wps:bodyPr>
+                    </wps:wsp>
+                  </a:graphicData>
+                </a:graphic>
+              </wp:anchor>
+            </w:drawing>
+          </mc:Choice>
+          <mc:Fallback>
+            <w:pict>
+              <v:shape id="_x0000_s1026" o:spid="_x0000_s1026" o:spt="4" type="#_x0000_t4" style="position:absolute;left:0pt;margin-left:340.45pt;margin-top:12.2pt;height:113.95pt;width:153.6pt;z-index:251686912;v-text-anchor:middle;mso-width-relative:page;mso-height-relative:page;" fillcolor="#FFFFFF [3201]" filled="t" stroked="t" coordsize="21600,21600" o:gfxdata="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">
+                <v:fill on="t" focussize="0,0"/>
+                <v:stroke weight="1pt" color="#70AD47 [3209]" miterlimit="8" joinstyle="miter"/>
+                <v:imagedata o:title=""/>
+                <o:lock v:ext="edit" aspectratio="f"/>
+              </v:shape>
+            </w:pict>
+          </mc:Fallback>
+        </mc:AlternateContent>
+      </w:r>
+    </w:p>
+    <w:p>
+      <w:pPr>
+        <w:numPr>
+          <w:ilvl w:val="0"/>
+          <w:numId w:val="0"/>
+        </w:numPr>
+        <w:rPr>
+          <w:rFonts w:hint="default"/>
+          <w:b/>
+          <w:bCs/>
+          <w:sz w:val="26"/>
+          <w:szCs w:val="26"/>
+          <w:lang w:val="en-US"/>
+        </w:rPr>
+      </w:pPr>
+    </w:p>
+    <w:p>
+      <w:pPr>
+        <w:numPr>
+          <w:ilvl w:val="0"/>
+          <w:numId w:val="0"/>
+        </w:numPr>
+        <w:rPr>
+          <w:rFonts w:hint="default"/>
+          <w:b/>
+          <w:bCs/>
+          <w:sz w:val="26"/>
+          <w:szCs w:val="26"/>
+          <w:lang w:val="en-US"/>
+        </w:rPr>
+      </w:pPr>
+      <w:r>
+        <w:rPr>
+          <w:sz w:val="26"/>
+        </w:rPr>
+        <mc:AlternateContent>
+          <mc:Choice Requires="wps">
+            <w:drawing>
+              <wp:anchor distT="0" distB="0" distL="114300" distR="114300" simplePos="0" relativeHeight="251679744" behindDoc="0" locked="0" layoutInCell="1" allowOverlap="1">
+                <wp:simplePos x="0" y="0"/>
+                <wp:positionH relativeFrom="column">
+                  <wp:posOffset>2541905</wp:posOffset>
+                </wp:positionH>
+                <wp:positionV relativeFrom="paragraph">
+                  <wp:posOffset>131445</wp:posOffset>
+                </wp:positionV>
+                <wp:extent cx="13970" cy="559435"/>
+                <wp:effectExtent l="46990" t="0" r="53340" b="12065"/>
+                <wp:wrapNone/>
+                <wp:docPr id="16" name="Straight Arrow Connector 16"/>
+                <wp:cNvGraphicFramePr/>
+                <a:graphic xmlns:a="http://schemas.openxmlformats.org/drawingml/2006/main">
+                  <a:graphicData uri="http://schemas.microsoft.com/office/word/2010/wordprocessingShape">
+                    <wps:wsp>
+                      <wps:cNvCnPr>
+                        <a:stCxn id="24" idx="2"/>
+                        <a:endCxn id="14" idx="0"/>
+                      </wps:cNvCnPr>
+                      <wps:spPr>
+                        <a:xfrm flipH="1">
+                          <a:off x="3684905" y="4697095"/>
+                          <a:ext cx="13970" cy="559435"/>
+                        </a:xfrm>
+                        <a:prstGeom prst="straightConnector1">
+                          <a:avLst/>
+                        </a:prstGeom>
+                        <a:ln>
+                          <a:tailEnd type="arrow"/>
+                        </a:ln>
+                      </wps:spPr>
+                      <wps:style>
+                        <a:lnRef idx="1">
+                          <a:schemeClr val="accent1"/>
+                        </a:lnRef>
+                        <a:fillRef idx="0">
+                          <a:schemeClr val="accent1"/>
+                        </a:fillRef>
+                        <a:effectRef idx="0">
+                          <a:schemeClr val="accent1"/>
+                        </a:effectRef>
+                        <a:fontRef idx="minor">
+                          <a:schemeClr val="tx1"/>
+                        </a:fontRef>
+                      </wps:style>
+                      <wps:bodyPr/>
+                    </wps:wsp>
+                  </a:graphicData>
+                </a:graphic>
+              </wp:anchor>
+            </w:drawing>
+          </mc:Choice>
+          <mc:Fallback>
+            <w:pict>
+              <v:shape id="_x0000_s1026" o:spid="_x0000_s1026" o:spt="32" type="#_x0000_t32" style="position:absolute;left:0pt;flip:x;margin-left:200.15pt;margin-top:10.35pt;height:44.05pt;width:1.1pt;z-index:251679744;mso-width-relative:page;mso-height-relative:page;" filled="f" stroked="t" coordsize="21600,21600" o:gfxdata="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">
+                <v:fill on="f" focussize="0,0"/>
+                <v:stroke weight="0.5pt" color="#5B9BD5 [3204]" miterlimit="8" joinstyle="miter" endarrow="open"/>
+                <v:imagedata o:title=""/>
+                <o:lock v:ext="edit" aspectratio="f"/>
+              </v:shape>
+            </w:pict>
+          </mc:Fallback>
+        </mc:AlternateContent>
+      </w:r>
+    </w:p>
+    <w:p>
+      <w:pPr>
+        <w:numPr>
+          <w:ilvl w:val="0"/>
+          <w:numId w:val="0"/>
+        </w:numPr>
+        <w:rPr>
+          <w:rFonts w:hint="default"/>
+          <w:b/>
+          <w:bCs/>
+          <w:sz w:val="26"/>
+          <w:szCs w:val="26"/>
+          <w:lang w:val="en-US"/>
+        </w:rPr>
+      </w:pPr>
+      <w:r>
+        <w:rPr>
+          <w:sz w:val="26"/>
+        </w:rPr>
+        <mc:AlternateContent>
+          <mc:Choice Requires="wps">
+            <w:drawing>
+              <wp:anchor distT="0" distB="0" distL="114300" distR="114300" simplePos="0" relativeHeight="251687936" behindDoc="0" locked="0" layoutInCell="1" allowOverlap="1">
+                <wp:simplePos x="0" y="0"/>
+                <wp:positionH relativeFrom="column">
+                  <wp:posOffset>4608830</wp:posOffset>
+                </wp:positionH>
+                <wp:positionV relativeFrom="paragraph">
+                  <wp:posOffset>120650</wp:posOffset>
+                </wp:positionV>
+                <wp:extent cx="1342390" cy="295275"/>
+                <wp:effectExtent l="4445" t="5080" r="5715" b="4445"/>
+                <wp:wrapNone/>
+                <wp:docPr id="30" name="Text Box 30"/>
+                <wp:cNvGraphicFramePr/>
+                <a:graphic xmlns:a="http://schemas.openxmlformats.org/drawingml/2006/main">
+                  <a:graphicData uri="http://schemas.microsoft.com/office/word/2010/wordprocessingShape">
+                    <wps:wsp>
+                      <wps:cNvSpPr txBox="1"/>
+                      <wps:spPr>
+                        <a:xfrm>
+                          <a:off x="0" y="0"/>
+                          <a:ext cx="1342390" cy="295275"/>
+                        </a:xfrm>
+                        <a:prstGeom prst="rect">
+                          <a:avLst/>
+                        </a:prstGeom>
+                        <a:solidFill>
+                          <a:schemeClr val="lt1"/>
+                        </a:solidFill>
+                        <a:ln w="6350">
+                          <a:solidFill>
+                            <a:prstClr val="black"/>
+                          </a:solidFill>
+                        </a:ln>
+                      </wps:spPr>
+                      <wps:style>
+                        <a:lnRef idx="0">
+                          <a:schemeClr val="accent1"/>
+                        </a:lnRef>
+                        <a:fillRef idx="0">
+                          <a:schemeClr val="accent1"/>
+                        </a:fillRef>
+                        <a:effectRef idx="0">
+                          <a:schemeClr val="accent1"/>
+                        </a:effectRef>
+                        <a:fontRef idx="minor">
+                          <a:schemeClr val="dk1"/>
+                        </a:fontRef>
+                      </wps:style>
+                      <wps:txbx>
+                        <w:txbxContent>
+                          <w:p>
+                            <w:pPr>
+                              <w:rPr>
+                                <w:rFonts w:hint="default"/>
+                                <w:lang w:val="en-US"/>
+                              </w:rPr>
+                            </w:pPr>
+                            <w:r>
+                              <w:rPr>
+                                <w:rFonts w:hint="default"/>
+                                <w:lang w:val="en-US"/>
+                              </w:rPr>
+                              <w:t>Water Tank==1</w:t>
+                            </w:r>
+                          </w:p>
+                        </w:txbxContent>
+                      </wps:txbx>
+                      <wps:bodyPr rot="0" spcFirstLastPara="0" vertOverflow="overflow" horzOverflow="overflow" vert="horz" wrap="square" lIns="91440" tIns="45720" rIns="91440" bIns="45720" numCol="1" spcCol="0" rtlCol="0" fromWordArt="0" anchor="t" anchorCtr="0" forceAA="0" upright="0" compatLnSpc="1">
+                        <a:spAutoFit/>
+                      </wps:bodyPr>
+                    </wps:wsp>
+                  </a:graphicData>
+                </a:graphic>
+              </wp:anchor>
+            </w:drawing>
+          </mc:Choice>
+          <mc:Fallback>
+            <w:pict>
+              <v:shape id="_x0000_s1026" o:spid="_x0000_s1026" o:spt="202" type="#_x0000_t202" style="position:absolute;left:0pt;margin-left:362.9pt;margin-top:9.5pt;height:23.25pt;width:105.7pt;z-index:251687936;mso-width-relative:page;mso-height-relative:page;" fillcolor="#FFFFFF [3201]" filled="t" stroked="t" coordsize="21600,21600" o:gfxdata="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">
+                <v:fill on="t" focussize="0,0"/>
+                <v:stroke weight="0.5pt" color="#000000 [3204]" joinstyle="round"/>
+                <v:imagedata o:title=""/>
+                <o:lock v:ext="edit" aspectratio="f"/>
+                <v:textbox style="mso-fit-shape-to-text:t;">
+                  <w:txbxContent>
+                    <w:p>
+                      <w:pPr>
+                        <w:rPr>
+                          <w:rFonts w:hint="default"/>
+                          <w:lang w:val="en-US"/>
+                        </w:rPr>
+                      </w:pPr>
+                      <w:r>
+                        <w:rPr>
+                          <w:rFonts w:hint="default"/>
+                          <w:lang w:val="en-US"/>
+                        </w:rPr>
+                        <w:t>Water Tank==1</w:t>
+                      </w:r>
+                    </w:p>
+                  </w:txbxContent>
+                </v:textbox>
+              </v:shape>
+            </w:pict>
+          </mc:Fallback>
+        </mc:AlternateContent>
+      </w:r>
+      <w:r>
+        <w:rPr>
+          <w:sz w:val="26"/>
+        </w:rPr>
+        <mc:AlternateContent>
+          <mc:Choice Requires="wps">
+            <w:drawing>
+              <wp:anchor distT="0" distB="0" distL="114300" distR="114300" simplePos="0" relativeHeight="251684864" behindDoc="0" locked="0" layoutInCell="1" allowOverlap="1">
+                <wp:simplePos x="0" y="0"/>
+                <wp:positionH relativeFrom="column">
+                  <wp:posOffset>2237105</wp:posOffset>
+                </wp:positionH>
+                <wp:positionV relativeFrom="paragraph">
+                  <wp:posOffset>69850</wp:posOffset>
+                </wp:positionV>
+                <wp:extent cx="571500" cy="371475"/>
+                <wp:effectExtent l="4445" t="4445" r="14605" b="5080"/>
+                <wp:wrapNone/>
+                <wp:docPr id="28" name="Text Box 28"/>
+                <wp:cNvGraphicFramePr/>
+                <a:graphic xmlns:a="http://schemas.openxmlformats.org/drawingml/2006/main">
+                  <a:graphicData uri="http://schemas.microsoft.com/office/word/2010/wordprocessingShape">
+                    <wps:wsp>
+                      <wps:cNvSpPr txBox="1"/>
+                      <wps:spPr>
+                        <a:xfrm>
+                          <a:off x="3789680" y="4808855"/>
+                          <a:ext cx="571500" cy="371475"/>
+                        </a:xfrm>
+                        <a:prstGeom prst="rect">
+                          <a:avLst/>
+                        </a:prstGeom>
+                        <a:solidFill>
+                          <a:schemeClr val="lt1"/>
+                        </a:solidFill>
+                        <a:ln w="6350">
+                          <a:solidFill>
+                            <a:prstClr val="black"/>
+                          </a:solidFill>
+                        </a:ln>
+                      </wps:spPr>
+                      <wps:style>
+                        <a:lnRef idx="0">
+                          <a:schemeClr val="accent1"/>
+                        </a:lnRef>
+                        <a:fillRef idx="0">
+                          <a:schemeClr val="accent1"/>
+                        </a:fillRef>
+                        <a:effectRef idx="0">
+                          <a:schemeClr val="accent1"/>
+                        </a:effectRef>
+                        <a:fontRef idx="minor">
+                          <a:schemeClr val="dk1"/>
+                        </a:fontRef>
+                      </wps:style>
+                      <wps:txbx>
+                        <w:txbxContent>
+                          <w:p>
+                            <w:pPr>
+                              <w:ind w:firstLine="200" w:firstLineChars="100"/>
+                              <w:rPr>
+                                <w:rFonts w:hint="default"/>
+                                <w:lang w:val="en-US"/>
+                              </w:rPr>
+                            </w:pPr>
+                            <w:r>
+                              <w:rPr>
+                                <w:rFonts w:hint="default"/>
+                                <w:lang w:val="en-US"/>
+                              </w:rPr>
+                              <w:t>NO</w:t>
+                            </w:r>
+                          </w:p>
+                        </w:txbxContent>
+                      </wps:txbx>
+                      <wps:bodyPr rot="0" spcFirstLastPara="0" vertOverflow="overflow" horzOverflow="overflow" vert="horz" wrap="square" lIns="91440" tIns="45720" rIns="91440" bIns="45720" numCol="1" spcCol="0" rtlCol="0" fromWordArt="0" anchor="t" anchorCtr="0" forceAA="0" upright="0" compatLnSpc="1">
+                        <a:spAutoFit/>
+                      </wps:bodyPr>
+                    </wps:wsp>
+                  </a:graphicData>
+                </a:graphic>
+              </wp:anchor>
+            </w:drawing>
+          </mc:Choice>
+          <mc:Fallback>
+            <w:pict>
+              <v:shape id="_x0000_s1026" o:spid="_x0000_s1026" o:spt="202" type="#_x0000_t202" style="position:absolute;left:0pt;margin-left:176.15pt;margin-top:5.5pt;height:29.25pt;width:45pt;z-index:251684864;mso-width-relative:page;mso-height-relative:page;" fillcolor="#FFFFFF [3201]" filled="t" stroked="t" coordsize="21600,21600" o:gfxdata="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">
+                <v:fill on="t" focussize="0,0"/>
+                <v:stroke weight="0.5pt" color="#000000 [3204]" joinstyle="round"/>
+                <v:imagedata o:title=""/>
+                <o:lock v:ext="edit" aspectratio="f"/>
+                <v:textbox style="mso-fit-shape-to-text:t;">
+                  <w:txbxContent>
+                    <w:p>
+                      <w:pPr>
+                        <w:ind w:firstLine="200" w:firstLineChars="100"/>
+                        <w:rPr>
+                          <w:rFonts w:hint="default"/>
+                          <w:lang w:val="en-US"/>
+                        </w:rPr>
+                      </w:pPr>
+                      <w:r>
+                        <w:rPr>
+                          <w:rFonts w:hint="default"/>
+                          <w:lang w:val="en-US"/>
+                        </w:rPr>
+                        <w:t>NO</w:t>
+                      </w:r>
+                    </w:p>
+                  </w:txbxContent>
+                </v:textbox>
+              </v:shape>
+            </w:pict>
+          </mc:Fallback>
+        </mc:AlternateContent>
+      </w:r>
+    </w:p>
+    <w:p>
+      <w:pPr>
+        <w:numPr>
+          <w:ilvl w:val="0"/>
+          <w:numId w:val="0"/>
+        </w:numPr>
+        <w:rPr>
+          <w:rFonts w:hint="default"/>
+          <w:b/>
+          <w:bCs/>
+          <w:sz w:val="26"/>
+          <w:szCs w:val="26"/>
+          <w:lang w:val="en-US"/>
+        </w:rPr>
+      </w:pPr>
+    </w:p>
+    <w:p>
+      <w:pPr>
+        <w:numPr>
+          <w:ilvl w:val="0"/>
+          <w:numId w:val="0"/>
+        </w:numPr>
+        <w:rPr>
+          <w:rFonts w:hint="default"/>
+          <w:b/>
+          <w:bCs/>
+          <w:sz w:val="26"/>
+          <w:szCs w:val="26"/>
+          <w:lang w:val="en-US"/>
+        </w:rPr>
+      </w:pPr>
+      <w:r>
+        <w:rPr>
+          <w:sz w:val="26"/>
+        </w:rPr>
+        <mc:AlternateContent>
+          <mc:Choice Requires="wps">
+            <w:drawing>
+              <wp:anchor distT="0" distB="0" distL="114300" distR="114300" simplePos="0" relativeHeight="251678720" behindDoc="0" locked="0" layoutInCell="1" allowOverlap="1">
+                <wp:simplePos x="0" y="0"/>
+                <wp:positionH relativeFrom="column">
+                  <wp:posOffset>1456055</wp:posOffset>
+                </wp:positionH>
+                <wp:positionV relativeFrom="paragraph">
+                  <wp:posOffset>114300</wp:posOffset>
+                </wp:positionV>
+                <wp:extent cx="2171700" cy="733425"/>
+                <wp:effectExtent l="5080" t="4445" r="13970" b="5080"/>
+                <wp:wrapNone/>
+                <wp:docPr id="14" name="Text Box 14"/>
+                <wp:cNvGraphicFramePr/>
+                <a:graphic xmlns:a="http://schemas.openxmlformats.org/drawingml/2006/main">
+                  <a:graphicData uri="http://schemas.microsoft.com/office/word/2010/wordprocessingShape">
+                    <wps:wsp>
+                      <wps:cNvSpPr txBox="1"/>
+                      <wps:spPr>
+                        <a:xfrm>
+                          <a:off x="2989580" y="5256530"/>
+                          <a:ext cx="2171700" cy="733425"/>
+                        </a:xfrm>
+                        <a:prstGeom prst="rect">
+                          <a:avLst/>
+                        </a:prstGeom>
+                        <a:solidFill>
+                          <a:schemeClr val="lt1"/>
+                        </a:solidFill>
+                        <a:ln w="6350">
+                          <a:solidFill>
+                            <a:prstClr val="black"/>
+                          </a:solidFill>
+                        </a:ln>
+                      </wps:spPr>
+                      <wps:style>
+                        <a:lnRef idx="0">
+                          <a:schemeClr val="accent1"/>
+                        </a:lnRef>
+                        <a:fillRef idx="0">
+                          <a:schemeClr val="accent1"/>
+                        </a:fillRef>
+                        <a:effectRef idx="0">
+                          <a:schemeClr val="accent1"/>
+                        </a:effectRef>
+                        <a:fontRef idx="minor">
+                          <a:schemeClr val="dk1"/>
+                        </a:fontRef>
+                      </wps:style>
+                      <wps:txbx>
+                        <w:txbxContent>
+                          <w:p>
+                            <w:pPr>
+                              <w:rPr>
+                                <w:rFonts w:hint="default"/>
+                                <w:lang w:val="en-US"/>
+                              </w:rPr>
+                            </w:pPr>
+                            <w:r>
+                              <w:rPr>
+                                <w:rFonts w:hint="default"/>
+                                <w:lang w:val="en-US"/>
+                              </w:rPr>
+                              <w:t>Volve-Off</w:t>
+                            </w:r>
+                          </w:p>
+                          <w:p>
+                            <w:pPr>
+                              <w:rPr>
+                                <w:rFonts w:hint="default"/>
+                                <w:lang w:val="en-US"/>
+                              </w:rPr>
+                            </w:pPr>
+                            <w:r>
+                              <w:rPr>
+                                <w:rFonts w:hint="default"/>
+                                <w:lang w:val="en-US"/>
+                              </w:rPr>
+                              <w:t>motor-off</w:t>
+                            </w:r>
+                          </w:p>
+                        </w:txbxContent>
+                      </wps:txbx>
+                      <wps:bodyPr rot="0" spcFirstLastPara="0" vertOverflow="overflow" horzOverflow="overflow" vert="horz" wrap="square" lIns="91440" tIns="45720" rIns="91440" bIns="45720" numCol="1" spcCol="0" rtlCol="0" fromWordArt="0" anchor="t" anchorCtr="0" forceAA="0" upright="0" compatLnSpc="1">
+                        <a:spAutoFit/>
+                      </wps:bodyPr>
+                    </wps:wsp>
+                  </a:graphicData>
+                </a:graphic>
+              </wp:anchor>
+            </w:drawing>
+          </mc:Choice>
+          <mc:Fallback>
+            <w:pict>
+              <v:shape id="_x0000_s1026" o:spid="_x0000_s1026" o:spt="202" type="#_x0000_t202" style="position:absolute;left:0pt;margin-left:114.65pt;margin-top:9pt;height:57.75pt;width:171pt;z-index:251678720;mso-width-relative:page;mso-height-relative:page;" fillcolor="#FFFFFF [3201]" filled="t" stroked="t" coordsize="21600,21600" o:gfxdata="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">
+                <v:fill on="t" focussize="0,0"/>
+                <v:stroke weight="0.5pt" color="#000000 [3204]" joinstyle="round"/>
+                <v:imagedata o:title=""/>
+                <o:lock v:ext="edit" aspectratio="f"/>
+                <v:textbox style="mso-fit-shape-to-text:t;">
+                  <w:txbxContent>
+                    <w:p>
+                      <w:pPr>
+                        <w:rPr>
+                          <w:rFonts w:hint="default"/>
+                          <w:lang w:val="en-US"/>
+                        </w:rPr>
+                      </w:pPr>
+                      <w:r>
+                        <w:rPr>
+                          <w:rFonts w:hint="default"/>
+                          <w:lang w:val="en-US"/>
+                        </w:rPr>
+                        <w:t>Volve-Off</w:t>
+                      </w:r>
+                    </w:p>
+                    <w:p>
+                      <w:pPr>
+                        <w:rPr>
+                          <w:rFonts w:hint="default"/>
+                          <w:lang w:val="en-US"/>
+                        </w:rPr>
+                      </w:pPr>
+                      <w:r>
+                        <w:rPr>
+                          <w:rFonts w:hint="default"/>
+                          <w:lang w:val="en-US"/>
+                        </w:rPr>
+                        <w:t>motor-off</w:t>
+                      </w:r>
+                    </w:p>
+                  </w:txbxContent>
+                </v:textbox>
+              </v:shape>
+            </w:pict>
+          </mc:Fallback>
+        </mc:AlternateContent>
+      </w:r>
+    </w:p>
+    <w:p>
+      <w:pPr>
+        <w:numPr>
+          <w:ilvl w:val="0"/>
+          <w:numId w:val="0"/>
+        </w:numPr>
+        <w:rPr>
+          <w:rFonts w:hint="default"/>
+          <w:b/>
+          <w:bCs/>
+          <w:sz w:val="26"/>
+          <w:szCs w:val="26"/>
+          <w:lang w:val="en-US"/>
+        </w:rPr>
+      </w:pPr>
+    </w:p>
+    <w:p>
+      <w:pPr>
+        <w:numPr>
+          <w:ilvl w:val="0"/>
+          <w:numId w:val="0"/>
+        </w:numPr>
+        <w:rPr>
+          <w:rFonts w:hint="default"/>
+          <w:b/>
+          <w:bCs/>
+          <w:sz w:val="26"/>
+          <w:szCs w:val="26"/>
+          <w:lang w:val="en-US"/>
+        </w:rPr>
+      </w:pPr>
+    </w:p>
+    <w:p>
+      <w:pPr>
+        <w:numPr>
+          <w:ilvl w:val="0"/>
+          <w:numId w:val="0"/>
+        </w:numPr>
+        <w:rPr>
+          <w:rFonts w:hint="default"/>
+          <w:b/>
+          <w:bCs/>
+          <w:sz w:val="26"/>
+          <w:szCs w:val="26"/>
+          <w:lang w:val="en-US"/>
+        </w:rPr>
+      </w:pPr>
+      <w:r>
+        <w:rPr>
+          <w:sz w:val="26"/>
+        </w:rPr>
+        <mc:AlternateContent>
+          <mc:Choice Requires="wps">
+            <w:drawing>
+              <wp:anchor distT="0" distB="0" distL="114300" distR="114300" simplePos="0" relativeHeight="251688960" behindDoc="0" locked="0" layoutInCell="1" allowOverlap="1">
+                <wp:simplePos x="0" y="0"/>
+                <wp:positionH relativeFrom="column">
+                  <wp:posOffset>5027295</wp:posOffset>
+                </wp:positionH>
+                <wp:positionV relativeFrom="paragraph">
+                  <wp:posOffset>170180</wp:posOffset>
+                </wp:positionV>
+                <wp:extent cx="377825" cy="166370"/>
+                <wp:effectExtent l="49530" t="0" r="12700" b="3175"/>
+                <wp:wrapNone/>
+                <wp:docPr id="32" name="Elbow Connector 32"/>
+                <wp:cNvGraphicFramePr/>
+                <a:graphic xmlns:a="http://schemas.openxmlformats.org/drawingml/2006/main">
+                  <a:graphicData uri="http://schemas.microsoft.com/office/word/2010/wordprocessingShape">
+                    <wps:wsp>
+                      <wps:cNvCnPr>
+                        <a:stCxn id="29" idx="2"/>
+                      </wps:cNvCnPr>
+                      <wps:spPr>
+                        <a:xfrm rot="5400000">
+                          <a:off x="6170295" y="5800090"/>
+                          <a:ext cx="377825" cy="166370"/>
+                        </a:xfrm>
+                        <a:prstGeom prst="bentConnector3">
+                          <a:avLst>
+                            <a:gd name="adj1" fmla="val 50000"/>
+                          </a:avLst>
+                        </a:prstGeom>
+                        <a:ln>
+                          <a:tailEnd type="arrow"/>
+                        </a:ln>
+                      </wps:spPr>
+                      <wps:style>
+                        <a:lnRef idx="1">
+                          <a:schemeClr val="accent1"/>
+                        </a:lnRef>
+                        <a:fillRef idx="0">
+                          <a:schemeClr val="accent1"/>
+                        </a:fillRef>
+                        <a:effectRef idx="0">
+                          <a:schemeClr val="accent1"/>
+                        </a:effectRef>
+                        <a:fontRef idx="minor">
+                          <a:schemeClr val="tx1"/>
+                        </a:fontRef>
+                      </wps:style>
+                      <wps:bodyPr/>
+                    </wps:wsp>
+                  </a:graphicData>
+                </a:graphic>
+              </wp:anchor>
+            </w:drawing>
+          </mc:Choice>
+          <mc:Fallback>
+            <w:pict>
+              <v:shape id="_x0000_s1026" o:spid="_x0000_s1026" o:spt="34" type="#_x0000_t34" style="position:absolute;left:0pt;margin-left:395.85pt;margin-top:13.4pt;height:13.1pt;width:29.75pt;rotation:5898240f;z-index:251688960;mso-width-relative:page;mso-height-relative:page;" filled="f" stroked="t" coordsize="21600,21600" o:gfxdata="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" adj="10800">
+                <v:fill on="f" focussize="0,0"/>
+                <v:stroke weight="0.5pt" color="#5B9BD5 [3204]" miterlimit="8" joinstyle="miter" endarrow="open"/>
+                <v:imagedata o:title=""/>
+                <o:lock v:ext="edit" aspectratio="f"/>
+              </v:shape>
+            </w:pict>
+          </mc:Fallback>
+        </mc:AlternateContent>
+      </w:r>
+    </w:p>
+    <w:p>
+      <w:pPr>
+        <w:numPr>
+          <w:numId w:val="0"/>
+        </w:numPr>
+        <w:tabs>
+          <w:tab w:val="left" w:pos="312"/>
+        </w:tabs>
+        <w:rPr>
+          <w:rFonts w:hint="default"/>
+          <w:b/>
+          <w:bCs/>
+          <w:lang w:val="en-US"/>
+        </w:rPr>
+      </w:pPr>
+    </w:p>
+    <w:p>
+      <w:pPr>
+        <w:numPr>
+          <w:numId w:val="0"/>
+        </w:numPr>
+        <w:tabs>
+          <w:tab w:val="left" w:pos="312"/>
+        </w:tabs>
+        <w:rPr>
+          <w:rFonts w:hint="default"/>
+          <w:b/>
+          <w:bCs/>
+          <w:lang w:val="en-US"/>
+        </w:rPr>
+      </w:pPr>
+    </w:p>
+    <w:p>
+      <w:pPr>
+        <w:numPr>
+          <w:numId w:val="0"/>
+        </w:numPr>
+        <w:tabs>
+          <w:tab w:val="left" w:pos="312"/>
+        </w:tabs>
+        <w:rPr>
+          <w:rFonts w:hint="default"/>
+          <w:b/>
+          <w:bCs/>
+          <w:lang w:val="en-US"/>
+        </w:rPr>
+      </w:pPr>
+      <w:r>
+        <w:rPr>
+          <w:sz w:val="26"/>
+        </w:rPr>
+        <mc:AlternateContent>
+          <mc:Choice Requires="wps">
+            <w:drawing>
+              <wp:anchor distT="0" distB="0" distL="114300" distR="114300" simplePos="0" relativeHeight="251677696" behindDoc="0" locked="0" layoutInCell="1" allowOverlap="1">
+                <wp:simplePos x="0" y="0"/>
+                <wp:positionH relativeFrom="column">
+                  <wp:posOffset>4084955</wp:posOffset>
+                </wp:positionH>
+                <wp:positionV relativeFrom="paragraph">
+                  <wp:posOffset>11430</wp:posOffset>
+                </wp:positionV>
+                <wp:extent cx="2104390" cy="1830070"/>
+                <wp:effectExtent l="4445" t="4445" r="5715" b="13335"/>
+                <wp:wrapNone/>
+                <wp:docPr id="13" name="Text Box 13"/>
+                <wp:cNvGraphicFramePr/>
+                <a:graphic xmlns:a="http://schemas.openxmlformats.org/drawingml/2006/main">
+                  <a:graphicData uri="http://schemas.microsoft.com/office/word/2010/wordprocessingShape">
+                    <wps:wsp>
+                      <wps:cNvSpPr txBox="1"/>
+                      <wps:spPr>
+                        <a:xfrm>
+                          <a:off x="5685155" y="4351655"/>
+                          <a:ext cx="2104390" cy="1830070"/>
+                        </a:xfrm>
+                        <a:prstGeom prst="rect">
+                          <a:avLst/>
+                        </a:prstGeom>
+                        <a:solidFill>
+                          <a:schemeClr val="lt1"/>
+                        </a:solidFill>
+                        <a:ln w="6350">
+                          <a:solidFill>
+                            <a:prstClr val="black"/>
+                          </a:solidFill>
+                        </a:ln>
+                      </wps:spPr>
+                      <wps:style>
+                        <a:lnRef idx="0">
+                          <a:schemeClr val="accent1"/>
+                        </a:lnRef>
+                        <a:fillRef idx="0">
+                          <a:schemeClr val="accent1"/>
+                        </a:fillRef>
+                        <a:effectRef idx="0">
+                          <a:schemeClr val="accent1"/>
+                        </a:effectRef>
+                        <a:fontRef idx="minor">
+                          <a:schemeClr val="dk1"/>
+                        </a:fontRef>
+                      </wps:style>
+                      <wps:txbx>
+                        <w:txbxContent>
+                          <w:p>
+                            <w:pPr>
+                              <w:rPr>
+                                <w:rFonts w:hint="default"/>
+                                <w:lang w:val="en-US"/>
+                              </w:rPr>
+                            </w:pPr>
+                            <w:r>
+                              <w:rPr>
+                                <w:rFonts w:hint="default"/>
+                                <w:lang w:val="en-US"/>
+                              </w:rPr>
+                              <w:t>Volve-LOW</w:t>
+                            </w:r>
+                          </w:p>
+                          <w:p>
+                            <w:pPr>
+                              <w:rPr>
+                                <w:rFonts w:hint="default"/>
+                                <w:lang w:val="en-US"/>
+                              </w:rPr>
+                            </w:pPr>
+                            <w:r>
+                              <w:rPr>
+                                <w:rFonts w:hint="default"/>
+                                <w:lang w:val="en-US"/>
+                              </w:rPr>
+                              <w:t>LCD-Set Washing timer</w:t>
+                            </w:r>
+                          </w:p>
+                          <w:p>
+                            <w:pPr>
+                              <w:rPr>
+                                <w:rFonts w:hint="default"/>
+                                <w:lang w:val="en-US"/>
+                              </w:rPr>
+                            </w:pPr>
+                            <w:r>
+                              <w:rPr>
+                                <w:rFonts w:hint="default"/>
+                                <w:lang w:val="en-US"/>
+                              </w:rPr>
+                              <w:t>LCD-Washing</w:t>
+                            </w:r>
+                          </w:p>
+                          <w:p>
+                            <w:pPr>
+                              <w:rPr>
+                                <w:rFonts w:hint="default"/>
+                                <w:lang w:val="en-US"/>
+                              </w:rPr>
+                            </w:pPr>
+                            <w:r>
+                              <w:rPr>
+                                <w:rFonts w:hint="default"/>
+                                <w:lang w:val="en-US"/>
+                              </w:rPr>
+                              <w:t>Motor On</w:t>
+                            </w:r>
+                          </w:p>
+                          <w:p>
+                            <w:pPr>
+                              <w:rPr>
+                                <w:rFonts w:hint="default"/>
+                                <w:lang w:val="en-US"/>
+                              </w:rPr>
+                            </w:pPr>
+                            <w:r>
+                              <w:rPr>
+                                <w:rFonts w:hint="default"/>
+                                <w:lang w:val="en-US"/>
+                              </w:rPr>
+                              <w:t>Delay(Timer)</w:t>
+                            </w:r>
+                          </w:p>
+                          <w:p>
+                            <w:pPr>
+                              <w:rPr>
+                                <w:rFonts w:hint="default"/>
+                                <w:lang w:val="en-US"/>
+                              </w:rPr>
+                            </w:pPr>
+                            <w:r>
+                              <w:rPr>
+                                <w:rFonts w:hint="default"/>
+                                <w:lang w:val="en-US"/>
+                              </w:rPr>
+                              <w:t>Motor Off</w:t>
+                            </w:r>
+                          </w:p>
+                          <w:p>
+                            <w:pPr>
+                              <w:rPr>
+                                <w:rFonts w:hint="default"/>
+                                <w:lang w:val="en-US"/>
+                              </w:rPr>
+                            </w:pPr>
+                            <w:r>
+                              <w:rPr>
+                                <w:rFonts w:hint="default"/>
+                                <w:lang w:val="en-US"/>
+                              </w:rPr>
+                              <w:t>Volve High</w:t>
+                            </w:r>
+                          </w:p>
+                          <w:p>
+                            <w:pPr>
+                              <w:rPr>
+                                <w:rFonts w:hint="default"/>
+                                <w:lang w:val="en-US"/>
+                              </w:rPr>
+                            </w:pPr>
+                            <w:r>
+                              <w:rPr>
+                                <w:rFonts w:hint="default"/>
+                                <w:lang w:val="en-US"/>
+                              </w:rPr>
+                              <w:t>LCD-Drain Valve opened</w:t>
+                            </w:r>
+                          </w:p>
+                          <w:p>
+                            <w:pPr>
+                              <w:rPr>
+                                <w:rFonts w:hint="default"/>
+                                <w:lang w:val="en-US"/>
+                              </w:rPr>
+                            </w:pPr>
+                            <w:r>
+                              <w:rPr>
+                                <w:rFonts w:hint="default"/>
+                                <w:lang w:val="en-US"/>
+                              </w:rPr>
+                              <w:t xml:space="preserve">Until Drain Closed Motor on </w:t>
+                            </w:r>
+                          </w:p>
+                          <w:p>
+                            <w:pPr>
+                              <w:rPr>
+                                <w:rFonts w:hint="default"/>
+                                <w:lang w:val="en-US"/>
+                              </w:rPr>
+                            </w:pPr>
+                            <w:r>
+                              <w:rPr>
+                                <w:rFonts w:hint="default"/>
+                                <w:lang w:val="en-US"/>
+                              </w:rPr>
+                              <w:t>Volve Closed</w:t>
+                            </w:r>
+                          </w:p>
+                          <w:p>
+                            <w:pPr>
+                              <w:rPr>
+                                <w:rFonts w:hint="default"/>
+                                <w:lang w:val="en-US"/>
+                              </w:rPr>
+                            </w:pPr>
+                            <w:r>
+                              <w:rPr>
+                                <w:rFonts w:hint="default"/>
+                                <w:lang w:val="en-US"/>
+                              </w:rPr>
+                              <w:t>Lcd-Washing completed</w:t>
+                            </w:r>
+                          </w:p>
+                        </w:txbxContent>
+                      </wps:txbx>
+                      <wps:bodyPr rot="0" spcFirstLastPara="0" vertOverflow="overflow" horzOverflow="overflow" vert="horz" wrap="square" lIns="91440" tIns="45720" rIns="91440" bIns="45720" numCol="1" spcCol="0" rtlCol="0" fromWordArt="0" anchor="t" anchorCtr="0" forceAA="0" upright="0" compatLnSpc="1">
+                        <a:noAutofit/>
+                      </wps:bodyPr>
+                    </wps:wsp>
+                  </a:graphicData>
+                </a:graphic>
+              </wp:anchor>
+            </w:drawing>
+          </mc:Choice>
+          <mc:Fallback>
+            <w:pict>
+              <v:shape id="_x0000_s1026" o:spid="_x0000_s1026" o:spt="202" type="#_x0000_t202" style="position:absolute;left:0pt;margin-left:321.65pt;margin-top:0.9pt;height:144.1pt;width:165.7pt;z-index:251677696;mso-width-relative:page;mso-height-relative:page;" fillcolor="#FFFFFF [3201]" filled="t" stroked="t" coordsize="21600,21600" o:gfxdata="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">
+                <v:fill on="t" focussize="0,0"/>
+                <v:stroke weight="0.5pt" color="#000000 [3204]" joinstyle="round"/>
+                <v:imagedata o:title=""/>
+                <o:lock v:ext="edit" aspectratio="f"/>
+                <v:textbox>
+                  <w:txbxContent>
+                    <w:p>
+                      <w:pPr>
+                        <w:rPr>
+                          <w:rFonts w:hint="default"/>
+                          <w:lang w:val="en-US"/>
+                        </w:rPr>
+                      </w:pPr>
+                      <w:r>
+                        <w:rPr>
+                          <w:rFonts w:hint="default"/>
+                          <w:lang w:val="en-US"/>
+                        </w:rPr>
+                        <w:t>Volve-LOW</w:t>
+                      </w:r>
+                    </w:p>
+                    <w:p>
+                      <w:pPr>
+                        <w:rPr>
+                          <w:rFonts w:hint="default"/>
+                          <w:lang w:val="en-US"/>
+                        </w:rPr>
+                      </w:pPr>
+                      <w:r>
+                        <w:rPr>
+                          <w:rFonts w:hint="default"/>
+                          <w:lang w:val="en-US"/>
+                        </w:rPr>
+                        <w:t>LCD-Set Washing timer</w:t>
+                      </w:r>
+                    </w:p>
+                    <w:p>
+                      <w:pPr>
+                        <w:rPr>
+                          <w:rFonts w:hint="default"/>
+                          <w:lang w:val="en-US"/>
+                        </w:rPr>
+                      </w:pPr>
+                      <w:r>
+                        <w:rPr>
+                          <w:rFonts w:hint="default"/>
+                          <w:lang w:val="en-US"/>
+                        </w:rPr>
+                        <w:t>LCD-Washing</w:t>
+                      </w:r>
+                    </w:p>
+                    <w:p>
+                      <w:pPr>
+                        <w:rPr>
+                          <w:rFonts w:hint="default"/>
+                          <w:lang w:val="en-US"/>
+                        </w:rPr>
+                      </w:pPr>
+                      <w:r>
+                        <w:rPr>
+                          <w:rFonts w:hint="default"/>
+                          <w:lang w:val="en-US"/>
+                        </w:rPr>
+                        <w:t>Motor On</w:t>
+                      </w:r>
+                    </w:p>
+                    <w:p>
+                      <w:pPr>
+                        <w:rPr>
+                          <w:rFonts w:hint="default"/>
+                          <w:lang w:val="en-US"/>
+                        </w:rPr>
+                      </w:pPr>
+                      <w:r>
+                        <w:rPr>
+                          <w:rFonts w:hint="default"/>
+                          <w:lang w:val="en-US"/>
+                        </w:rPr>
+                        <w:t>Delay(Timer)</w:t>
+                      </w:r>
+                    </w:p>
+                    <w:p>
+                      <w:pPr>
+                        <w:rPr>
+                          <w:rFonts w:hint="default"/>
+                          <w:lang w:val="en-US"/>
+                        </w:rPr>
+                      </w:pPr>
+                      <w:r>
+                        <w:rPr>
+                          <w:rFonts w:hint="default"/>
+                          <w:lang w:val="en-US"/>
+                        </w:rPr>
+                        <w:t>Motor Off</w:t>
+                      </w:r>
+                    </w:p>
+                    <w:p>
+                      <w:pPr>
+                        <w:rPr>
+                          <w:rFonts w:hint="default"/>
+                          <w:lang w:val="en-US"/>
+                        </w:rPr>
+                      </w:pPr>
+                      <w:r>
+                        <w:rPr>
+                          <w:rFonts w:hint="default"/>
+                          <w:lang w:val="en-US"/>
+                        </w:rPr>
+                        <w:t>Volve High</w:t>
+                      </w:r>
+                    </w:p>
+                    <w:p>
+                      <w:pPr>
+                        <w:rPr>
+                          <w:rFonts w:hint="default"/>
+                          <w:lang w:val="en-US"/>
+                        </w:rPr>
+                      </w:pPr>
+                      <w:r>
+                        <w:rPr>
+                          <w:rFonts w:hint="default"/>
+                          <w:lang w:val="en-US"/>
+                        </w:rPr>
+                        <w:t>LCD-Drain Valve opened</w:t>
+                      </w:r>
+                    </w:p>
+                    <w:p>
+                      <w:pPr>
+                        <w:rPr>
+                          <w:rFonts w:hint="default"/>
+                          <w:lang w:val="en-US"/>
+                        </w:rPr>
+                      </w:pPr>
+                      <w:r>
+                        <w:rPr>
+                          <w:rFonts w:hint="default"/>
+                          <w:lang w:val="en-US"/>
+                        </w:rPr>
+                        <w:t xml:space="preserve">Until Drain Closed Motor on </w:t>
+                      </w:r>
+                    </w:p>
+                    <w:p>
+                      <w:pPr>
+                        <w:rPr>
+                          <w:rFonts w:hint="default"/>
+                          <w:lang w:val="en-US"/>
+                        </w:rPr>
+                      </w:pPr>
+                      <w:r>
+                        <w:rPr>
+                          <w:rFonts w:hint="default"/>
+                          <w:lang w:val="en-US"/>
+                        </w:rPr>
+                        <w:t>Volve Closed</w:t>
+                      </w:r>
+                    </w:p>
+                    <w:p>
+                      <w:pPr>
+                        <w:rPr>
+                          <w:rFonts w:hint="default"/>
+                          <w:lang w:val="en-US"/>
+                        </w:rPr>
+                      </w:pPr>
+                      <w:r>
+                        <w:rPr>
+                          <w:rFonts w:hint="default"/>
+                          <w:lang w:val="en-US"/>
+                        </w:rPr>
+                        <w:t>Lcd-Washing completed</w:t>
+                      </w:r>
+                    </w:p>
+                  </w:txbxContent>
+                </v:textbox>
+              </v:shape>
+            </w:pict>
+          </mc:Fallback>
+        </mc:AlternateContent>
+      </w:r>
+    </w:p>
+    <w:p>
+      <w:pPr>
+        <w:numPr>
+          <w:numId w:val="0"/>
+        </w:numPr>
+        <w:tabs>
+          <w:tab w:val="left" w:pos="312"/>
+        </w:tabs>
+        <w:rPr>
+          <w:rFonts w:hint="default"/>
+          <w:b/>
+          <w:bCs/>
+          <w:lang w:val="en-US"/>
+        </w:rPr>
+      </w:pPr>
+    </w:p>
+    <w:p>
+      <w:pPr>
+        <w:numPr>
+          <w:numId w:val="0"/>
+        </w:numPr>
+        <w:tabs>
+          <w:tab w:val="left" w:pos="312"/>
+        </w:tabs>
+        <w:rPr>
+          <w:rFonts w:hint="default"/>
+          <w:b/>
+          <w:bCs/>
+          <w:lang w:val="en-US"/>
+        </w:rPr>
+      </w:pPr>
+    </w:p>
+    <w:p>
+      <w:pPr>
+        <w:numPr>
+          <w:numId w:val="0"/>
+        </w:numPr>
+        <w:tabs>
+          <w:tab w:val="left" w:pos="312"/>
+        </w:tabs>
+        <w:rPr>
+          <w:rFonts w:hint="default"/>
+          <w:b/>
+          <w:bCs/>
+          <w:lang w:val="en-US"/>
+        </w:rPr>
+      </w:pPr>
+    </w:p>
+    <w:p>
+      <w:pPr>
+        <w:numPr>
+          <w:numId w:val="0"/>
+        </w:numPr>
+        <w:tabs>
+          <w:tab w:val="left" w:pos="312"/>
+        </w:tabs>
+        <w:rPr>
+          <w:rFonts w:hint="default"/>
+          <w:b/>
+          <w:bCs/>
+          <w:lang w:val="en-US"/>
+        </w:rPr>
+      </w:pPr>
+    </w:p>
+    <w:p>
+      <w:pPr>
+        <w:numPr>
+          <w:numId w:val="0"/>
+        </w:numPr>
+        <w:tabs>
+          <w:tab w:val="left" w:pos="312"/>
+        </w:tabs>
+        <w:rPr>
+          <w:rFonts w:hint="default"/>
+          <w:b/>
+          <w:bCs/>
+          <w:lang w:val="en-US"/>
+        </w:rPr>
+      </w:pPr>
+    </w:p>
+    <w:p>
+      <w:pPr>
+        <w:numPr>
+          <w:numId w:val="0"/>
+        </w:numPr>
+        <w:tabs>
+          <w:tab w:val="left" w:pos="312"/>
+        </w:tabs>
+        <w:rPr>
+          <w:rFonts w:hint="default"/>
+          <w:b/>
+          <w:bCs/>
+          <w:lang w:val="en-US"/>
+        </w:rPr>
+      </w:pPr>
+    </w:p>
+    <w:p>
+      <w:pPr>
+        <w:numPr>
+          <w:numId w:val="0"/>
+        </w:numPr>
+        <w:tabs>
+          <w:tab w:val="left" w:pos="312"/>
+        </w:tabs>
+        <w:rPr>
+          <w:rFonts w:hint="default"/>
+          <w:b/>
+          <w:bCs/>
+          <w:lang w:val="en-US"/>
+        </w:rPr>
+      </w:pPr>
+    </w:p>
+    <w:p>
+      <w:pPr>
+        <w:numPr>
+          <w:numId w:val="0"/>
+        </w:numPr>
+        <w:tabs>
+          <w:tab w:val="left" w:pos="312"/>
+        </w:tabs>
+        <w:rPr>
+          <w:rFonts w:hint="default"/>
+          <w:b/>
+          <w:bCs/>
+          <w:lang w:val="en-US"/>
+        </w:rPr>
+      </w:pPr>
+    </w:p>
+    <w:p>
+      <w:pPr>
+        <w:numPr>
+          <w:numId w:val="0"/>
+        </w:numPr>
+        <w:tabs>
+          <w:tab w:val="left" w:pos="312"/>
+        </w:tabs>
+        <w:rPr>
+          <w:rFonts w:hint="default"/>
+          <w:b/>
+          <w:bCs/>
+          <w:lang w:val="en-US"/>
+        </w:rPr>
+      </w:pPr>
+    </w:p>
+    <w:p>
+      <w:pPr>
+        <w:numPr>
+          <w:numId w:val="0"/>
+        </w:numPr>
+        <w:tabs>
+          <w:tab w:val="left" w:pos="312"/>
+        </w:tabs>
+        <w:rPr>
+          <w:rFonts w:hint="default"/>
+          <w:b/>
+          <w:bCs/>
+          <w:lang w:val="en-US"/>
+        </w:rPr>
+      </w:pPr>
+    </w:p>
+    <w:p>
+      <w:pPr>
+        <w:numPr>
+          <w:numId w:val="0"/>
+        </w:numPr>
+        <w:tabs>
+          <w:tab w:val="left" w:pos="312"/>
+        </w:tabs>
+        <w:rPr>
+          <w:rFonts w:hint="default"/>
+          <w:b/>
+          <w:bCs/>
+          <w:lang w:val="en-US"/>
+        </w:rPr>
+      </w:pPr>
+    </w:p>
+    <w:p>
+      <w:pPr>
+        <w:numPr>
+          <w:numId w:val="0"/>
+        </w:numPr>
+        <w:tabs>
+          <w:tab w:val="left" w:pos="312"/>
+        </w:tabs>
+        <w:rPr>
+          <w:rFonts w:hint="default"/>
+          <w:b/>
+          <w:bCs/>
+          <w:lang w:val="en-US"/>
+        </w:rPr>
+      </w:pPr>
+    </w:p>
+    <w:p>
+      <w:pPr>
+        <w:numPr>
+          <w:numId w:val="0"/>
+        </w:numPr>
+        <w:tabs>
+          <w:tab w:val="left" w:pos="312"/>
+        </w:tabs>
+        <w:rPr>
+          <w:rFonts w:hint="default"/>
+          <w:b/>
+          <w:bCs/>
+          <w:lang w:val="en-US"/>
+        </w:rPr>
+      </w:pPr>
+    </w:p>
+    <w:p>
+      <w:pPr>
+        <w:numPr>
+          <w:numId w:val="0"/>
+        </w:numPr>
+        <w:tabs>
+          <w:tab w:val="left" w:pos="312"/>
+        </w:tabs>
+        <w:rPr>
+          <w:rFonts w:hint="default"/>
+          <w:b/>
+          <w:bCs/>
+          <w:lang w:val="en-US"/>
+        </w:rPr>
+      </w:pPr>
+    </w:p>
+    <w:p>
+      <w:pPr>
+        <w:numPr>
+          <w:numId w:val="0"/>
+        </w:numPr>
+        <w:tabs>
+          <w:tab w:val="left" w:pos="312"/>
+        </w:tabs>
+        <w:rPr>
+          <w:rFonts w:hint="default"/>
+          <w:b/>
+          <w:bCs/>
+          <w:lang w:val="en-US"/>
+        </w:rPr>
+      </w:pPr>
+    </w:p>
+    <w:p>
+      <w:pPr>
+        <w:numPr>
+          <w:numId w:val="0"/>
+        </w:numPr>
+        <w:tabs>
+          <w:tab w:val="left" w:pos="312"/>
+        </w:tabs>
+        <w:rPr>
+          <w:rFonts w:hint="default"/>
+          <w:b/>
+          <w:bCs/>
+          <w:lang w:val="en-US"/>
+        </w:rPr>
+      </w:pPr>
+    </w:p>
+    <w:p>
+      <w:pPr>
+        <w:numPr>
+          <w:numId w:val="0"/>
+        </w:numPr>
+        <w:tabs>
+          <w:tab w:val="left" w:pos="312"/>
+        </w:tabs>
+        <w:rPr>
+          <w:rFonts w:hint="default"/>
+          <w:b/>
+          <w:bCs/>
+          <w:lang w:val="en-US"/>
+        </w:rPr>
+      </w:pPr>
+    </w:p>
+    <w:p>
+      <w:pPr>
+        <w:numPr>
+          <w:numId w:val="0"/>
+        </w:numPr>
+        <w:tabs>
+          <w:tab w:val="left" w:pos="312"/>
+        </w:tabs>
+        <w:rPr>
+          <w:rFonts w:hint="default"/>
+          <w:b/>
+          <w:bCs/>
+          <w:lang w:val="en-US"/>
+        </w:rPr>
+      </w:pPr>
+    </w:p>
+    <w:p>
+      <w:pPr>
+        <w:numPr>
+          <w:numId w:val="0"/>
+        </w:numPr>
+        <w:tabs>
+          <w:tab w:val="left" w:pos="312"/>
+        </w:tabs>
+        <w:rPr>
+          <w:rFonts w:hint="default"/>
+          <w:b/>
+          <w:bCs/>
+          <w:lang w:val="en-US"/>
+        </w:rPr>
+      </w:pPr>
+    </w:p>
+    <w:p>
+      <w:pPr>
+        <w:numPr>
+          <w:numId w:val="0"/>
+        </w:numPr>
+        <w:tabs>
+          <w:tab w:val="left" w:pos="312"/>
+        </w:tabs>
+        <w:rPr>
+          <w:rFonts w:hint="default"/>
+          <w:b/>
+          <w:bCs/>
+          <w:lang w:val="en-US"/>
+        </w:rPr>
+      </w:pPr>
+    </w:p>
+    <w:p>
+      <w:pPr>
+        <w:numPr>
+          <w:numId w:val="0"/>
+        </w:numPr>
+        <w:tabs>
+          <w:tab w:val="left" w:pos="312"/>
+        </w:tabs>
+        <w:rPr>
+          <w:rFonts w:hint="default"/>
+          <w:b/>
+          <w:bCs/>
+          <w:lang w:val="en-US"/>
+        </w:rPr>
+      </w:pPr>
+    </w:p>
+    <w:p>
+      <w:pPr>
+        <w:numPr>
+          <w:numId w:val="0"/>
+        </w:numPr>
+        <w:tabs>
+          <w:tab w:val="left" w:pos="312"/>
+        </w:tabs>
+        <w:rPr>
+          <w:rFonts w:hint="default"/>
+          <w:b/>
+          <w:bCs/>
+          <w:lang w:val="en-US"/>
+        </w:rPr>
+      </w:pPr>
+    </w:p>
+    <w:p>
+      <w:pPr>
+        <w:numPr>
+          <w:numId w:val="0"/>
+        </w:numPr>
+        <w:tabs>
+          <w:tab w:val="left" w:pos="312"/>
+        </w:tabs>
+        <w:rPr>
+          <w:rFonts w:hint="default"/>
+          <w:b/>
+          <w:bCs/>
+          <w:lang w:val="en-US"/>
+        </w:rPr>
+      </w:pPr>
+    </w:p>
+    <w:p>
+      <w:pPr>
+        <w:numPr>
+          <w:numId w:val="0"/>
+        </w:numPr>
+        <w:tabs>
+          <w:tab w:val="left" w:pos="312"/>
+        </w:tabs>
+        <w:rPr>
+          <w:rFonts w:hint="default"/>
+          <w:b/>
+          <w:bCs/>
+          <w:lang w:val="en-US"/>
+        </w:rPr>
+      </w:pPr>
+    </w:p>
+    <w:p>
+      <w:pPr>
+        <w:numPr>
+          <w:numId w:val="0"/>
+        </w:numPr>
+        <w:tabs>
+          <w:tab w:val="left" w:pos="312"/>
+        </w:tabs>
+        <w:rPr>
+          <w:rFonts w:hint="default"/>
+          <w:b/>
+          <w:bCs/>
+          <w:lang w:val="en-US"/>
+        </w:rPr>
+      </w:pPr>
+    </w:p>
+    <w:p>
+      <w:pPr>
+        <w:numPr>
+          <w:numId w:val="0"/>
+        </w:numPr>
+        <w:tabs>
+          <w:tab w:val="left" w:pos="312"/>
+        </w:tabs>
+        <w:rPr>
+          <w:rFonts w:hint="default"/>
+          <w:b/>
+          <w:bCs/>
+          <w:lang w:val="en-US"/>
+        </w:rPr>
+      </w:pPr>
+    </w:p>
+    <w:p>
+      <w:pPr>
+        <w:numPr>
+          <w:numId w:val="0"/>
+        </w:numPr>
+        <w:tabs>
+          <w:tab w:val="left" w:pos="312"/>
+        </w:tabs>
+        <w:rPr>
+          <w:rFonts w:hint="default"/>
+          <w:b/>
+          <w:bCs/>
+          <w:lang w:val="en-US"/>
+        </w:rPr>
+      </w:pPr>
     </w:p>
     <w:p>
       <w:pPr>
@@ -226,6 +6305,1779 @@
     <w:p>
       <w:pPr>
         <w:numPr>
+          <w:numId w:val="0"/>
+        </w:numPr>
+        <w:tabs>
+          <w:tab w:val="left" w:pos="312"/>
+        </w:tabs>
+        <w:rPr>
+          <w:rFonts w:hint="default"/>
+          <w:b w:val="0"/>
+          <w:bCs w:val="0"/>
+          <w:lang w:val="en-US"/>
+        </w:rPr>
+      </w:pPr>
+      <w:r>
+        <w:rPr>
+          <w:rFonts w:hint="default"/>
+          <w:b w:val="0"/>
+          <w:bCs w:val="0"/>
+          <w:lang w:val="en-US"/>
+        </w:rPr>
+        <w:t>#include &lt;LiquidCrystal.h&gt;</w:t>
+      </w:r>
+    </w:p>
+    <w:p>
+      <w:pPr>
+        <w:numPr>
+          <w:numId w:val="0"/>
+        </w:numPr>
+        <w:tabs>
+          <w:tab w:val="left" w:pos="312"/>
+        </w:tabs>
+        <w:rPr>
+          <w:rFonts w:hint="default"/>
+          <w:b w:val="0"/>
+          <w:bCs w:val="0"/>
+          <w:lang w:val="en-US"/>
+        </w:rPr>
+      </w:pPr>
+    </w:p>
+    <w:p>
+      <w:pPr>
+        <w:numPr>
+          <w:numId w:val="0"/>
+        </w:numPr>
+        <w:tabs>
+          <w:tab w:val="left" w:pos="312"/>
+        </w:tabs>
+        <w:rPr>
+          <w:rFonts w:hint="default"/>
+          <w:b w:val="0"/>
+          <w:bCs w:val="0"/>
+          <w:lang w:val="en-US"/>
+        </w:rPr>
+      </w:pPr>
+      <w:r>
+        <w:rPr>
+          <w:rFonts w:hint="default"/>
+          <w:b w:val="0"/>
+          <w:bCs w:val="0"/>
+          <w:lang w:val="en-US"/>
+        </w:rPr>
+        <w:t>const int drainSwitch = 8;</w:t>
+      </w:r>
+    </w:p>
+    <w:p>
+      <w:pPr>
+        <w:numPr>
+          <w:numId w:val="0"/>
+        </w:numPr>
+        <w:tabs>
+          <w:tab w:val="left" w:pos="312"/>
+        </w:tabs>
+        <w:rPr>
+          <w:rFonts w:hint="default"/>
+          <w:b w:val="0"/>
+          <w:bCs w:val="0"/>
+          <w:lang w:val="en-US"/>
+        </w:rPr>
+      </w:pPr>
+      <w:r>
+        <w:rPr>
+          <w:rFonts w:hint="default"/>
+          <w:b w:val="0"/>
+          <w:bCs w:val="0"/>
+          <w:lang w:val="en-US"/>
+        </w:rPr>
+        <w:t>const int waterTank = 9;</w:t>
+      </w:r>
+    </w:p>
+    <w:p>
+      <w:pPr>
+        <w:numPr>
+          <w:numId w:val="0"/>
+        </w:numPr>
+        <w:tabs>
+          <w:tab w:val="left" w:pos="312"/>
+        </w:tabs>
+        <w:rPr>
+          <w:rFonts w:hint="default"/>
+          <w:b w:val="0"/>
+          <w:bCs w:val="0"/>
+          <w:lang w:val="en-US"/>
+        </w:rPr>
+      </w:pPr>
+      <w:r>
+        <w:rPr>
+          <w:rFonts w:hint="default"/>
+          <w:b w:val="0"/>
+          <w:bCs w:val="0"/>
+          <w:lang w:val="en-US"/>
+        </w:rPr>
+        <w:t>const int drainValve = 10;</w:t>
+      </w:r>
+    </w:p>
+    <w:p>
+      <w:pPr>
+        <w:numPr>
+          <w:numId w:val="0"/>
+        </w:numPr>
+        <w:tabs>
+          <w:tab w:val="left" w:pos="312"/>
+        </w:tabs>
+        <w:rPr>
+          <w:rFonts w:hint="default"/>
+          <w:b w:val="0"/>
+          <w:bCs w:val="0"/>
+          <w:lang w:val="en-US"/>
+        </w:rPr>
+      </w:pPr>
+      <w:r>
+        <w:rPr>
+          <w:rFonts w:hint="default"/>
+          <w:b w:val="0"/>
+          <w:bCs w:val="0"/>
+          <w:lang w:val="en-US"/>
+        </w:rPr>
+        <w:t>const int washingMotor = 11;</w:t>
+      </w:r>
+    </w:p>
+    <w:p>
+      <w:pPr>
+        <w:numPr>
+          <w:numId w:val="0"/>
+        </w:numPr>
+        <w:tabs>
+          <w:tab w:val="left" w:pos="312"/>
+        </w:tabs>
+        <w:rPr>
+          <w:rFonts w:hint="default"/>
+          <w:b w:val="0"/>
+          <w:bCs w:val="0"/>
+          <w:lang w:val="en-US"/>
+        </w:rPr>
+      </w:pPr>
+      <w:r>
+        <w:rPr>
+          <w:rFonts w:hint="default"/>
+          <w:b w:val="0"/>
+          <w:bCs w:val="0"/>
+          <w:lang w:val="en-US"/>
+        </w:rPr>
+        <w:t>const int buzzer = 12;</w:t>
+      </w:r>
+    </w:p>
+    <w:p>
+      <w:pPr>
+        <w:numPr>
+          <w:numId w:val="0"/>
+        </w:numPr>
+        <w:tabs>
+          <w:tab w:val="left" w:pos="312"/>
+        </w:tabs>
+        <w:rPr>
+          <w:rFonts w:hint="default"/>
+          <w:b w:val="0"/>
+          <w:bCs w:val="0"/>
+          <w:lang w:val="en-US"/>
+        </w:rPr>
+      </w:pPr>
+      <w:r>
+        <w:rPr>
+          <w:rFonts w:hint="default"/>
+          <w:b w:val="0"/>
+          <w:bCs w:val="0"/>
+          <w:lang w:val="en-US"/>
+        </w:rPr>
+        <w:t>const int timerSetting = A0;</w:t>
+      </w:r>
+    </w:p>
+    <w:p>
+      <w:pPr>
+        <w:numPr>
+          <w:numId w:val="0"/>
+        </w:numPr>
+        <w:tabs>
+          <w:tab w:val="left" w:pos="312"/>
+        </w:tabs>
+        <w:rPr>
+          <w:rFonts w:hint="default"/>
+          <w:b w:val="0"/>
+          <w:bCs w:val="0"/>
+          <w:lang w:val="en-US"/>
+        </w:rPr>
+      </w:pPr>
+    </w:p>
+    <w:p>
+      <w:pPr>
+        <w:numPr>
+          <w:numId w:val="0"/>
+        </w:numPr>
+        <w:tabs>
+          <w:tab w:val="left" w:pos="312"/>
+        </w:tabs>
+        <w:rPr>
+          <w:rFonts w:hint="default"/>
+          <w:b w:val="0"/>
+          <w:bCs w:val="0"/>
+          <w:lang w:val="en-US"/>
+        </w:rPr>
+      </w:pPr>
+      <w:r>
+        <w:rPr>
+          <w:rFonts w:hint="default"/>
+          <w:b w:val="0"/>
+          <w:bCs w:val="0"/>
+          <w:lang w:val="en-US"/>
+        </w:rPr>
+        <w:t>LiquidCrystal lcd(7, 6, 5, 4, 3, 2);</w:t>
+      </w:r>
+    </w:p>
+    <w:p>
+      <w:pPr>
+        <w:numPr>
+          <w:numId w:val="0"/>
+        </w:numPr>
+        <w:tabs>
+          <w:tab w:val="left" w:pos="312"/>
+        </w:tabs>
+        <w:rPr>
+          <w:rFonts w:hint="default"/>
+          <w:b w:val="0"/>
+          <w:bCs w:val="0"/>
+          <w:lang w:val="en-US"/>
+        </w:rPr>
+      </w:pPr>
+    </w:p>
+    <w:p>
+      <w:pPr>
+        <w:numPr>
+          <w:numId w:val="0"/>
+        </w:numPr>
+        <w:tabs>
+          <w:tab w:val="left" w:pos="312"/>
+        </w:tabs>
+        <w:rPr>
+          <w:rFonts w:hint="default"/>
+          <w:b w:val="0"/>
+          <w:bCs w:val="0"/>
+          <w:lang w:val="en-US"/>
+        </w:rPr>
+      </w:pPr>
+      <w:r>
+        <w:rPr>
+          <w:rFonts w:hint="default"/>
+          <w:b w:val="0"/>
+          <w:bCs w:val="0"/>
+          <w:lang w:val="en-US"/>
+        </w:rPr>
+        <w:t>int timerValue;</w:t>
+      </w:r>
+    </w:p>
+    <w:p>
+      <w:pPr>
+        <w:numPr>
+          <w:numId w:val="0"/>
+        </w:numPr>
+        <w:tabs>
+          <w:tab w:val="left" w:pos="312"/>
+        </w:tabs>
+        <w:rPr>
+          <w:rFonts w:hint="default"/>
+          <w:b w:val="0"/>
+          <w:bCs w:val="0"/>
+          <w:lang w:val="en-US"/>
+        </w:rPr>
+      </w:pPr>
+    </w:p>
+    <w:p>
+      <w:pPr>
+        <w:numPr>
+          <w:numId w:val="0"/>
+        </w:numPr>
+        <w:tabs>
+          <w:tab w:val="left" w:pos="312"/>
+        </w:tabs>
+        <w:rPr>
+          <w:rFonts w:hint="default"/>
+          <w:b w:val="0"/>
+          <w:bCs w:val="0"/>
+          <w:lang w:val="en-US"/>
+        </w:rPr>
+      </w:pPr>
+      <w:r>
+        <w:rPr>
+          <w:rFonts w:hint="default"/>
+          <w:b w:val="0"/>
+          <w:bCs w:val="0"/>
+          <w:lang w:val="en-US"/>
+        </w:rPr>
+        <w:t>void setup() {</w:t>
+      </w:r>
+    </w:p>
+    <w:p>
+      <w:pPr>
+        <w:numPr>
+          <w:numId w:val="0"/>
+        </w:numPr>
+        <w:tabs>
+          <w:tab w:val="left" w:pos="312"/>
+        </w:tabs>
+        <w:rPr>
+          <w:rFonts w:hint="default"/>
+          <w:b w:val="0"/>
+          <w:bCs w:val="0"/>
+          <w:lang w:val="en-US"/>
+        </w:rPr>
+      </w:pPr>
+      <w:r>
+        <w:rPr>
+          <w:rFonts w:hint="default"/>
+          <w:b w:val="0"/>
+          <w:bCs w:val="0"/>
+          <w:lang w:val="en-US"/>
+        </w:rPr>
+        <w:t xml:space="preserve">  pinMode(drainSwitch, INPUT);</w:t>
+      </w:r>
+    </w:p>
+    <w:p>
+      <w:pPr>
+        <w:numPr>
+          <w:numId w:val="0"/>
+        </w:numPr>
+        <w:tabs>
+          <w:tab w:val="left" w:pos="312"/>
+        </w:tabs>
+        <w:rPr>
+          <w:rFonts w:hint="default"/>
+          <w:b w:val="0"/>
+          <w:bCs w:val="0"/>
+          <w:lang w:val="en-US"/>
+        </w:rPr>
+      </w:pPr>
+      <w:r>
+        <w:rPr>
+          <w:rFonts w:hint="default"/>
+          <w:b w:val="0"/>
+          <w:bCs w:val="0"/>
+          <w:lang w:val="en-US"/>
+        </w:rPr>
+        <w:t xml:space="preserve">  pinMode(waterTank, INPUT);</w:t>
+      </w:r>
+    </w:p>
+    <w:p>
+      <w:pPr>
+        <w:numPr>
+          <w:numId w:val="0"/>
+        </w:numPr>
+        <w:tabs>
+          <w:tab w:val="left" w:pos="312"/>
+        </w:tabs>
+        <w:rPr>
+          <w:rFonts w:hint="default"/>
+          <w:b w:val="0"/>
+          <w:bCs w:val="0"/>
+          <w:lang w:val="en-US"/>
+        </w:rPr>
+      </w:pPr>
+      <w:r>
+        <w:rPr>
+          <w:rFonts w:hint="default"/>
+          <w:b w:val="0"/>
+          <w:bCs w:val="0"/>
+          <w:lang w:val="en-US"/>
+        </w:rPr>
+        <w:t xml:space="preserve">  pinMode(drainValve, OUTPUT);</w:t>
+      </w:r>
+    </w:p>
+    <w:p>
+      <w:pPr>
+        <w:numPr>
+          <w:numId w:val="0"/>
+        </w:numPr>
+        <w:tabs>
+          <w:tab w:val="left" w:pos="312"/>
+        </w:tabs>
+        <w:rPr>
+          <w:rFonts w:hint="default"/>
+          <w:b w:val="0"/>
+          <w:bCs w:val="0"/>
+          <w:lang w:val="en-US"/>
+        </w:rPr>
+      </w:pPr>
+      <w:r>
+        <w:rPr>
+          <w:rFonts w:hint="default"/>
+          <w:b w:val="0"/>
+          <w:bCs w:val="0"/>
+          <w:lang w:val="en-US"/>
+        </w:rPr>
+        <w:t xml:space="preserve">  pinMode(washingMotor, OUTPUT);</w:t>
+      </w:r>
+    </w:p>
+    <w:p>
+      <w:pPr>
+        <w:numPr>
+          <w:numId w:val="0"/>
+        </w:numPr>
+        <w:tabs>
+          <w:tab w:val="left" w:pos="312"/>
+        </w:tabs>
+        <w:rPr>
+          <w:rFonts w:hint="default"/>
+          <w:b w:val="0"/>
+          <w:bCs w:val="0"/>
+          <w:lang w:val="en-US"/>
+        </w:rPr>
+      </w:pPr>
+      <w:r>
+        <w:rPr>
+          <w:rFonts w:hint="default"/>
+          <w:b w:val="0"/>
+          <w:bCs w:val="0"/>
+          <w:lang w:val="en-US"/>
+        </w:rPr>
+        <w:t xml:space="preserve">  pinMode(buzzer, OUTPUT);</w:t>
+      </w:r>
+    </w:p>
+    <w:p>
+      <w:pPr>
+        <w:numPr>
+          <w:numId w:val="0"/>
+        </w:numPr>
+        <w:tabs>
+          <w:tab w:val="left" w:pos="312"/>
+        </w:tabs>
+        <w:rPr>
+          <w:rFonts w:hint="default"/>
+          <w:b w:val="0"/>
+          <w:bCs w:val="0"/>
+          <w:lang w:val="en-US"/>
+        </w:rPr>
+      </w:pPr>
+      <w:r>
+        <w:rPr>
+          <w:rFonts w:hint="default"/>
+          <w:b w:val="0"/>
+          <w:bCs w:val="0"/>
+          <w:lang w:val="en-US"/>
+        </w:rPr>
+        <w:t xml:space="preserve">  lcd.begin(20, 4);</w:t>
+      </w:r>
+    </w:p>
+    <w:p>
+      <w:pPr>
+        <w:numPr>
+          <w:numId w:val="0"/>
+        </w:numPr>
+        <w:tabs>
+          <w:tab w:val="left" w:pos="312"/>
+        </w:tabs>
+        <w:rPr>
+          <w:rFonts w:hint="default"/>
+          <w:b w:val="0"/>
+          <w:bCs w:val="0"/>
+          <w:lang w:val="en-US"/>
+        </w:rPr>
+      </w:pPr>
+      <w:r>
+        <w:rPr>
+          <w:rFonts w:hint="default"/>
+          <w:b w:val="0"/>
+          <w:bCs w:val="0"/>
+          <w:lang w:val="en-US"/>
+        </w:rPr>
+        <w:t>}</w:t>
+      </w:r>
+    </w:p>
+    <w:p>
+      <w:pPr>
+        <w:numPr>
+          <w:numId w:val="0"/>
+        </w:numPr>
+        <w:tabs>
+          <w:tab w:val="left" w:pos="312"/>
+        </w:tabs>
+        <w:rPr>
+          <w:rFonts w:hint="default"/>
+          <w:b w:val="0"/>
+          <w:bCs w:val="0"/>
+          <w:lang w:val="en-US"/>
+        </w:rPr>
+      </w:pPr>
+    </w:p>
+    <w:p>
+      <w:pPr>
+        <w:numPr>
+          <w:numId w:val="0"/>
+        </w:numPr>
+        <w:tabs>
+          <w:tab w:val="left" w:pos="312"/>
+        </w:tabs>
+        <w:rPr>
+          <w:rFonts w:hint="default"/>
+          <w:b w:val="0"/>
+          <w:bCs w:val="0"/>
+          <w:lang w:val="en-US"/>
+        </w:rPr>
+      </w:pPr>
+      <w:r>
+        <w:rPr>
+          <w:rFonts w:hint="default"/>
+          <w:b w:val="0"/>
+          <w:bCs w:val="0"/>
+          <w:lang w:val="en-US"/>
+        </w:rPr>
+        <w:t>void loop() {</w:t>
+      </w:r>
+    </w:p>
+    <w:p>
+      <w:pPr>
+        <w:numPr>
+          <w:numId w:val="0"/>
+        </w:numPr>
+        <w:tabs>
+          <w:tab w:val="left" w:pos="312"/>
+        </w:tabs>
+        <w:rPr>
+          <w:rFonts w:hint="default"/>
+          <w:b w:val="0"/>
+          <w:bCs w:val="0"/>
+          <w:lang w:val="en-US"/>
+        </w:rPr>
+      </w:pPr>
+      <w:r>
+        <w:rPr>
+          <w:rFonts w:hint="default"/>
+          <w:b w:val="0"/>
+          <w:bCs w:val="0"/>
+          <w:lang w:val="en-US"/>
+        </w:rPr>
+        <w:t xml:space="preserve">  // Check for drain switch</w:t>
+      </w:r>
+    </w:p>
+    <w:p>
+      <w:pPr>
+        <w:numPr>
+          <w:numId w:val="0"/>
+        </w:numPr>
+        <w:tabs>
+          <w:tab w:val="left" w:pos="312"/>
+        </w:tabs>
+        <w:rPr>
+          <w:rFonts w:hint="default"/>
+          <w:b w:val="0"/>
+          <w:bCs w:val="0"/>
+          <w:lang w:val="en-US"/>
+        </w:rPr>
+      </w:pPr>
+      <w:r>
+        <w:rPr>
+          <w:rFonts w:hint="default"/>
+          <w:b w:val="0"/>
+          <w:bCs w:val="0"/>
+          <w:lang w:val="en-US"/>
+        </w:rPr>
+        <w:t xml:space="preserve">  if (digitalRead(drainSwitch) == HIGH) {</w:t>
+      </w:r>
+    </w:p>
+    <w:p>
+      <w:pPr>
+        <w:numPr>
+          <w:numId w:val="0"/>
+        </w:numPr>
+        <w:tabs>
+          <w:tab w:val="left" w:pos="312"/>
+        </w:tabs>
+        <w:rPr>
+          <w:rFonts w:hint="default"/>
+          <w:b w:val="0"/>
+          <w:bCs w:val="0"/>
+          <w:lang w:val="en-US"/>
+        </w:rPr>
+      </w:pPr>
+      <w:r>
+        <w:rPr>
+          <w:rFonts w:hint="default"/>
+          <w:b w:val="0"/>
+          <w:bCs w:val="0"/>
+          <w:lang w:val="en-US"/>
+        </w:rPr>
+        <w:t xml:space="preserve">    // Wait for water to drain out</w:t>
+      </w:r>
+    </w:p>
+    <w:p>
+      <w:pPr>
+        <w:numPr>
+          <w:numId w:val="0"/>
+        </w:numPr>
+        <w:tabs>
+          <w:tab w:val="left" w:pos="312"/>
+        </w:tabs>
+        <w:rPr>
+          <w:rFonts w:hint="default"/>
+          <w:b w:val="0"/>
+          <w:bCs w:val="0"/>
+          <w:lang w:val="en-US"/>
+        </w:rPr>
+      </w:pPr>
+      <w:r>
+        <w:rPr>
+          <w:rFonts w:hint="default"/>
+          <w:b w:val="0"/>
+          <w:bCs w:val="0"/>
+          <w:lang w:val="en-US"/>
+        </w:rPr>
+        <w:t xml:space="preserve">    delay(3000);</w:t>
+      </w:r>
+    </w:p>
+    <w:p>
+      <w:pPr>
+        <w:numPr>
+          <w:numId w:val="0"/>
+        </w:numPr>
+        <w:tabs>
+          <w:tab w:val="left" w:pos="312"/>
+        </w:tabs>
+        <w:rPr>
+          <w:rFonts w:hint="default"/>
+          <w:b w:val="0"/>
+          <w:bCs w:val="0"/>
+          <w:lang w:val="en-US"/>
+        </w:rPr>
+      </w:pPr>
+      <w:r>
+        <w:rPr>
+          <w:rFonts w:hint="default"/>
+          <w:b w:val="0"/>
+          <w:bCs w:val="0"/>
+          <w:lang w:val="en-US"/>
+        </w:rPr>
+        <w:t xml:space="preserve">    // Check for empty water tank</w:t>
+      </w:r>
+    </w:p>
+    <w:p>
+      <w:pPr>
+        <w:numPr>
+          <w:numId w:val="0"/>
+        </w:numPr>
+        <w:tabs>
+          <w:tab w:val="left" w:pos="312"/>
+        </w:tabs>
+        <w:rPr>
+          <w:rFonts w:hint="default"/>
+          <w:b w:val="0"/>
+          <w:bCs w:val="0"/>
+          <w:lang w:val="en-US"/>
+        </w:rPr>
+      </w:pPr>
+      <w:r>
+        <w:rPr>
+          <w:rFonts w:hint="default"/>
+          <w:b w:val="0"/>
+          <w:bCs w:val="0"/>
+          <w:lang w:val="en-US"/>
+        </w:rPr>
+        <w:t xml:space="preserve">    if (digitalRead(waterTank) == HIGH) {</w:t>
+      </w:r>
+    </w:p>
+    <w:p>
+      <w:pPr>
+        <w:numPr>
+          <w:numId w:val="0"/>
+        </w:numPr>
+        <w:tabs>
+          <w:tab w:val="left" w:pos="312"/>
+        </w:tabs>
+        <w:rPr>
+          <w:rFonts w:hint="default"/>
+          <w:b w:val="0"/>
+          <w:bCs w:val="0"/>
+          <w:lang w:val="en-US"/>
+        </w:rPr>
+      </w:pPr>
+      <w:r>
+        <w:rPr>
+          <w:rFonts w:hint="default"/>
+          <w:b w:val="0"/>
+          <w:bCs w:val="0"/>
+          <w:lang w:val="en-US"/>
+        </w:rPr>
+        <w:t xml:space="preserve">      // Close drain valve</w:t>
+      </w:r>
+    </w:p>
+    <w:p>
+      <w:pPr>
+        <w:numPr>
+          <w:numId w:val="0"/>
+        </w:numPr>
+        <w:tabs>
+          <w:tab w:val="left" w:pos="312"/>
+        </w:tabs>
+        <w:rPr>
+          <w:rFonts w:hint="default"/>
+          <w:b w:val="0"/>
+          <w:bCs w:val="0"/>
+          <w:lang w:val="en-US"/>
+        </w:rPr>
+      </w:pPr>
+      <w:r>
+        <w:rPr>
+          <w:rFonts w:hint="default"/>
+          <w:b w:val="0"/>
+          <w:bCs w:val="0"/>
+          <w:lang w:val="en-US"/>
+        </w:rPr>
+        <w:t xml:space="preserve">      digitalWrite(drainValve, LOW);</w:t>
+      </w:r>
+    </w:p>
+    <w:p>
+      <w:pPr>
+        <w:numPr>
+          <w:numId w:val="0"/>
+        </w:numPr>
+        <w:tabs>
+          <w:tab w:val="left" w:pos="312"/>
+        </w:tabs>
+        <w:rPr>
+          <w:rFonts w:hint="default"/>
+          <w:b w:val="0"/>
+          <w:bCs w:val="0"/>
+          <w:lang w:val="en-US"/>
+        </w:rPr>
+      </w:pPr>
+      <w:r>
+        <w:rPr>
+          <w:rFonts w:hint="default"/>
+          <w:b w:val="0"/>
+          <w:bCs w:val="0"/>
+          <w:lang w:val="en-US"/>
+        </w:rPr>
+        <w:t xml:space="preserve">      lcd.clear();</w:t>
+      </w:r>
+    </w:p>
+    <w:p>
+      <w:pPr>
+        <w:numPr>
+          <w:numId w:val="0"/>
+        </w:numPr>
+        <w:tabs>
+          <w:tab w:val="left" w:pos="312"/>
+        </w:tabs>
+        <w:rPr>
+          <w:rFonts w:hint="default"/>
+          <w:b w:val="0"/>
+          <w:bCs w:val="0"/>
+          <w:lang w:val="en-US"/>
+        </w:rPr>
+      </w:pPr>
+      <w:r>
+        <w:rPr>
+          <w:rFonts w:hint="default"/>
+          <w:b w:val="0"/>
+          <w:bCs w:val="0"/>
+          <w:lang w:val="en-US"/>
+        </w:rPr>
+        <w:t xml:space="preserve">      lcd.print("Drain valve closed");</w:t>
+      </w:r>
+    </w:p>
+    <w:p>
+      <w:pPr>
+        <w:numPr>
+          <w:numId w:val="0"/>
+        </w:numPr>
+        <w:tabs>
+          <w:tab w:val="left" w:pos="312"/>
+        </w:tabs>
+        <w:rPr>
+          <w:rFonts w:hint="default"/>
+          <w:b w:val="0"/>
+          <w:bCs w:val="0"/>
+          <w:lang w:val="en-US"/>
+        </w:rPr>
+      </w:pPr>
+      <w:r>
+        <w:rPr>
+          <w:rFonts w:hint="default"/>
+          <w:b w:val="0"/>
+          <w:bCs w:val="0"/>
+          <w:lang w:val="en-US"/>
+        </w:rPr>
+        <w:t xml:space="preserve">      delay(1000);</w:t>
+      </w:r>
+    </w:p>
+    <w:p>
+      <w:pPr>
+        <w:numPr>
+          <w:numId w:val="0"/>
+        </w:numPr>
+        <w:tabs>
+          <w:tab w:val="left" w:pos="312"/>
+        </w:tabs>
+        <w:rPr>
+          <w:rFonts w:hint="default"/>
+          <w:b w:val="0"/>
+          <w:bCs w:val="0"/>
+          <w:lang w:val="en-US"/>
+        </w:rPr>
+      </w:pPr>
+      <w:r>
+        <w:rPr>
+          <w:rFonts w:hint="default"/>
+          <w:b w:val="0"/>
+          <w:bCs w:val="0"/>
+          <w:lang w:val="en-US"/>
+        </w:rPr>
+        <w:t xml:space="preserve">      // Ask for timer setting</w:t>
+      </w:r>
+    </w:p>
+    <w:p>
+      <w:pPr>
+        <w:numPr>
+          <w:numId w:val="0"/>
+        </w:numPr>
+        <w:tabs>
+          <w:tab w:val="left" w:pos="312"/>
+        </w:tabs>
+        <w:rPr>
+          <w:rFonts w:hint="default"/>
+          <w:b w:val="0"/>
+          <w:bCs w:val="0"/>
+          <w:lang w:val="en-US"/>
+        </w:rPr>
+      </w:pPr>
+      <w:r>
+        <w:rPr>
+          <w:rFonts w:hint="default"/>
+          <w:b w:val="0"/>
+          <w:bCs w:val="0"/>
+          <w:lang w:val="en-US"/>
+        </w:rPr>
+        <w:t xml:space="preserve">      lcd.clear();</w:t>
+      </w:r>
+    </w:p>
+    <w:p>
+      <w:pPr>
+        <w:numPr>
+          <w:numId w:val="0"/>
+        </w:numPr>
+        <w:tabs>
+          <w:tab w:val="left" w:pos="312"/>
+        </w:tabs>
+        <w:rPr>
+          <w:rFonts w:hint="default"/>
+          <w:b w:val="0"/>
+          <w:bCs w:val="0"/>
+          <w:lang w:val="en-US"/>
+        </w:rPr>
+      </w:pPr>
+      <w:r>
+        <w:rPr>
+          <w:rFonts w:hint="default"/>
+          <w:b w:val="0"/>
+          <w:bCs w:val="0"/>
+          <w:lang w:val="en-US"/>
+        </w:rPr>
+        <w:t xml:space="preserve">      lcd.print("Set washing timer:");</w:t>
+      </w:r>
+    </w:p>
+    <w:p>
+      <w:pPr>
+        <w:numPr>
+          <w:numId w:val="0"/>
+        </w:numPr>
+        <w:tabs>
+          <w:tab w:val="left" w:pos="312"/>
+        </w:tabs>
+        <w:rPr>
+          <w:rFonts w:hint="default"/>
+          <w:b w:val="0"/>
+          <w:bCs w:val="0"/>
+          <w:lang w:val="en-US"/>
+        </w:rPr>
+      </w:pPr>
+      <w:r>
+        <w:rPr>
+          <w:rFonts w:hint="default"/>
+          <w:b w:val="0"/>
+          <w:bCs w:val="0"/>
+          <w:lang w:val="en-US"/>
+        </w:rPr>
+        <w:t xml:space="preserve">      timerValue = analogRead(timerSetting);</w:t>
+      </w:r>
+    </w:p>
+    <w:p>
+      <w:pPr>
+        <w:numPr>
+          <w:numId w:val="0"/>
+        </w:numPr>
+        <w:tabs>
+          <w:tab w:val="left" w:pos="312"/>
+        </w:tabs>
+        <w:rPr>
+          <w:rFonts w:hint="default"/>
+          <w:b w:val="0"/>
+          <w:bCs w:val="0"/>
+          <w:lang w:val="en-US"/>
+        </w:rPr>
+      </w:pPr>
+      <w:r>
+        <w:rPr>
+          <w:rFonts w:hint="default"/>
+          <w:b w:val="0"/>
+          <w:bCs w:val="0"/>
+          <w:lang w:val="en-US"/>
+        </w:rPr>
+        <w:t xml:space="preserve">      // Convert timer value to minutes</w:t>
+      </w:r>
+    </w:p>
+    <w:p>
+      <w:pPr>
+        <w:numPr>
+          <w:numId w:val="0"/>
+        </w:numPr>
+        <w:tabs>
+          <w:tab w:val="left" w:pos="312"/>
+        </w:tabs>
+        <w:rPr>
+          <w:rFonts w:hint="default"/>
+          <w:b w:val="0"/>
+          <w:bCs w:val="0"/>
+          <w:lang w:val="en-US"/>
+        </w:rPr>
+      </w:pPr>
+      <w:r>
+        <w:rPr>
+          <w:rFonts w:hint="default"/>
+          <w:b w:val="0"/>
+          <w:bCs w:val="0"/>
+          <w:lang w:val="en-US"/>
+        </w:rPr>
+        <w:t xml:space="preserve">      timerValue = map(timerValue, 0, 1023, 0, 60);</w:t>
+      </w:r>
+    </w:p>
+    <w:p>
+      <w:pPr>
+        <w:numPr>
+          <w:numId w:val="0"/>
+        </w:numPr>
+        <w:tabs>
+          <w:tab w:val="left" w:pos="312"/>
+        </w:tabs>
+        <w:rPr>
+          <w:rFonts w:hint="default"/>
+          <w:b w:val="0"/>
+          <w:bCs w:val="0"/>
+          <w:lang w:val="en-US"/>
+        </w:rPr>
+      </w:pPr>
+      <w:r>
+        <w:rPr>
+          <w:rFonts w:hint="default"/>
+          <w:b w:val="0"/>
+          <w:bCs w:val="0"/>
+          <w:lang w:val="en-US"/>
+        </w:rPr>
+        <w:t xml:space="preserve">      lcd.setCursor(0, 1);</w:t>
+      </w:r>
+    </w:p>
+    <w:p>
+      <w:pPr>
+        <w:numPr>
+          <w:numId w:val="0"/>
+        </w:numPr>
+        <w:tabs>
+          <w:tab w:val="left" w:pos="312"/>
+        </w:tabs>
+        <w:rPr>
+          <w:rFonts w:hint="default"/>
+          <w:b w:val="0"/>
+          <w:bCs w:val="0"/>
+          <w:lang w:val="en-US"/>
+        </w:rPr>
+      </w:pPr>
+      <w:r>
+        <w:rPr>
+          <w:rFonts w:hint="default"/>
+          <w:b w:val="0"/>
+          <w:bCs w:val="0"/>
+          <w:lang w:val="en-US"/>
+        </w:rPr>
+        <w:t xml:space="preserve">      lcd.print(timerValue);</w:t>
+      </w:r>
+    </w:p>
+    <w:p>
+      <w:pPr>
+        <w:numPr>
+          <w:numId w:val="0"/>
+        </w:numPr>
+        <w:tabs>
+          <w:tab w:val="left" w:pos="312"/>
+        </w:tabs>
+        <w:rPr>
+          <w:rFonts w:hint="default"/>
+          <w:b w:val="0"/>
+          <w:bCs w:val="0"/>
+          <w:lang w:val="en-US"/>
+        </w:rPr>
+      </w:pPr>
+      <w:r>
+        <w:rPr>
+          <w:rFonts w:hint="default"/>
+          <w:b w:val="0"/>
+          <w:bCs w:val="0"/>
+          <w:lang w:val="en-US"/>
+        </w:rPr>
+        <w:t xml:space="preserve">      lcd.print(" mins");</w:t>
+      </w:r>
+    </w:p>
+    <w:p>
+      <w:pPr>
+        <w:numPr>
+          <w:numId w:val="0"/>
+        </w:numPr>
+        <w:tabs>
+          <w:tab w:val="left" w:pos="312"/>
+        </w:tabs>
+        <w:rPr>
+          <w:rFonts w:hint="default"/>
+          <w:b w:val="0"/>
+          <w:bCs w:val="0"/>
+          <w:lang w:val="en-US"/>
+        </w:rPr>
+      </w:pPr>
+      <w:r>
+        <w:rPr>
+          <w:rFonts w:hint="default"/>
+          <w:b w:val="0"/>
+          <w:bCs w:val="0"/>
+          <w:lang w:val="en-US"/>
+        </w:rPr>
+        <w:t xml:space="preserve">      delay(1000);</w:t>
+      </w:r>
+    </w:p>
+    <w:p>
+      <w:pPr>
+        <w:numPr>
+          <w:numId w:val="0"/>
+        </w:numPr>
+        <w:tabs>
+          <w:tab w:val="left" w:pos="312"/>
+        </w:tabs>
+        <w:rPr>
+          <w:rFonts w:hint="default"/>
+          <w:b w:val="0"/>
+          <w:bCs w:val="0"/>
+          <w:lang w:val="en-US"/>
+        </w:rPr>
+      </w:pPr>
+      <w:r>
+        <w:rPr>
+          <w:rFonts w:hint="default"/>
+          <w:b w:val="0"/>
+          <w:bCs w:val="0"/>
+          <w:lang w:val="en-US"/>
+        </w:rPr>
+        <w:t xml:space="preserve">      // Start washing</w:t>
+      </w:r>
+    </w:p>
+    <w:p>
+      <w:pPr>
+        <w:numPr>
+          <w:numId w:val="0"/>
+        </w:numPr>
+        <w:tabs>
+          <w:tab w:val="left" w:pos="312"/>
+        </w:tabs>
+        <w:rPr>
+          <w:rFonts w:hint="default"/>
+          <w:b w:val="0"/>
+          <w:bCs w:val="0"/>
+          <w:lang w:val="en-US"/>
+        </w:rPr>
+      </w:pPr>
+      <w:r>
+        <w:rPr>
+          <w:rFonts w:hint="default"/>
+          <w:b w:val="0"/>
+          <w:bCs w:val="0"/>
+          <w:lang w:val="en-US"/>
+        </w:rPr>
+        <w:t xml:space="preserve">      lcd.clear();</w:t>
+      </w:r>
+    </w:p>
+    <w:p>
+      <w:pPr>
+        <w:numPr>
+          <w:numId w:val="0"/>
+        </w:numPr>
+        <w:tabs>
+          <w:tab w:val="left" w:pos="312"/>
+        </w:tabs>
+        <w:rPr>
+          <w:rFonts w:hint="default"/>
+          <w:b w:val="0"/>
+          <w:bCs w:val="0"/>
+          <w:lang w:val="en-US"/>
+        </w:rPr>
+      </w:pPr>
+      <w:r>
+        <w:rPr>
+          <w:rFonts w:hint="default"/>
+          <w:b w:val="0"/>
+          <w:bCs w:val="0"/>
+          <w:lang w:val="en-US"/>
+        </w:rPr>
+        <w:t xml:space="preserve">      lcd.print("Washing...");</w:t>
+      </w:r>
+    </w:p>
+    <w:p>
+      <w:pPr>
+        <w:numPr>
+          <w:numId w:val="0"/>
+        </w:numPr>
+        <w:tabs>
+          <w:tab w:val="left" w:pos="312"/>
+        </w:tabs>
+        <w:rPr>
+          <w:rFonts w:hint="default"/>
+          <w:b w:val="0"/>
+          <w:bCs w:val="0"/>
+          <w:lang w:val="en-US"/>
+        </w:rPr>
+      </w:pPr>
+      <w:r>
+        <w:rPr>
+          <w:rFonts w:hint="default"/>
+          <w:b w:val="0"/>
+          <w:bCs w:val="0"/>
+          <w:lang w:val="en-US"/>
+        </w:rPr>
+        <w:t xml:space="preserve">      digitalWrite(washingMotor, HIGH);</w:t>
+      </w:r>
+    </w:p>
+    <w:p>
+      <w:pPr>
+        <w:numPr>
+          <w:numId w:val="0"/>
+        </w:numPr>
+        <w:tabs>
+          <w:tab w:val="left" w:pos="312"/>
+        </w:tabs>
+        <w:rPr>
+          <w:rFonts w:hint="default"/>
+          <w:b w:val="0"/>
+          <w:bCs w:val="0"/>
+          <w:lang w:val="en-US"/>
+        </w:rPr>
+      </w:pPr>
+      <w:r>
+        <w:rPr>
+          <w:rFonts w:hint="default"/>
+          <w:b w:val="0"/>
+          <w:bCs w:val="0"/>
+          <w:lang w:val="en-US"/>
+        </w:rPr>
+        <w:t xml:space="preserve">      delay(timerValue * 60000);</w:t>
+      </w:r>
+    </w:p>
+    <w:p>
+      <w:pPr>
+        <w:numPr>
+          <w:numId w:val="0"/>
+        </w:numPr>
+        <w:tabs>
+          <w:tab w:val="left" w:pos="312"/>
+        </w:tabs>
+        <w:rPr>
+          <w:rFonts w:hint="default"/>
+          <w:b w:val="0"/>
+          <w:bCs w:val="0"/>
+          <w:lang w:val="en-US"/>
+        </w:rPr>
+      </w:pPr>
+      <w:r>
+        <w:rPr>
+          <w:rFonts w:hint="default"/>
+          <w:b w:val="0"/>
+          <w:bCs w:val="0"/>
+          <w:lang w:val="en-US"/>
+        </w:rPr>
+        <w:t xml:space="preserve">      digitalWrite(washingMotor, LOW);</w:t>
+      </w:r>
+    </w:p>
+    <w:p>
+      <w:pPr>
+        <w:numPr>
+          <w:numId w:val="0"/>
+        </w:numPr>
+        <w:tabs>
+          <w:tab w:val="left" w:pos="312"/>
+        </w:tabs>
+        <w:rPr>
+          <w:rFonts w:hint="default"/>
+          <w:b w:val="0"/>
+          <w:bCs w:val="0"/>
+          <w:lang w:val="en-US"/>
+        </w:rPr>
+      </w:pPr>
+      <w:r>
+        <w:rPr>
+          <w:rFonts w:hint="default"/>
+          <w:b w:val="0"/>
+          <w:bCs w:val="0"/>
+          <w:lang w:val="en-US"/>
+        </w:rPr>
+        <w:t xml:space="preserve">      // Open drain valve</w:t>
+      </w:r>
+    </w:p>
+    <w:p>
+      <w:pPr>
+        <w:numPr>
+          <w:numId w:val="0"/>
+        </w:numPr>
+        <w:tabs>
+          <w:tab w:val="left" w:pos="312"/>
+        </w:tabs>
+        <w:rPr>
+          <w:rFonts w:hint="default"/>
+          <w:b w:val="0"/>
+          <w:bCs w:val="0"/>
+          <w:lang w:val="en-US"/>
+        </w:rPr>
+      </w:pPr>
+      <w:r>
+        <w:rPr>
+          <w:rFonts w:hint="default"/>
+          <w:b w:val="0"/>
+          <w:bCs w:val="0"/>
+          <w:lang w:val="en-US"/>
+        </w:rPr>
+        <w:t xml:space="preserve">      digitalWrite(drainValve, HIGH);</w:t>
+      </w:r>
+    </w:p>
+    <w:p>
+      <w:pPr>
+        <w:numPr>
+          <w:numId w:val="0"/>
+        </w:numPr>
+        <w:tabs>
+          <w:tab w:val="left" w:pos="312"/>
+        </w:tabs>
+        <w:rPr>
+          <w:rFonts w:hint="default"/>
+          <w:b w:val="0"/>
+          <w:bCs w:val="0"/>
+          <w:lang w:val="en-US"/>
+        </w:rPr>
+      </w:pPr>
+      <w:r>
+        <w:rPr>
+          <w:rFonts w:hint="default"/>
+          <w:b w:val="0"/>
+          <w:bCs w:val="0"/>
+          <w:lang w:val="en-US"/>
+        </w:rPr>
+        <w:t xml:space="preserve">      lcd.clear();</w:t>
+      </w:r>
+    </w:p>
+    <w:p>
+      <w:pPr>
+        <w:numPr>
+          <w:numId w:val="0"/>
+        </w:numPr>
+        <w:tabs>
+          <w:tab w:val="left" w:pos="312"/>
+        </w:tabs>
+        <w:rPr>
+          <w:rFonts w:hint="default"/>
+          <w:b w:val="0"/>
+          <w:bCs w:val="0"/>
+          <w:lang w:val="en-US"/>
+        </w:rPr>
+      </w:pPr>
+      <w:r>
+        <w:rPr>
+          <w:rFonts w:hint="default"/>
+          <w:b w:val="0"/>
+          <w:bCs w:val="0"/>
+          <w:lang w:val="en-US"/>
+        </w:rPr>
+        <w:t xml:space="preserve">      lcd.print("Drain valve opened");</w:t>
+      </w:r>
+    </w:p>
+    <w:p>
+      <w:pPr>
+        <w:numPr>
+          <w:numId w:val="0"/>
+        </w:numPr>
+        <w:tabs>
+          <w:tab w:val="left" w:pos="312"/>
+        </w:tabs>
+        <w:rPr>
+          <w:rFonts w:hint="default"/>
+          <w:b w:val="0"/>
+          <w:bCs w:val="0"/>
+          <w:lang w:val="en-US"/>
+        </w:rPr>
+      </w:pPr>
+      <w:r>
+        <w:rPr>
+          <w:rFonts w:hint="default"/>
+          <w:b w:val="0"/>
+          <w:bCs w:val="0"/>
+          <w:lang w:val="en-US"/>
+        </w:rPr>
+        <w:t xml:space="preserve">      delay(3000);</w:t>
+      </w:r>
+    </w:p>
+    <w:p>
+      <w:pPr>
+        <w:numPr>
+          <w:numId w:val="0"/>
+        </w:numPr>
+        <w:tabs>
+          <w:tab w:val="left" w:pos="312"/>
+        </w:tabs>
+        <w:rPr>
+          <w:rFonts w:hint="default"/>
+          <w:b w:val="0"/>
+          <w:bCs w:val="0"/>
+          <w:lang w:val="en-US"/>
+        </w:rPr>
+      </w:pPr>
+      <w:r>
+        <w:rPr>
+          <w:rFonts w:hint="default"/>
+          <w:b w:val="0"/>
+          <w:bCs w:val="0"/>
+          <w:lang w:val="en-US"/>
+        </w:rPr>
+        <w:t xml:space="preserve">      // Buzzer beeps until drain valve closed</w:t>
+      </w:r>
+    </w:p>
+    <w:p>
+      <w:pPr>
+        <w:numPr>
+          <w:numId w:val="0"/>
+        </w:numPr>
+        <w:tabs>
+          <w:tab w:val="left" w:pos="312"/>
+        </w:tabs>
+        <w:rPr>
+          <w:rFonts w:hint="default"/>
+          <w:b w:val="0"/>
+          <w:bCs w:val="0"/>
+          <w:lang w:val="en-US"/>
+        </w:rPr>
+      </w:pPr>
+      <w:r>
+        <w:rPr>
+          <w:rFonts w:hint="default"/>
+          <w:b w:val="0"/>
+          <w:bCs w:val="0"/>
+          <w:lang w:val="en-US"/>
+        </w:rPr>
+        <w:t xml:space="preserve">      while (digitalRead(drainSwitch) == HIGH) {</w:t>
+      </w:r>
+    </w:p>
+    <w:p>
+      <w:pPr>
+        <w:numPr>
+          <w:numId w:val="0"/>
+        </w:numPr>
+        <w:tabs>
+          <w:tab w:val="left" w:pos="312"/>
+        </w:tabs>
+        <w:rPr>
+          <w:rFonts w:hint="default"/>
+          <w:b w:val="0"/>
+          <w:bCs w:val="0"/>
+          <w:lang w:val="en-US"/>
+        </w:rPr>
+      </w:pPr>
+      <w:r>
+        <w:rPr>
+          <w:rFonts w:hint="default"/>
+          <w:b w:val="0"/>
+          <w:bCs w:val="0"/>
+          <w:lang w:val="en-US"/>
+        </w:rPr>
+        <w:t xml:space="preserve">        digitalWrite(buzzer, HIGH);</w:t>
+      </w:r>
+    </w:p>
+    <w:p>
+      <w:pPr>
+        <w:numPr>
+          <w:numId w:val="0"/>
+        </w:numPr>
+        <w:tabs>
+          <w:tab w:val="left" w:pos="312"/>
+        </w:tabs>
+        <w:rPr>
+          <w:rFonts w:hint="default"/>
+          <w:b w:val="0"/>
+          <w:bCs w:val="0"/>
+          <w:lang w:val="en-US"/>
+        </w:rPr>
+      </w:pPr>
+      <w:r>
+        <w:rPr>
+          <w:rFonts w:hint="default"/>
+          <w:b w:val="0"/>
+          <w:bCs w:val="0"/>
+          <w:lang w:val="en-US"/>
+        </w:rPr>
+        <w:t xml:space="preserve">        delay(500);</w:t>
+      </w:r>
+    </w:p>
+    <w:p>
+      <w:pPr>
+        <w:numPr>
+          <w:numId w:val="0"/>
+        </w:numPr>
+        <w:tabs>
+          <w:tab w:val="left" w:pos="312"/>
+        </w:tabs>
+        <w:rPr>
+          <w:rFonts w:hint="default"/>
+          <w:b w:val="0"/>
+          <w:bCs w:val="0"/>
+          <w:lang w:val="en-US"/>
+        </w:rPr>
+      </w:pPr>
+      <w:r>
+        <w:rPr>
+          <w:rFonts w:hint="default"/>
+          <w:b w:val="0"/>
+          <w:bCs w:val="0"/>
+          <w:lang w:val="en-US"/>
+        </w:rPr>
+        <w:t xml:space="preserve">        digitalWrite(buzzer, LOW);</w:t>
+      </w:r>
+    </w:p>
+    <w:p>
+      <w:pPr>
+        <w:numPr>
+          <w:numId w:val="0"/>
+        </w:numPr>
+        <w:tabs>
+          <w:tab w:val="left" w:pos="312"/>
+        </w:tabs>
+        <w:rPr>
+          <w:rFonts w:hint="default"/>
+          <w:b w:val="0"/>
+          <w:bCs w:val="0"/>
+          <w:lang w:val="en-US"/>
+        </w:rPr>
+      </w:pPr>
+      <w:r>
+        <w:rPr>
+          <w:rFonts w:hint="default"/>
+          <w:b w:val="0"/>
+          <w:bCs w:val="0"/>
+          <w:lang w:val="en-US"/>
+        </w:rPr>
+        <w:t xml:space="preserve">        delay(500);</w:t>
+      </w:r>
+    </w:p>
+    <w:p>
+      <w:pPr>
+        <w:numPr>
+          <w:numId w:val="0"/>
+        </w:numPr>
+        <w:tabs>
+          <w:tab w:val="left" w:pos="312"/>
+        </w:tabs>
+        <w:rPr>
+          <w:rFonts w:hint="default"/>
+          <w:b w:val="0"/>
+          <w:bCs w:val="0"/>
+          <w:lang w:val="en-US"/>
+        </w:rPr>
+      </w:pPr>
+      <w:r>
+        <w:rPr>
+          <w:rFonts w:hint="default"/>
+          <w:b w:val="0"/>
+          <w:bCs w:val="0"/>
+          <w:lang w:val="en-US"/>
+        </w:rPr>
+        <w:t xml:space="preserve">      }</w:t>
+      </w:r>
+    </w:p>
+    <w:p>
+      <w:pPr>
+        <w:numPr>
+          <w:numId w:val="0"/>
+        </w:numPr>
+        <w:tabs>
+          <w:tab w:val="left" w:pos="312"/>
+        </w:tabs>
+        <w:rPr>
+          <w:rFonts w:hint="default"/>
+          <w:b w:val="0"/>
+          <w:bCs w:val="0"/>
+          <w:lang w:val="en-US"/>
+        </w:rPr>
+      </w:pPr>
+      <w:r>
+        <w:rPr>
+          <w:rFonts w:hint="default"/>
+          <w:b w:val="0"/>
+          <w:bCs w:val="0"/>
+          <w:lang w:val="en-US"/>
+        </w:rPr>
+        <w:t xml:space="preserve">      // Close drain valve and indicate washing completed</w:t>
+      </w:r>
+    </w:p>
+    <w:p>
+      <w:pPr>
+        <w:numPr>
+          <w:numId w:val="0"/>
+        </w:numPr>
+        <w:tabs>
+          <w:tab w:val="left" w:pos="312"/>
+        </w:tabs>
+        <w:rPr>
+          <w:rFonts w:hint="default"/>
+          <w:b w:val="0"/>
+          <w:bCs w:val="0"/>
+          <w:lang w:val="en-US"/>
+        </w:rPr>
+      </w:pPr>
+      <w:r>
+        <w:rPr>
+          <w:rFonts w:hint="default"/>
+          <w:b w:val="0"/>
+          <w:bCs w:val="0"/>
+          <w:lang w:val="en-US"/>
+        </w:rPr>
+        <w:t xml:space="preserve">      digitalWrite(drainValve, LOW);</w:t>
+      </w:r>
+    </w:p>
+    <w:p>
+      <w:pPr>
+        <w:numPr>
+          <w:numId w:val="0"/>
+        </w:numPr>
+        <w:tabs>
+          <w:tab w:val="left" w:pos="312"/>
+        </w:tabs>
+        <w:rPr>
+          <w:rFonts w:hint="default"/>
+          <w:b w:val="0"/>
+          <w:bCs w:val="0"/>
+          <w:lang w:val="en-US"/>
+        </w:rPr>
+      </w:pPr>
+      <w:r>
+        <w:rPr>
+          <w:rFonts w:hint="default"/>
+          <w:b w:val="0"/>
+          <w:bCs w:val="0"/>
+          <w:lang w:val="en-US"/>
+        </w:rPr>
+        <w:t xml:space="preserve">      lcd.clear();</w:t>
+      </w:r>
+    </w:p>
+    <w:p>
+      <w:pPr>
+        <w:numPr>
+          <w:numId w:val="0"/>
+        </w:numPr>
+        <w:tabs>
+          <w:tab w:val="left" w:pos="312"/>
+        </w:tabs>
+        <w:rPr>
+          <w:rFonts w:hint="default"/>
+          <w:b w:val="0"/>
+          <w:bCs w:val="0"/>
+          <w:lang w:val="en-US"/>
+        </w:rPr>
+      </w:pPr>
+      <w:r>
+        <w:rPr>
+          <w:rFonts w:hint="default"/>
+          <w:b w:val="0"/>
+          <w:bCs w:val="0"/>
+          <w:lang w:val="en-US"/>
+        </w:rPr>
+        <w:t xml:space="preserve">      lcd.print("Washing completed!");</w:t>
+      </w:r>
+    </w:p>
+    <w:p>
+      <w:pPr>
+        <w:numPr>
+          <w:numId w:val="0"/>
+        </w:numPr>
+        <w:tabs>
+          <w:tab w:val="left" w:pos="312"/>
+        </w:tabs>
+        <w:rPr>
+          <w:rFonts w:hint="default"/>
+          <w:b w:val="0"/>
+          <w:bCs w:val="0"/>
+          <w:lang w:val="en-US"/>
+        </w:rPr>
+      </w:pPr>
+      <w:r>
+        <w:rPr>
+          <w:rFonts w:hint="default"/>
+          <w:b w:val="0"/>
+          <w:bCs w:val="0"/>
+          <w:lang w:val="en-US"/>
+        </w:rPr>
+        <w:t xml:space="preserve">      digitalWrite(buzzer, HIGH);</w:t>
+      </w:r>
+    </w:p>
+    <w:p>
+      <w:pPr>
+        <w:numPr>
+          <w:numId w:val="0"/>
+        </w:numPr>
+        <w:tabs>
+          <w:tab w:val="left" w:pos="312"/>
+        </w:tabs>
+        <w:rPr>
+          <w:rFonts w:hint="default"/>
+          <w:b w:val="0"/>
+          <w:bCs w:val="0"/>
+          <w:lang w:val="en-US"/>
+        </w:rPr>
+      </w:pPr>
+      <w:r>
+        <w:rPr>
+          <w:rFonts w:hint="default"/>
+          <w:b w:val="0"/>
+          <w:bCs w:val="0"/>
+          <w:lang w:val="en-US"/>
+        </w:rPr>
+        <w:t xml:space="preserve">      delay(1000);</w:t>
+      </w:r>
+    </w:p>
+    <w:p>
+      <w:pPr>
+        <w:numPr>
+          <w:numId w:val="0"/>
+        </w:numPr>
+        <w:tabs>
+          <w:tab w:val="left" w:pos="312"/>
+        </w:tabs>
+        <w:rPr>
+          <w:rFonts w:hint="default"/>
+          <w:b w:val="0"/>
+          <w:bCs w:val="0"/>
+          <w:lang w:val="en-US"/>
+        </w:rPr>
+      </w:pPr>
+      <w:r>
+        <w:rPr>
+          <w:rFonts w:hint="default"/>
+          <w:b w:val="0"/>
+          <w:bCs w:val="0"/>
+          <w:lang w:val="en-US"/>
+        </w:rPr>
+        <w:t xml:space="preserve">      digitalWrite(buzzer, LOW);</w:t>
+      </w:r>
+    </w:p>
+    <w:p>
+      <w:pPr>
+        <w:numPr>
+          <w:numId w:val="0"/>
+        </w:numPr>
+        <w:tabs>
+          <w:tab w:val="left" w:pos="312"/>
+        </w:tabs>
+        <w:rPr>
+          <w:rFonts w:hint="default"/>
+          <w:b w:val="0"/>
+          <w:bCs w:val="0"/>
+          <w:lang w:val="en-US"/>
+        </w:rPr>
+      </w:pPr>
+      <w:r>
+        <w:rPr>
+          <w:rFonts w:hint="default"/>
+          <w:b w:val="0"/>
+          <w:bCs w:val="0"/>
+          <w:lang w:val="en-US"/>
+        </w:rPr>
+        <w:t xml:space="preserve">    }</w:t>
+      </w:r>
+    </w:p>
+    <w:p>
+      <w:pPr>
+        <w:numPr>
+          <w:numId w:val="0"/>
+        </w:numPr>
+        <w:tabs>
+          <w:tab w:val="left" w:pos="312"/>
+        </w:tabs>
+        <w:rPr>
+          <w:rFonts w:hint="default"/>
+          <w:b w:val="0"/>
+          <w:bCs w:val="0"/>
+          <w:lang w:val="en-US"/>
+        </w:rPr>
+      </w:pPr>
+      <w:r>
+        <w:rPr>
+          <w:rFonts w:hint="default"/>
+          <w:b w:val="0"/>
+          <w:bCs w:val="0"/>
+          <w:lang w:val="en-US"/>
+        </w:rPr>
+        <w:t xml:space="preserve">  }</w:t>
+      </w:r>
+    </w:p>
+    <w:p>
+      <w:pPr>
+        <w:numPr>
+          <w:numId w:val="0"/>
+        </w:numPr>
+        <w:tabs>
+          <w:tab w:val="left" w:pos="312"/>
+        </w:tabs>
+        <w:rPr>
+          <w:rFonts w:hint="default"/>
+          <w:b w:val="0"/>
+          <w:bCs w:val="0"/>
+          <w:lang w:val="en-US"/>
+        </w:rPr>
+      </w:pPr>
+      <w:r>
+        <w:rPr>
+          <w:rFonts w:hint="default"/>
+          <w:b w:val="0"/>
+          <w:bCs w:val="0"/>
+          <w:lang w:val="en-US"/>
+        </w:rPr>
+        <w:t>}</w:t>
+      </w:r>
+    </w:p>
+    <w:p>
+      <w:pPr>
+        <w:numPr>
+          <w:numId w:val="0"/>
+        </w:numPr>
+        <w:tabs>
+          <w:tab w:val="left" w:pos="312"/>
+        </w:tabs>
+        <w:rPr>
+          <w:rFonts w:hint="default"/>
+          <w:b w:val="0"/>
+          <w:bCs w:val="0"/>
+          <w:lang w:val="en-US"/>
+        </w:rPr>
+      </w:pPr>
+      <w:bookmarkStart w:id="0" w:name="_GoBack"/>
+      <w:bookmarkEnd w:id="0"/>
+    </w:p>
+    <w:p>
+      <w:pPr>
+        <w:numPr>
           <w:ilvl w:val="0"/>
           <w:numId w:val="2"/>
         </w:numPr>
@@ -249,6 +8101,7 @@
     <w:p>
       <w:pPr>
         <w:numPr>
+          <w:ilvl w:val="0"/>
           <w:numId w:val="0"/>
         </w:numPr>
         <w:rPr>
@@ -317,7 +8170,7 @@
   <w:docDefaults>
     <w:rPrDefault>
       <w:rPr>
-        <w:rFonts w:asciiTheme="minorHAnsi" w:hAnsiTheme="minorHAnsi" w:eastAsiaTheme="minorEastAsia" w:cstheme="minorBidi"/>
+        <w:rFonts w:ascii="Times New Roman" w:hAnsi="Times New Roman" w:eastAsia="SimSun" w:cs="Times New Roman"/>
       </w:rPr>
     </w:rPrDefault>
     <w:pPrDefault/>
@@ -599,6 +8452,25 @@
       </w:tblCellMar>
     </w:tblPr>
   </w:style>
+  <w:style w:type="table" w:styleId="4">
+    <w:name w:val="Table Grid"/>
+    <w:basedOn w:val="3"/>
+    <w:uiPriority w:val="0"/>
+    <w:pPr>
+      <w:widowControl w:val="0"/>
+      <w:jc w:val="both"/>
+    </w:pPr>
+    <w:tblPr>
+      <w:tblBorders>
+        <w:top w:val="single" w:color="auto" w:sz="4" w:space="0"/>
+        <w:left w:val="single" w:color="auto" w:sz="4" w:space="0"/>
+        <w:bottom w:val="single" w:color="auto" w:sz="4" w:space="0"/>
+        <w:right w:val="single" w:color="auto" w:sz="4" w:space="0"/>
+        <w:insideH w:val="single" w:color="auto" w:sz="4" w:space="0"/>
+        <w:insideV w:val="single" w:color="auto" w:sz="4" w:space="0"/>
+      </w:tblBorders>
+    </w:tblPr>
+  </w:style>
 </w:styles>
 </file>
 
@@ -855,4 +8727,23 @@
   </a:themeElements>
   <a:objectDefaults/>
 </a:theme>
+</file>
+
+<file path=customXml/item1.xml><?xml version="1.0" encoding="utf-8"?>
+<s:customData xmlns="http://www.wps.cn/officeDocument/2013/wpsCustomData" xmlns:s="http://www.wps.cn/officeDocument/2013/wpsCustomData">
+  <customSectProps>
+    <customSectPr/>
+  </customSectProps>
+  <customShpExts>
+    <customShpInfo spid="_x0000_s1026" textRotate="1"/>
+  </customShpExts>
+</s:customData>
+</file>
+
+<file path=customXml/itemProps1.xml><?xml version="1.0" encoding="utf-8"?>
+<ds:datastoreItem xmlns:ds="http://schemas.openxmlformats.org/officeDocument/2006/customXml" ds:itemID="{B1977F7D-205B-4081-913C-38D41E755F92}">
+  <ds:schemaRefs>
+    <ds:schemaRef ds:uri="http://www.wps.cn/officeDocument/2013/wpsCustomData"/>
+  </ds:schemaRefs>
+</ds:datastoreItem>
 </file>